--- a/exams/ws2014-assignment-web-production-workflows.docx
+++ b/exams/ws2014-assignment-web-production-workflows.docx
@@ -1,6 +1,6 @@
 
 <file path=word/document.xml><?xml version="1.0" encoding="utf-8"?>
-<w:document xmlns:wpc="http://schemas.microsoft.com/office/word/2010/wordprocessingCanvas" xmlns:mc="http://schemas.openxmlformats.org/markup-compatibility/2006" xmlns:o="urn:schemas-microsoft-com:office:office" xmlns:r="http://schemas.openxmlformats.org/officeDocument/2006/relationships" xmlns:m="http://schemas.openxmlformats.org/officeDocument/2006/math" xmlns:v="urn:schemas-microsoft-com:vml" xmlns:wp14="http://schemas.microsoft.com/office/word/2010/wordprocessingDrawing" xmlns:wp="http://schemas.openxmlformats.org/drawingml/2006/wordprocessingDrawing" xmlns:w10="urn:schemas-microsoft-com:office:word" xmlns:w="http://schemas.openxmlformats.org/wordprocessingml/2006/main" xmlns:w14="http://schemas.microsoft.com/office/word/2010/wordml" xmlns:wpg="http://schemas.microsoft.com/office/word/2010/wordprocessingGroup" xmlns:wpi="http://schemas.microsoft.com/office/word/2010/wordprocessingInk" xmlns:wne="http://schemas.microsoft.com/office/word/2006/wordml" xmlns:wps="http://schemas.microsoft.com/office/word/2010/wordprocessingShape" mc:Ignorable="w14 wp14">
+<w:document xmlns:wpc="http://schemas.microsoft.com/office/word/2010/wordprocessingCanvas" xmlns:mo="http://schemas.microsoft.com/office/mac/office/2008/main" xmlns:mc="http://schemas.openxmlformats.org/markup-compatibility/2006" xmlns:mv="urn:schemas-microsoft-com:mac:vml" xmlns:o="urn:schemas-microsoft-com:office:office" xmlns:r="http://schemas.openxmlformats.org/officeDocument/2006/relationships" xmlns:m="http://schemas.openxmlformats.org/officeDocument/2006/math" xmlns:v="urn:schemas-microsoft-com:vml" xmlns:wp14="http://schemas.microsoft.com/office/word/2010/wordprocessingDrawing" xmlns:wp="http://schemas.openxmlformats.org/drawingml/2006/wordprocessingDrawing" xmlns:w10="urn:schemas-microsoft-com:office:word" xmlns:w="http://schemas.openxmlformats.org/wordprocessingml/2006/main" xmlns:w14="http://schemas.microsoft.com/office/word/2010/wordml" xmlns:w15="http://schemas.microsoft.com/office/word/2012/wordml" xmlns:wpg="http://schemas.microsoft.com/office/word/2010/wordprocessingGroup" xmlns:wpi="http://schemas.microsoft.com/office/word/2010/wordprocessingInk" xmlns:wne="http://schemas.microsoft.com/office/word/2006/wordml" xmlns:wps="http://schemas.microsoft.com/office/word/2010/wordprocessingShape" mc:Ignorable="w14 w15 wp14">
   <w:body>
     <w:p>
       <w:pPr>
@@ -14,12 +14,37 @@
           <w:b/>
         </w:rPr>
       </w:pPr>
+      <w:proofErr w:type="spellStart"/>
       <w:r>
         <w:rPr>
           <w:rFonts w:ascii="Helvetica" w:hAnsi="Helvetica"/>
           <w:b/>
         </w:rPr>
-        <w:t>Software/Web Engineering:</w:t>
+        <w:t>Builds</w:t>
+      </w:r>
+      <w:proofErr w:type="spellEnd"/>
+      <w:r>
+        <w:rPr>
+          <w:rFonts w:ascii="Helvetica" w:hAnsi="Helvetica"/>
+          <w:b/>
+        </w:rPr>
+        <w:t xml:space="preserve"> &amp; </w:t>
+      </w:r>
+      <w:proofErr w:type="spellStart"/>
+      <w:r>
+        <w:rPr>
+          <w:rFonts w:ascii="Helvetica" w:hAnsi="Helvetica"/>
+          <w:b/>
+        </w:rPr>
+        <w:t>Tooling</w:t>
+      </w:r>
+      <w:proofErr w:type="spellEnd"/>
+      <w:r>
+        <w:rPr>
+          <w:rFonts w:ascii="Helvetica" w:hAnsi="Helvetica"/>
+          <w:b/>
+        </w:rPr>
+        <w:t>:</w:t>
       </w:r>
     </w:p>
     <w:p>
@@ -33,18 +58,4593 @@
           <w:rFonts w:ascii="Helvetica" w:hAnsi="Helvetica"/>
         </w:rPr>
       </w:pPr>
-      <w:r>
-        <w:rPr>
-          <w:rFonts w:ascii="Helvetica" w:hAnsi="Helvetica"/>
-        </w:rPr>
-        <w:t>Geben Sie eine allgemeine Definition wieder und listen Sie die Bestandteile des Software Engineering auf</w:t>
-      </w:r>
-      <w:r>
-        <w:rPr>
-          <w:rFonts w:ascii="Helvetica" w:hAnsi="Helvetica"/>
-        </w:rPr>
-        <w:t>.</w:t>
-      </w:r>
+      <w:proofErr w:type="spellStart"/>
+      <w:r>
+        <w:rPr>
+          <w:rFonts w:ascii="Helvetica" w:hAnsi="Helvetica"/>
+        </w:rPr>
+        <w:t>Grunt</w:t>
+      </w:r>
+      <w:proofErr w:type="spellEnd"/>
+      <w:r>
+        <w:rPr>
+          <w:rFonts w:ascii="Helvetica" w:hAnsi="Helvetica"/>
+        </w:rPr>
+        <w:t>: Erklären Sie die Bestandteile folgender Gruntconfig.js Datei</w:t>
+      </w:r>
+    </w:p>
+    <w:p>
+      <w:pPr>
+        <w:rPr>
+          <w:rFonts w:ascii="Helvetica" w:hAnsi="Helvetica"/>
+        </w:rPr>
+      </w:pPr>
+    </w:p>
+    <w:p>
+      <w:pPr>
+        <w:tabs>
+          <w:tab w:val="left" w:pos="916"/>
+          <w:tab w:val="left" w:pos="1832"/>
+          <w:tab w:val="left" w:pos="2748"/>
+          <w:tab w:val="left" w:pos="3664"/>
+          <w:tab w:val="left" w:pos="4580"/>
+          <w:tab w:val="left" w:pos="5496"/>
+          <w:tab w:val="left" w:pos="6412"/>
+          <w:tab w:val="left" w:pos="7328"/>
+          <w:tab w:val="left" w:pos="8244"/>
+          <w:tab w:val="left" w:pos="9160"/>
+          <w:tab w:val="left" w:pos="10076"/>
+          <w:tab w:val="left" w:pos="10992"/>
+          <w:tab w:val="left" w:pos="11908"/>
+          <w:tab w:val="left" w:pos="12824"/>
+          <w:tab w:val="left" w:pos="13740"/>
+          <w:tab w:val="left" w:pos="14656"/>
+        </w:tabs>
+        <w:rPr>
+          <w:rFonts w:ascii="Courier New" w:hAnsi="Courier New" w:cs="Courier New"/>
+          <w:color w:val="000000"/>
+          <w:sz w:val="20"/>
+          <w:szCs w:val="20"/>
+        </w:rPr>
+      </w:pPr>
+      <w:r>
+        <w:rPr>
+          <w:rFonts w:ascii="Courier New" w:hAnsi="Courier New" w:cs="Courier New"/>
+          <w:color w:val="000000"/>
+          <w:sz w:val="20"/>
+          <w:szCs w:val="20"/>
+        </w:rPr>
+        <w:t>'</w:t>
+      </w:r>
+      <w:proofErr w:type="spellStart"/>
+      <w:r>
+        <w:rPr>
+          <w:rFonts w:ascii="Courier New" w:hAnsi="Courier New" w:cs="Courier New"/>
+          <w:color w:val="000000"/>
+          <w:sz w:val="20"/>
+          <w:szCs w:val="20"/>
+        </w:rPr>
+        <w:t>use</w:t>
+      </w:r>
+      <w:proofErr w:type="spellEnd"/>
+      <w:r>
+        <w:rPr>
+          <w:rFonts w:ascii="Courier New" w:hAnsi="Courier New" w:cs="Courier New"/>
+          <w:color w:val="000000"/>
+          <w:sz w:val="20"/>
+          <w:szCs w:val="20"/>
+        </w:rPr>
+        <w:t xml:space="preserve"> </w:t>
+      </w:r>
+      <w:proofErr w:type="spellStart"/>
+      <w:r>
+        <w:rPr>
+          <w:rFonts w:ascii="Courier New" w:hAnsi="Courier New" w:cs="Courier New"/>
+          <w:color w:val="000000"/>
+          <w:sz w:val="20"/>
+          <w:szCs w:val="20"/>
+        </w:rPr>
+        <w:t>strict</w:t>
+      </w:r>
+      <w:proofErr w:type="spellEnd"/>
+      <w:r>
+        <w:rPr>
+          <w:rFonts w:ascii="Courier New" w:hAnsi="Courier New" w:cs="Courier New"/>
+          <w:color w:val="000000"/>
+          <w:sz w:val="20"/>
+          <w:szCs w:val="20"/>
+        </w:rPr>
+        <w:t>'</w:t>
+      </w:r>
+    </w:p>
+    <w:p>
+      <w:pPr>
+        <w:tabs>
+          <w:tab w:val="left" w:pos="916"/>
+          <w:tab w:val="left" w:pos="1832"/>
+          <w:tab w:val="left" w:pos="2748"/>
+          <w:tab w:val="left" w:pos="3664"/>
+          <w:tab w:val="left" w:pos="4580"/>
+          <w:tab w:val="left" w:pos="5496"/>
+          <w:tab w:val="left" w:pos="6412"/>
+          <w:tab w:val="left" w:pos="7328"/>
+          <w:tab w:val="left" w:pos="8244"/>
+          <w:tab w:val="left" w:pos="9160"/>
+          <w:tab w:val="left" w:pos="10076"/>
+          <w:tab w:val="left" w:pos="10992"/>
+          <w:tab w:val="left" w:pos="11908"/>
+          <w:tab w:val="left" w:pos="12824"/>
+          <w:tab w:val="left" w:pos="13740"/>
+          <w:tab w:val="left" w:pos="14656"/>
+        </w:tabs>
+        <w:rPr>
+          <w:rFonts w:ascii="Courier New" w:hAnsi="Courier New" w:cs="Courier New"/>
+          <w:color w:val="000000"/>
+          <w:sz w:val="20"/>
+          <w:szCs w:val="20"/>
+        </w:rPr>
+      </w:pPr>
+    </w:p>
+    <w:p>
+      <w:pPr>
+        <w:tabs>
+          <w:tab w:val="left" w:pos="916"/>
+          <w:tab w:val="left" w:pos="1832"/>
+          <w:tab w:val="left" w:pos="2748"/>
+          <w:tab w:val="left" w:pos="3664"/>
+          <w:tab w:val="left" w:pos="4580"/>
+          <w:tab w:val="left" w:pos="5496"/>
+          <w:tab w:val="left" w:pos="6412"/>
+          <w:tab w:val="left" w:pos="7328"/>
+          <w:tab w:val="left" w:pos="8244"/>
+          <w:tab w:val="left" w:pos="9160"/>
+          <w:tab w:val="left" w:pos="10076"/>
+          <w:tab w:val="left" w:pos="10992"/>
+          <w:tab w:val="left" w:pos="11908"/>
+          <w:tab w:val="left" w:pos="12824"/>
+          <w:tab w:val="left" w:pos="13740"/>
+          <w:tab w:val="left" w:pos="14656"/>
+        </w:tabs>
+        <w:rPr>
+          <w:rFonts w:ascii="Courier New" w:hAnsi="Courier New" w:cs="Courier New"/>
+          <w:color w:val="000000"/>
+          <w:sz w:val="20"/>
+          <w:szCs w:val="20"/>
+        </w:rPr>
+      </w:pPr>
+    </w:p>
+    <w:p>
+      <w:pPr>
+        <w:tabs>
+          <w:tab w:val="left" w:pos="916"/>
+          <w:tab w:val="left" w:pos="1832"/>
+          <w:tab w:val="left" w:pos="2748"/>
+          <w:tab w:val="left" w:pos="3664"/>
+          <w:tab w:val="left" w:pos="4580"/>
+          <w:tab w:val="left" w:pos="5496"/>
+          <w:tab w:val="left" w:pos="6412"/>
+          <w:tab w:val="left" w:pos="7328"/>
+          <w:tab w:val="left" w:pos="8244"/>
+          <w:tab w:val="left" w:pos="9160"/>
+          <w:tab w:val="left" w:pos="10076"/>
+          <w:tab w:val="left" w:pos="10992"/>
+          <w:tab w:val="left" w:pos="11908"/>
+          <w:tab w:val="left" w:pos="12824"/>
+          <w:tab w:val="left" w:pos="13740"/>
+          <w:tab w:val="left" w:pos="14656"/>
+        </w:tabs>
+        <w:rPr>
+          <w:rFonts w:ascii="Courier New" w:hAnsi="Courier New" w:cs="Courier New"/>
+          <w:color w:val="000000"/>
+          <w:sz w:val="20"/>
+          <w:szCs w:val="20"/>
+        </w:rPr>
+      </w:pPr>
+    </w:p>
+    <w:p>
+      <w:pPr>
+        <w:tabs>
+          <w:tab w:val="left" w:pos="916"/>
+          <w:tab w:val="left" w:pos="1832"/>
+          <w:tab w:val="left" w:pos="2748"/>
+          <w:tab w:val="left" w:pos="3664"/>
+          <w:tab w:val="left" w:pos="4580"/>
+          <w:tab w:val="left" w:pos="5496"/>
+          <w:tab w:val="left" w:pos="6412"/>
+          <w:tab w:val="left" w:pos="7328"/>
+          <w:tab w:val="left" w:pos="8244"/>
+          <w:tab w:val="left" w:pos="9160"/>
+          <w:tab w:val="left" w:pos="10076"/>
+          <w:tab w:val="left" w:pos="10992"/>
+          <w:tab w:val="left" w:pos="11908"/>
+          <w:tab w:val="left" w:pos="12824"/>
+          <w:tab w:val="left" w:pos="13740"/>
+          <w:tab w:val="left" w:pos="14656"/>
+        </w:tabs>
+        <w:rPr>
+          <w:rFonts w:ascii="Courier New" w:hAnsi="Courier New" w:cs="Courier New"/>
+          <w:color w:val="000000"/>
+          <w:sz w:val="20"/>
+          <w:szCs w:val="20"/>
+        </w:rPr>
+      </w:pPr>
+    </w:p>
+    <w:p>
+      <w:pPr>
+        <w:tabs>
+          <w:tab w:val="left" w:pos="916"/>
+          <w:tab w:val="left" w:pos="1832"/>
+          <w:tab w:val="left" w:pos="2748"/>
+          <w:tab w:val="left" w:pos="3664"/>
+          <w:tab w:val="left" w:pos="4580"/>
+          <w:tab w:val="left" w:pos="5496"/>
+          <w:tab w:val="left" w:pos="6412"/>
+          <w:tab w:val="left" w:pos="7328"/>
+          <w:tab w:val="left" w:pos="8244"/>
+          <w:tab w:val="left" w:pos="9160"/>
+          <w:tab w:val="left" w:pos="10076"/>
+          <w:tab w:val="left" w:pos="10992"/>
+          <w:tab w:val="left" w:pos="11908"/>
+          <w:tab w:val="left" w:pos="12824"/>
+          <w:tab w:val="left" w:pos="13740"/>
+          <w:tab w:val="left" w:pos="14656"/>
+        </w:tabs>
+        <w:rPr>
+          <w:rFonts w:ascii="Courier New" w:hAnsi="Courier New" w:cs="Courier New"/>
+          <w:color w:val="000000"/>
+          <w:sz w:val="20"/>
+          <w:szCs w:val="20"/>
+        </w:rPr>
+      </w:pPr>
+    </w:p>
+    <w:p>
+      <w:pPr>
+        <w:tabs>
+          <w:tab w:val="left" w:pos="916"/>
+          <w:tab w:val="left" w:pos="1832"/>
+          <w:tab w:val="left" w:pos="2748"/>
+          <w:tab w:val="left" w:pos="3664"/>
+          <w:tab w:val="left" w:pos="4580"/>
+          <w:tab w:val="left" w:pos="5496"/>
+          <w:tab w:val="left" w:pos="6412"/>
+          <w:tab w:val="left" w:pos="7328"/>
+          <w:tab w:val="left" w:pos="8244"/>
+          <w:tab w:val="left" w:pos="9160"/>
+          <w:tab w:val="left" w:pos="10076"/>
+          <w:tab w:val="left" w:pos="10992"/>
+          <w:tab w:val="left" w:pos="11908"/>
+          <w:tab w:val="left" w:pos="12824"/>
+          <w:tab w:val="left" w:pos="13740"/>
+          <w:tab w:val="left" w:pos="14656"/>
+        </w:tabs>
+        <w:rPr>
+          <w:rFonts w:ascii="Courier New" w:hAnsi="Courier New" w:cs="Courier New"/>
+          <w:color w:val="000000"/>
+          <w:sz w:val="20"/>
+          <w:szCs w:val="20"/>
+        </w:rPr>
+      </w:pPr>
+    </w:p>
+    <w:p>
+      <w:pPr>
+        <w:tabs>
+          <w:tab w:val="left" w:pos="916"/>
+          <w:tab w:val="left" w:pos="1832"/>
+          <w:tab w:val="left" w:pos="2748"/>
+          <w:tab w:val="left" w:pos="3664"/>
+          <w:tab w:val="left" w:pos="4580"/>
+          <w:tab w:val="left" w:pos="5496"/>
+          <w:tab w:val="left" w:pos="6412"/>
+          <w:tab w:val="left" w:pos="7328"/>
+          <w:tab w:val="left" w:pos="8244"/>
+          <w:tab w:val="left" w:pos="9160"/>
+          <w:tab w:val="left" w:pos="10076"/>
+          <w:tab w:val="left" w:pos="10992"/>
+          <w:tab w:val="left" w:pos="11908"/>
+          <w:tab w:val="left" w:pos="12824"/>
+          <w:tab w:val="left" w:pos="13740"/>
+          <w:tab w:val="left" w:pos="14656"/>
+        </w:tabs>
+        <w:rPr>
+          <w:rFonts w:ascii="Courier New" w:hAnsi="Courier New" w:cs="Courier New"/>
+          <w:color w:val="000000"/>
+          <w:sz w:val="20"/>
+          <w:szCs w:val="20"/>
+        </w:rPr>
+      </w:pPr>
+    </w:p>
+    <w:p>
+      <w:pPr>
+        <w:tabs>
+          <w:tab w:val="left" w:pos="916"/>
+          <w:tab w:val="left" w:pos="1832"/>
+          <w:tab w:val="left" w:pos="2748"/>
+          <w:tab w:val="left" w:pos="3664"/>
+          <w:tab w:val="left" w:pos="4580"/>
+          <w:tab w:val="left" w:pos="5496"/>
+          <w:tab w:val="left" w:pos="6412"/>
+          <w:tab w:val="left" w:pos="7328"/>
+          <w:tab w:val="left" w:pos="8244"/>
+          <w:tab w:val="left" w:pos="9160"/>
+          <w:tab w:val="left" w:pos="10076"/>
+          <w:tab w:val="left" w:pos="10992"/>
+          <w:tab w:val="left" w:pos="11908"/>
+          <w:tab w:val="left" w:pos="12824"/>
+          <w:tab w:val="left" w:pos="13740"/>
+          <w:tab w:val="left" w:pos="14656"/>
+        </w:tabs>
+        <w:rPr>
+          <w:rFonts w:ascii="Courier New" w:hAnsi="Courier New" w:cs="Courier New"/>
+          <w:color w:val="000000"/>
+          <w:sz w:val="20"/>
+          <w:szCs w:val="20"/>
+        </w:rPr>
+      </w:pPr>
+      <w:proofErr w:type="spellStart"/>
+      <w:proofErr w:type="gramStart"/>
+      <w:r>
+        <w:rPr>
+          <w:rFonts w:ascii="Courier New" w:hAnsi="Courier New" w:cs="Courier New"/>
+          <w:color w:val="000000"/>
+          <w:sz w:val="20"/>
+          <w:szCs w:val="20"/>
+        </w:rPr>
+        <w:t>module.exports</w:t>
+      </w:r>
+      <w:proofErr w:type="spellEnd"/>
+      <w:proofErr w:type="gramEnd"/>
+      <w:r>
+        <w:rPr>
+          <w:rFonts w:ascii="Courier New" w:hAnsi="Courier New" w:cs="Courier New"/>
+          <w:color w:val="000000"/>
+          <w:sz w:val="20"/>
+          <w:szCs w:val="20"/>
+        </w:rPr>
+        <w:t xml:space="preserve"> = </w:t>
+      </w:r>
+      <w:proofErr w:type="spellStart"/>
+      <w:r>
+        <w:rPr>
+          <w:rFonts w:ascii="Courier New" w:hAnsi="Courier New" w:cs="Courier New"/>
+          <w:color w:val="000000"/>
+          <w:sz w:val="20"/>
+          <w:szCs w:val="20"/>
+        </w:rPr>
+        <w:t>function</w:t>
+      </w:r>
+      <w:proofErr w:type="spellEnd"/>
+      <w:r>
+        <w:rPr>
+          <w:rFonts w:ascii="Courier New" w:hAnsi="Courier New" w:cs="Courier New"/>
+          <w:color w:val="000000"/>
+          <w:sz w:val="20"/>
+          <w:szCs w:val="20"/>
+        </w:rPr>
+        <w:t>(</w:t>
+      </w:r>
+      <w:proofErr w:type="spellStart"/>
+      <w:r>
+        <w:rPr>
+          <w:rFonts w:ascii="Courier New" w:hAnsi="Courier New" w:cs="Courier New"/>
+          <w:color w:val="000000"/>
+          <w:sz w:val="20"/>
+          <w:szCs w:val="20"/>
+        </w:rPr>
+        <w:t>grunt</w:t>
+      </w:r>
+      <w:proofErr w:type="spellEnd"/>
+      <w:r>
+        <w:rPr>
+          <w:rFonts w:ascii="Courier New" w:hAnsi="Courier New" w:cs="Courier New"/>
+          <w:color w:val="000000"/>
+          <w:sz w:val="20"/>
+          <w:szCs w:val="20"/>
+        </w:rPr>
+        <w:t>) {</w:t>
+      </w:r>
+    </w:p>
+    <w:p>
+      <w:pPr>
+        <w:tabs>
+          <w:tab w:val="left" w:pos="916"/>
+          <w:tab w:val="left" w:pos="1832"/>
+          <w:tab w:val="left" w:pos="2748"/>
+          <w:tab w:val="left" w:pos="3664"/>
+          <w:tab w:val="left" w:pos="4580"/>
+          <w:tab w:val="left" w:pos="5496"/>
+          <w:tab w:val="left" w:pos="6412"/>
+          <w:tab w:val="left" w:pos="7328"/>
+          <w:tab w:val="left" w:pos="8244"/>
+          <w:tab w:val="left" w:pos="9160"/>
+          <w:tab w:val="left" w:pos="10076"/>
+          <w:tab w:val="left" w:pos="10992"/>
+          <w:tab w:val="left" w:pos="11908"/>
+          <w:tab w:val="left" w:pos="12824"/>
+          <w:tab w:val="left" w:pos="13740"/>
+          <w:tab w:val="left" w:pos="14656"/>
+        </w:tabs>
+        <w:rPr>
+          <w:rFonts w:ascii="Courier New" w:hAnsi="Courier New" w:cs="Courier New"/>
+          <w:color w:val="000000"/>
+          <w:sz w:val="20"/>
+          <w:szCs w:val="20"/>
+        </w:rPr>
+      </w:pPr>
+    </w:p>
+    <w:p>
+      <w:pPr>
+        <w:tabs>
+          <w:tab w:val="left" w:pos="916"/>
+          <w:tab w:val="left" w:pos="1832"/>
+          <w:tab w:val="left" w:pos="2748"/>
+          <w:tab w:val="left" w:pos="3664"/>
+          <w:tab w:val="left" w:pos="4580"/>
+          <w:tab w:val="left" w:pos="5496"/>
+          <w:tab w:val="left" w:pos="6412"/>
+          <w:tab w:val="left" w:pos="7328"/>
+          <w:tab w:val="left" w:pos="8244"/>
+          <w:tab w:val="left" w:pos="9160"/>
+          <w:tab w:val="left" w:pos="10076"/>
+          <w:tab w:val="left" w:pos="10992"/>
+          <w:tab w:val="left" w:pos="11908"/>
+          <w:tab w:val="left" w:pos="12824"/>
+          <w:tab w:val="left" w:pos="13740"/>
+          <w:tab w:val="left" w:pos="14656"/>
+        </w:tabs>
+        <w:rPr>
+          <w:rFonts w:ascii="Courier New" w:hAnsi="Courier New" w:cs="Courier New"/>
+          <w:color w:val="000000"/>
+          <w:sz w:val="20"/>
+          <w:szCs w:val="20"/>
+        </w:rPr>
+      </w:pPr>
+    </w:p>
+    <w:p>
+      <w:pPr>
+        <w:tabs>
+          <w:tab w:val="left" w:pos="916"/>
+          <w:tab w:val="left" w:pos="1832"/>
+          <w:tab w:val="left" w:pos="2748"/>
+          <w:tab w:val="left" w:pos="3664"/>
+          <w:tab w:val="left" w:pos="4580"/>
+          <w:tab w:val="left" w:pos="5496"/>
+          <w:tab w:val="left" w:pos="6412"/>
+          <w:tab w:val="left" w:pos="7328"/>
+          <w:tab w:val="left" w:pos="8244"/>
+          <w:tab w:val="left" w:pos="9160"/>
+          <w:tab w:val="left" w:pos="10076"/>
+          <w:tab w:val="left" w:pos="10992"/>
+          <w:tab w:val="left" w:pos="11908"/>
+          <w:tab w:val="left" w:pos="12824"/>
+          <w:tab w:val="left" w:pos="13740"/>
+          <w:tab w:val="left" w:pos="14656"/>
+        </w:tabs>
+        <w:rPr>
+          <w:rFonts w:ascii="Courier New" w:hAnsi="Courier New" w:cs="Courier New"/>
+          <w:color w:val="000000"/>
+          <w:sz w:val="20"/>
+          <w:szCs w:val="20"/>
+        </w:rPr>
+      </w:pPr>
+    </w:p>
+    <w:p>
+      <w:pPr>
+        <w:tabs>
+          <w:tab w:val="left" w:pos="916"/>
+          <w:tab w:val="left" w:pos="1832"/>
+          <w:tab w:val="left" w:pos="2748"/>
+          <w:tab w:val="left" w:pos="3664"/>
+          <w:tab w:val="left" w:pos="4580"/>
+          <w:tab w:val="left" w:pos="5496"/>
+          <w:tab w:val="left" w:pos="6412"/>
+          <w:tab w:val="left" w:pos="7328"/>
+          <w:tab w:val="left" w:pos="8244"/>
+          <w:tab w:val="left" w:pos="9160"/>
+          <w:tab w:val="left" w:pos="10076"/>
+          <w:tab w:val="left" w:pos="10992"/>
+          <w:tab w:val="left" w:pos="11908"/>
+          <w:tab w:val="left" w:pos="12824"/>
+          <w:tab w:val="left" w:pos="13740"/>
+          <w:tab w:val="left" w:pos="14656"/>
+        </w:tabs>
+        <w:rPr>
+          <w:rFonts w:ascii="Courier New" w:hAnsi="Courier New" w:cs="Courier New"/>
+          <w:color w:val="000000"/>
+          <w:sz w:val="20"/>
+          <w:szCs w:val="20"/>
+        </w:rPr>
+      </w:pPr>
+    </w:p>
+    <w:p>
+      <w:pPr>
+        <w:tabs>
+          <w:tab w:val="left" w:pos="916"/>
+          <w:tab w:val="left" w:pos="1832"/>
+          <w:tab w:val="left" w:pos="2748"/>
+          <w:tab w:val="left" w:pos="3664"/>
+          <w:tab w:val="left" w:pos="4580"/>
+          <w:tab w:val="left" w:pos="5496"/>
+          <w:tab w:val="left" w:pos="6412"/>
+          <w:tab w:val="left" w:pos="7328"/>
+          <w:tab w:val="left" w:pos="8244"/>
+          <w:tab w:val="left" w:pos="9160"/>
+          <w:tab w:val="left" w:pos="10076"/>
+          <w:tab w:val="left" w:pos="10992"/>
+          <w:tab w:val="left" w:pos="11908"/>
+          <w:tab w:val="left" w:pos="12824"/>
+          <w:tab w:val="left" w:pos="13740"/>
+          <w:tab w:val="left" w:pos="14656"/>
+        </w:tabs>
+        <w:rPr>
+          <w:rFonts w:ascii="Courier New" w:hAnsi="Courier New" w:cs="Courier New"/>
+          <w:color w:val="000000"/>
+          <w:sz w:val="20"/>
+          <w:szCs w:val="20"/>
+        </w:rPr>
+      </w:pPr>
+    </w:p>
+    <w:p>
+      <w:pPr>
+        <w:tabs>
+          <w:tab w:val="left" w:pos="916"/>
+          <w:tab w:val="left" w:pos="1832"/>
+          <w:tab w:val="left" w:pos="2748"/>
+          <w:tab w:val="left" w:pos="3664"/>
+          <w:tab w:val="left" w:pos="4580"/>
+          <w:tab w:val="left" w:pos="5496"/>
+          <w:tab w:val="left" w:pos="6412"/>
+          <w:tab w:val="left" w:pos="7328"/>
+          <w:tab w:val="left" w:pos="8244"/>
+          <w:tab w:val="left" w:pos="9160"/>
+          <w:tab w:val="left" w:pos="10076"/>
+          <w:tab w:val="left" w:pos="10992"/>
+          <w:tab w:val="left" w:pos="11908"/>
+          <w:tab w:val="left" w:pos="12824"/>
+          <w:tab w:val="left" w:pos="13740"/>
+          <w:tab w:val="left" w:pos="14656"/>
+        </w:tabs>
+        <w:rPr>
+          <w:rFonts w:ascii="Courier New" w:hAnsi="Courier New" w:cs="Courier New"/>
+          <w:color w:val="000000"/>
+          <w:sz w:val="20"/>
+          <w:szCs w:val="20"/>
+        </w:rPr>
+      </w:pPr>
+    </w:p>
+    <w:p>
+      <w:pPr>
+        <w:tabs>
+          <w:tab w:val="left" w:pos="916"/>
+          <w:tab w:val="left" w:pos="1832"/>
+          <w:tab w:val="left" w:pos="2748"/>
+          <w:tab w:val="left" w:pos="3664"/>
+          <w:tab w:val="left" w:pos="4580"/>
+          <w:tab w:val="left" w:pos="5496"/>
+          <w:tab w:val="left" w:pos="6412"/>
+          <w:tab w:val="left" w:pos="7328"/>
+          <w:tab w:val="left" w:pos="8244"/>
+          <w:tab w:val="left" w:pos="9160"/>
+          <w:tab w:val="left" w:pos="10076"/>
+          <w:tab w:val="left" w:pos="10992"/>
+          <w:tab w:val="left" w:pos="11908"/>
+          <w:tab w:val="left" w:pos="12824"/>
+          <w:tab w:val="left" w:pos="13740"/>
+          <w:tab w:val="left" w:pos="14656"/>
+        </w:tabs>
+        <w:rPr>
+          <w:rFonts w:ascii="Courier New" w:hAnsi="Courier New" w:cs="Courier New"/>
+          <w:color w:val="000000"/>
+          <w:sz w:val="20"/>
+          <w:szCs w:val="20"/>
+        </w:rPr>
+      </w:pPr>
+    </w:p>
+    <w:p>
+      <w:pPr>
+        <w:tabs>
+          <w:tab w:val="left" w:pos="916"/>
+          <w:tab w:val="left" w:pos="1832"/>
+          <w:tab w:val="left" w:pos="2748"/>
+          <w:tab w:val="left" w:pos="3664"/>
+          <w:tab w:val="left" w:pos="4580"/>
+          <w:tab w:val="left" w:pos="5496"/>
+          <w:tab w:val="left" w:pos="6412"/>
+          <w:tab w:val="left" w:pos="7328"/>
+          <w:tab w:val="left" w:pos="8244"/>
+          <w:tab w:val="left" w:pos="9160"/>
+          <w:tab w:val="left" w:pos="10076"/>
+          <w:tab w:val="left" w:pos="10992"/>
+          <w:tab w:val="left" w:pos="11908"/>
+          <w:tab w:val="left" w:pos="12824"/>
+          <w:tab w:val="left" w:pos="13740"/>
+          <w:tab w:val="left" w:pos="14656"/>
+        </w:tabs>
+        <w:rPr>
+          <w:rFonts w:ascii="Courier New" w:hAnsi="Courier New" w:cs="Courier New"/>
+          <w:color w:val="000000"/>
+          <w:sz w:val="20"/>
+          <w:szCs w:val="20"/>
+        </w:rPr>
+      </w:pPr>
+      <w:r>
+        <w:rPr>
+          <w:rFonts w:ascii="Courier New" w:hAnsi="Courier New" w:cs="Courier New"/>
+          <w:color w:val="000000"/>
+          <w:sz w:val="20"/>
+          <w:szCs w:val="20"/>
+        </w:rPr>
+        <w:t xml:space="preserve">  </w:t>
+      </w:r>
+      <w:proofErr w:type="spellStart"/>
+      <w:r>
+        <w:rPr>
+          <w:rFonts w:ascii="Courier New" w:hAnsi="Courier New" w:cs="Courier New"/>
+          <w:color w:val="000000"/>
+          <w:sz w:val="20"/>
+          <w:szCs w:val="20"/>
+        </w:rPr>
+        <w:t>const</w:t>
+      </w:r>
+      <w:proofErr w:type="spellEnd"/>
+      <w:r>
+        <w:rPr>
+          <w:rFonts w:ascii="Courier New" w:hAnsi="Courier New" w:cs="Courier New"/>
+          <w:color w:val="000000"/>
+          <w:sz w:val="20"/>
+          <w:szCs w:val="20"/>
+        </w:rPr>
+        <w:t xml:space="preserve"> </w:t>
+      </w:r>
+      <w:proofErr w:type="spellStart"/>
+      <w:r>
+        <w:rPr>
+          <w:rFonts w:ascii="Courier New" w:hAnsi="Courier New" w:cs="Courier New"/>
+          <w:color w:val="000000"/>
+          <w:sz w:val="20"/>
+          <w:szCs w:val="20"/>
+        </w:rPr>
+        <w:t>config</w:t>
+      </w:r>
+      <w:proofErr w:type="spellEnd"/>
+      <w:r>
+        <w:rPr>
+          <w:rFonts w:ascii="Courier New" w:hAnsi="Courier New" w:cs="Courier New"/>
+          <w:color w:val="000000"/>
+          <w:sz w:val="20"/>
+          <w:szCs w:val="20"/>
+        </w:rPr>
+        <w:t xml:space="preserve"> = {</w:t>
+      </w:r>
+    </w:p>
+    <w:p>
+      <w:pPr>
+        <w:tabs>
+          <w:tab w:val="left" w:pos="916"/>
+          <w:tab w:val="left" w:pos="1832"/>
+          <w:tab w:val="left" w:pos="2748"/>
+          <w:tab w:val="left" w:pos="3664"/>
+          <w:tab w:val="left" w:pos="4580"/>
+          <w:tab w:val="left" w:pos="5496"/>
+          <w:tab w:val="left" w:pos="6412"/>
+          <w:tab w:val="left" w:pos="7328"/>
+          <w:tab w:val="left" w:pos="8244"/>
+          <w:tab w:val="left" w:pos="9160"/>
+          <w:tab w:val="left" w:pos="10076"/>
+          <w:tab w:val="left" w:pos="10992"/>
+          <w:tab w:val="left" w:pos="11908"/>
+          <w:tab w:val="left" w:pos="12824"/>
+          <w:tab w:val="left" w:pos="13740"/>
+          <w:tab w:val="left" w:pos="14656"/>
+        </w:tabs>
+        <w:rPr>
+          <w:rFonts w:ascii="Courier New" w:hAnsi="Courier New" w:cs="Courier New"/>
+          <w:color w:val="000000"/>
+          <w:sz w:val="20"/>
+          <w:szCs w:val="20"/>
+        </w:rPr>
+      </w:pPr>
+      <w:r>
+        <w:rPr>
+          <w:rFonts w:ascii="Courier New" w:hAnsi="Courier New" w:cs="Courier New"/>
+          <w:color w:val="000000"/>
+          <w:sz w:val="20"/>
+          <w:szCs w:val="20"/>
+        </w:rPr>
+        <w:t xml:space="preserve">    </w:t>
+      </w:r>
+      <w:proofErr w:type="spellStart"/>
+      <w:r>
+        <w:rPr>
+          <w:rFonts w:ascii="Courier New" w:hAnsi="Courier New" w:cs="Courier New"/>
+          <w:color w:val="000000"/>
+          <w:sz w:val="20"/>
+          <w:szCs w:val="20"/>
+        </w:rPr>
+        <w:t>app</w:t>
+      </w:r>
+      <w:proofErr w:type="spellEnd"/>
+      <w:r>
+        <w:rPr>
+          <w:rFonts w:ascii="Courier New" w:hAnsi="Courier New" w:cs="Courier New"/>
+          <w:color w:val="000000"/>
+          <w:sz w:val="20"/>
+          <w:szCs w:val="20"/>
+        </w:rPr>
+        <w:t>: '</w:t>
+      </w:r>
+      <w:proofErr w:type="spellStart"/>
+      <w:r>
+        <w:rPr>
+          <w:rFonts w:ascii="Courier New" w:hAnsi="Courier New" w:cs="Courier New"/>
+          <w:color w:val="000000"/>
+          <w:sz w:val="20"/>
+          <w:szCs w:val="20"/>
+        </w:rPr>
+        <w:t>app</w:t>
+      </w:r>
+      <w:proofErr w:type="spellEnd"/>
+      <w:r>
+        <w:rPr>
+          <w:rFonts w:ascii="Courier New" w:hAnsi="Courier New" w:cs="Courier New"/>
+          <w:color w:val="000000"/>
+          <w:sz w:val="20"/>
+          <w:szCs w:val="20"/>
+        </w:rPr>
+        <w:t>',</w:t>
+      </w:r>
+    </w:p>
+    <w:p>
+      <w:pPr>
+        <w:tabs>
+          <w:tab w:val="left" w:pos="916"/>
+          <w:tab w:val="left" w:pos="1832"/>
+          <w:tab w:val="left" w:pos="2748"/>
+          <w:tab w:val="left" w:pos="3664"/>
+          <w:tab w:val="left" w:pos="4580"/>
+          <w:tab w:val="left" w:pos="5496"/>
+          <w:tab w:val="left" w:pos="6412"/>
+          <w:tab w:val="left" w:pos="7328"/>
+          <w:tab w:val="left" w:pos="8244"/>
+          <w:tab w:val="left" w:pos="9160"/>
+          <w:tab w:val="left" w:pos="10076"/>
+          <w:tab w:val="left" w:pos="10992"/>
+          <w:tab w:val="left" w:pos="11908"/>
+          <w:tab w:val="left" w:pos="12824"/>
+          <w:tab w:val="left" w:pos="13740"/>
+          <w:tab w:val="left" w:pos="14656"/>
+        </w:tabs>
+        <w:rPr>
+          <w:rFonts w:ascii="Courier New" w:hAnsi="Courier New" w:cs="Courier New"/>
+          <w:color w:val="000000"/>
+          <w:sz w:val="20"/>
+          <w:szCs w:val="20"/>
+        </w:rPr>
+      </w:pPr>
+      <w:r>
+        <w:rPr>
+          <w:rFonts w:ascii="Courier New" w:hAnsi="Courier New" w:cs="Courier New"/>
+          <w:color w:val="000000"/>
+          <w:sz w:val="20"/>
+          <w:szCs w:val="20"/>
+        </w:rPr>
+        <w:t xml:space="preserve">    </w:t>
+      </w:r>
+      <w:proofErr w:type="spellStart"/>
+      <w:r>
+        <w:rPr>
+          <w:rFonts w:ascii="Courier New" w:hAnsi="Courier New" w:cs="Courier New"/>
+          <w:color w:val="000000"/>
+          <w:sz w:val="20"/>
+          <w:szCs w:val="20"/>
+        </w:rPr>
+        <w:t>dist</w:t>
+      </w:r>
+      <w:proofErr w:type="spellEnd"/>
+      <w:r>
+        <w:rPr>
+          <w:rFonts w:ascii="Courier New" w:hAnsi="Courier New" w:cs="Courier New"/>
+          <w:color w:val="000000"/>
+          <w:sz w:val="20"/>
+          <w:szCs w:val="20"/>
+        </w:rPr>
+        <w:t>: '</w:t>
+      </w:r>
+      <w:proofErr w:type="spellStart"/>
+      <w:r>
+        <w:rPr>
+          <w:rFonts w:ascii="Courier New" w:hAnsi="Courier New" w:cs="Courier New"/>
+          <w:color w:val="000000"/>
+          <w:sz w:val="20"/>
+          <w:szCs w:val="20"/>
+        </w:rPr>
+        <w:t>dist</w:t>
+      </w:r>
+      <w:proofErr w:type="spellEnd"/>
+      <w:r>
+        <w:rPr>
+          <w:rFonts w:ascii="Courier New" w:hAnsi="Courier New" w:cs="Courier New"/>
+          <w:color w:val="000000"/>
+          <w:sz w:val="20"/>
+          <w:szCs w:val="20"/>
+        </w:rPr>
+        <w:t>'</w:t>
+      </w:r>
+    </w:p>
+    <w:p>
+      <w:pPr>
+        <w:tabs>
+          <w:tab w:val="left" w:pos="916"/>
+          <w:tab w:val="left" w:pos="1832"/>
+          <w:tab w:val="left" w:pos="2748"/>
+          <w:tab w:val="left" w:pos="3664"/>
+          <w:tab w:val="left" w:pos="4580"/>
+          <w:tab w:val="left" w:pos="5496"/>
+          <w:tab w:val="left" w:pos="6412"/>
+          <w:tab w:val="left" w:pos="7328"/>
+          <w:tab w:val="left" w:pos="8244"/>
+          <w:tab w:val="left" w:pos="9160"/>
+          <w:tab w:val="left" w:pos="10076"/>
+          <w:tab w:val="left" w:pos="10992"/>
+          <w:tab w:val="left" w:pos="11908"/>
+          <w:tab w:val="left" w:pos="12824"/>
+          <w:tab w:val="left" w:pos="13740"/>
+          <w:tab w:val="left" w:pos="14656"/>
+        </w:tabs>
+        <w:rPr>
+          <w:rFonts w:ascii="Courier New" w:hAnsi="Courier New" w:cs="Courier New"/>
+          <w:color w:val="000000"/>
+          <w:sz w:val="20"/>
+          <w:szCs w:val="20"/>
+        </w:rPr>
+      </w:pPr>
+      <w:r>
+        <w:rPr>
+          <w:rFonts w:ascii="Courier New" w:hAnsi="Courier New" w:cs="Courier New"/>
+          <w:color w:val="000000"/>
+          <w:sz w:val="20"/>
+          <w:szCs w:val="20"/>
+        </w:rPr>
+        <w:t xml:space="preserve">  }</w:t>
+      </w:r>
+    </w:p>
+    <w:p>
+      <w:pPr>
+        <w:tabs>
+          <w:tab w:val="left" w:pos="916"/>
+          <w:tab w:val="left" w:pos="1832"/>
+          <w:tab w:val="left" w:pos="2748"/>
+          <w:tab w:val="left" w:pos="3664"/>
+          <w:tab w:val="left" w:pos="4580"/>
+          <w:tab w:val="left" w:pos="5496"/>
+          <w:tab w:val="left" w:pos="6412"/>
+          <w:tab w:val="left" w:pos="7328"/>
+          <w:tab w:val="left" w:pos="8244"/>
+          <w:tab w:val="left" w:pos="9160"/>
+          <w:tab w:val="left" w:pos="10076"/>
+          <w:tab w:val="left" w:pos="10992"/>
+          <w:tab w:val="left" w:pos="11908"/>
+          <w:tab w:val="left" w:pos="12824"/>
+          <w:tab w:val="left" w:pos="13740"/>
+          <w:tab w:val="left" w:pos="14656"/>
+        </w:tabs>
+        <w:rPr>
+          <w:rFonts w:ascii="Courier New" w:hAnsi="Courier New" w:cs="Courier New"/>
+          <w:color w:val="000000"/>
+          <w:sz w:val="20"/>
+          <w:szCs w:val="20"/>
+        </w:rPr>
+      </w:pPr>
+    </w:p>
+    <w:p>
+      <w:pPr>
+        <w:tabs>
+          <w:tab w:val="left" w:pos="916"/>
+          <w:tab w:val="left" w:pos="1832"/>
+          <w:tab w:val="left" w:pos="2748"/>
+          <w:tab w:val="left" w:pos="3664"/>
+          <w:tab w:val="left" w:pos="4580"/>
+          <w:tab w:val="left" w:pos="5496"/>
+          <w:tab w:val="left" w:pos="6412"/>
+          <w:tab w:val="left" w:pos="7328"/>
+          <w:tab w:val="left" w:pos="8244"/>
+          <w:tab w:val="left" w:pos="9160"/>
+          <w:tab w:val="left" w:pos="10076"/>
+          <w:tab w:val="left" w:pos="10992"/>
+          <w:tab w:val="left" w:pos="11908"/>
+          <w:tab w:val="left" w:pos="12824"/>
+          <w:tab w:val="left" w:pos="13740"/>
+          <w:tab w:val="left" w:pos="14656"/>
+        </w:tabs>
+        <w:rPr>
+          <w:rFonts w:ascii="Courier New" w:hAnsi="Courier New" w:cs="Courier New"/>
+          <w:color w:val="000000"/>
+          <w:sz w:val="20"/>
+          <w:szCs w:val="20"/>
+        </w:rPr>
+      </w:pPr>
+    </w:p>
+    <w:p>
+      <w:pPr>
+        <w:tabs>
+          <w:tab w:val="left" w:pos="916"/>
+          <w:tab w:val="left" w:pos="1832"/>
+          <w:tab w:val="left" w:pos="2748"/>
+          <w:tab w:val="left" w:pos="3664"/>
+          <w:tab w:val="left" w:pos="4580"/>
+          <w:tab w:val="left" w:pos="5496"/>
+          <w:tab w:val="left" w:pos="6412"/>
+          <w:tab w:val="left" w:pos="7328"/>
+          <w:tab w:val="left" w:pos="8244"/>
+          <w:tab w:val="left" w:pos="9160"/>
+          <w:tab w:val="left" w:pos="10076"/>
+          <w:tab w:val="left" w:pos="10992"/>
+          <w:tab w:val="left" w:pos="11908"/>
+          <w:tab w:val="left" w:pos="12824"/>
+          <w:tab w:val="left" w:pos="13740"/>
+          <w:tab w:val="left" w:pos="14656"/>
+        </w:tabs>
+        <w:rPr>
+          <w:rFonts w:ascii="Courier New" w:hAnsi="Courier New" w:cs="Courier New"/>
+          <w:color w:val="000000"/>
+          <w:sz w:val="20"/>
+          <w:szCs w:val="20"/>
+        </w:rPr>
+      </w:pPr>
+    </w:p>
+    <w:p>
+      <w:pPr>
+        <w:tabs>
+          <w:tab w:val="left" w:pos="916"/>
+          <w:tab w:val="left" w:pos="1832"/>
+          <w:tab w:val="left" w:pos="2748"/>
+          <w:tab w:val="left" w:pos="3664"/>
+          <w:tab w:val="left" w:pos="4580"/>
+          <w:tab w:val="left" w:pos="5496"/>
+          <w:tab w:val="left" w:pos="6412"/>
+          <w:tab w:val="left" w:pos="7328"/>
+          <w:tab w:val="left" w:pos="8244"/>
+          <w:tab w:val="left" w:pos="9160"/>
+          <w:tab w:val="left" w:pos="10076"/>
+          <w:tab w:val="left" w:pos="10992"/>
+          <w:tab w:val="left" w:pos="11908"/>
+          <w:tab w:val="left" w:pos="12824"/>
+          <w:tab w:val="left" w:pos="13740"/>
+          <w:tab w:val="left" w:pos="14656"/>
+        </w:tabs>
+        <w:rPr>
+          <w:rFonts w:ascii="Courier New" w:hAnsi="Courier New" w:cs="Courier New"/>
+          <w:color w:val="000000"/>
+          <w:sz w:val="20"/>
+          <w:szCs w:val="20"/>
+        </w:rPr>
+      </w:pPr>
+    </w:p>
+    <w:p>
+      <w:pPr>
+        <w:tabs>
+          <w:tab w:val="left" w:pos="916"/>
+          <w:tab w:val="left" w:pos="1832"/>
+          <w:tab w:val="left" w:pos="2748"/>
+          <w:tab w:val="left" w:pos="3664"/>
+          <w:tab w:val="left" w:pos="4580"/>
+          <w:tab w:val="left" w:pos="5496"/>
+          <w:tab w:val="left" w:pos="6412"/>
+          <w:tab w:val="left" w:pos="7328"/>
+          <w:tab w:val="left" w:pos="8244"/>
+          <w:tab w:val="left" w:pos="9160"/>
+          <w:tab w:val="left" w:pos="10076"/>
+          <w:tab w:val="left" w:pos="10992"/>
+          <w:tab w:val="left" w:pos="11908"/>
+          <w:tab w:val="left" w:pos="12824"/>
+          <w:tab w:val="left" w:pos="13740"/>
+          <w:tab w:val="left" w:pos="14656"/>
+        </w:tabs>
+        <w:rPr>
+          <w:rFonts w:ascii="Courier New" w:hAnsi="Courier New" w:cs="Courier New"/>
+          <w:color w:val="000000"/>
+          <w:sz w:val="20"/>
+          <w:szCs w:val="20"/>
+        </w:rPr>
+      </w:pPr>
+    </w:p>
+    <w:p>
+      <w:pPr>
+        <w:tabs>
+          <w:tab w:val="left" w:pos="916"/>
+          <w:tab w:val="left" w:pos="1832"/>
+          <w:tab w:val="left" w:pos="2748"/>
+          <w:tab w:val="left" w:pos="3664"/>
+          <w:tab w:val="left" w:pos="4580"/>
+          <w:tab w:val="left" w:pos="5496"/>
+          <w:tab w:val="left" w:pos="6412"/>
+          <w:tab w:val="left" w:pos="7328"/>
+          <w:tab w:val="left" w:pos="8244"/>
+          <w:tab w:val="left" w:pos="9160"/>
+          <w:tab w:val="left" w:pos="10076"/>
+          <w:tab w:val="left" w:pos="10992"/>
+          <w:tab w:val="left" w:pos="11908"/>
+          <w:tab w:val="left" w:pos="12824"/>
+          <w:tab w:val="left" w:pos="13740"/>
+          <w:tab w:val="left" w:pos="14656"/>
+        </w:tabs>
+        <w:rPr>
+          <w:rFonts w:ascii="Courier New" w:hAnsi="Courier New" w:cs="Courier New"/>
+          <w:color w:val="000000"/>
+          <w:sz w:val="20"/>
+          <w:szCs w:val="20"/>
+        </w:rPr>
+      </w:pPr>
+    </w:p>
+    <w:p>
+      <w:pPr>
+        <w:tabs>
+          <w:tab w:val="left" w:pos="916"/>
+          <w:tab w:val="left" w:pos="1832"/>
+          <w:tab w:val="left" w:pos="2748"/>
+          <w:tab w:val="left" w:pos="3664"/>
+          <w:tab w:val="left" w:pos="4580"/>
+          <w:tab w:val="left" w:pos="5496"/>
+          <w:tab w:val="left" w:pos="6412"/>
+          <w:tab w:val="left" w:pos="7328"/>
+          <w:tab w:val="left" w:pos="8244"/>
+          <w:tab w:val="left" w:pos="9160"/>
+          <w:tab w:val="left" w:pos="10076"/>
+          <w:tab w:val="left" w:pos="10992"/>
+          <w:tab w:val="left" w:pos="11908"/>
+          <w:tab w:val="left" w:pos="12824"/>
+          <w:tab w:val="left" w:pos="13740"/>
+          <w:tab w:val="left" w:pos="14656"/>
+        </w:tabs>
+        <w:rPr>
+          <w:rFonts w:ascii="Courier New" w:hAnsi="Courier New" w:cs="Courier New"/>
+          <w:color w:val="000000"/>
+          <w:sz w:val="20"/>
+          <w:szCs w:val="20"/>
+        </w:rPr>
+      </w:pPr>
+      <w:r>
+        <w:rPr>
+          <w:rFonts w:ascii="Courier New" w:hAnsi="Courier New" w:cs="Courier New"/>
+          <w:color w:val="000000"/>
+          <w:sz w:val="20"/>
+          <w:szCs w:val="20"/>
+        </w:rPr>
+        <w:t xml:space="preserve">  </w:t>
+      </w:r>
+      <w:proofErr w:type="spellStart"/>
+      <w:proofErr w:type="gramStart"/>
+      <w:r>
+        <w:rPr>
+          <w:rFonts w:ascii="Courier New" w:hAnsi="Courier New" w:cs="Courier New"/>
+          <w:color w:val="000000"/>
+          <w:sz w:val="20"/>
+          <w:szCs w:val="20"/>
+        </w:rPr>
+        <w:t>grunt.initConfig</w:t>
+      </w:r>
+      <w:proofErr w:type="spellEnd"/>
+      <w:proofErr w:type="gramEnd"/>
+      <w:r>
+        <w:rPr>
+          <w:rFonts w:ascii="Courier New" w:hAnsi="Courier New" w:cs="Courier New"/>
+          <w:color w:val="000000"/>
+          <w:sz w:val="20"/>
+          <w:szCs w:val="20"/>
+        </w:rPr>
+        <w:t>({</w:t>
+      </w:r>
+    </w:p>
+    <w:p>
+      <w:pPr>
+        <w:tabs>
+          <w:tab w:val="left" w:pos="916"/>
+          <w:tab w:val="left" w:pos="1832"/>
+          <w:tab w:val="left" w:pos="2748"/>
+          <w:tab w:val="left" w:pos="3664"/>
+          <w:tab w:val="left" w:pos="4580"/>
+          <w:tab w:val="left" w:pos="5496"/>
+          <w:tab w:val="left" w:pos="6412"/>
+          <w:tab w:val="left" w:pos="7328"/>
+          <w:tab w:val="left" w:pos="8244"/>
+          <w:tab w:val="left" w:pos="9160"/>
+          <w:tab w:val="left" w:pos="10076"/>
+          <w:tab w:val="left" w:pos="10992"/>
+          <w:tab w:val="left" w:pos="11908"/>
+          <w:tab w:val="left" w:pos="12824"/>
+          <w:tab w:val="left" w:pos="13740"/>
+          <w:tab w:val="left" w:pos="14656"/>
+        </w:tabs>
+        <w:rPr>
+          <w:rFonts w:ascii="Courier New" w:hAnsi="Courier New" w:cs="Courier New"/>
+          <w:color w:val="000000"/>
+          <w:sz w:val="20"/>
+          <w:szCs w:val="20"/>
+        </w:rPr>
+      </w:pPr>
+    </w:p>
+    <w:p>
+      <w:pPr>
+        <w:tabs>
+          <w:tab w:val="left" w:pos="916"/>
+          <w:tab w:val="left" w:pos="1832"/>
+          <w:tab w:val="left" w:pos="2748"/>
+          <w:tab w:val="left" w:pos="3664"/>
+          <w:tab w:val="left" w:pos="4580"/>
+          <w:tab w:val="left" w:pos="5496"/>
+          <w:tab w:val="left" w:pos="6412"/>
+          <w:tab w:val="left" w:pos="7328"/>
+          <w:tab w:val="left" w:pos="8244"/>
+          <w:tab w:val="left" w:pos="9160"/>
+          <w:tab w:val="left" w:pos="10076"/>
+          <w:tab w:val="left" w:pos="10992"/>
+          <w:tab w:val="left" w:pos="11908"/>
+          <w:tab w:val="left" w:pos="12824"/>
+          <w:tab w:val="left" w:pos="13740"/>
+          <w:tab w:val="left" w:pos="14656"/>
+        </w:tabs>
+        <w:rPr>
+          <w:rFonts w:ascii="Courier New" w:hAnsi="Courier New" w:cs="Courier New"/>
+          <w:color w:val="000000"/>
+          <w:sz w:val="20"/>
+          <w:szCs w:val="20"/>
+        </w:rPr>
+      </w:pPr>
+    </w:p>
+    <w:p>
+      <w:pPr>
+        <w:tabs>
+          <w:tab w:val="left" w:pos="916"/>
+          <w:tab w:val="left" w:pos="1832"/>
+          <w:tab w:val="left" w:pos="2748"/>
+          <w:tab w:val="left" w:pos="3664"/>
+          <w:tab w:val="left" w:pos="4580"/>
+          <w:tab w:val="left" w:pos="5496"/>
+          <w:tab w:val="left" w:pos="6412"/>
+          <w:tab w:val="left" w:pos="7328"/>
+          <w:tab w:val="left" w:pos="8244"/>
+          <w:tab w:val="left" w:pos="9160"/>
+          <w:tab w:val="left" w:pos="10076"/>
+          <w:tab w:val="left" w:pos="10992"/>
+          <w:tab w:val="left" w:pos="11908"/>
+          <w:tab w:val="left" w:pos="12824"/>
+          <w:tab w:val="left" w:pos="13740"/>
+          <w:tab w:val="left" w:pos="14656"/>
+        </w:tabs>
+        <w:rPr>
+          <w:rFonts w:ascii="Courier New" w:hAnsi="Courier New" w:cs="Courier New"/>
+          <w:color w:val="000000"/>
+          <w:sz w:val="20"/>
+          <w:szCs w:val="20"/>
+        </w:rPr>
+      </w:pPr>
+    </w:p>
+    <w:p>
+      <w:pPr>
+        <w:tabs>
+          <w:tab w:val="left" w:pos="916"/>
+          <w:tab w:val="left" w:pos="1832"/>
+          <w:tab w:val="left" w:pos="2748"/>
+          <w:tab w:val="left" w:pos="3664"/>
+          <w:tab w:val="left" w:pos="4580"/>
+          <w:tab w:val="left" w:pos="5496"/>
+          <w:tab w:val="left" w:pos="6412"/>
+          <w:tab w:val="left" w:pos="7328"/>
+          <w:tab w:val="left" w:pos="8244"/>
+          <w:tab w:val="left" w:pos="9160"/>
+          <w:tab w:val="left" w:pos="10076"/>
+          <w:tab w:val="left" w:pos="10992"/>
+          <w:tab w:val="left" w:pos="11908"/>
+          <w:tab w:val="left" w:pos="12824"/>
+          <w:tab w:val="left" w:pos="13740"/>
+          <w:tab w:val="left" w:pos="14656"/>
+        </w:tabs>
+        <w:rPr>
+          <w:rFonts w:ascii="Courier New" w:hAnsi="Courier New" w:cs="Courier New"/>
+          <w:color w:val="000000"/>
+          <w:sz w:val="20"/>
+          <w:szCs w:val="20"/>
+        </w:rPr>
+      </w:pPr>
+    </w:p>
+    <w:p>
+      <w:pPr>
+        <w:tabs>
+          <w:tab w:val="left" w:pos="916"/>
+          <w:tab w:val="left" w:pos="1832"/>
+          <w:tab w:val="left" w:pos="2748"/>
+          <w:tab w:val="left" w:pos="3664"/>
+          <w:tab w:val="left" w:pos="4580"/>
+          <w:tab w:val="left" w:pos="5496"/>
+          <w:tab w:val="left" w:pos="6412"/>
+          <w:tab w:val="left" w:pos="7328"/>
+          <w:tab w:val="left" w:pos="8244"/>
+          <w:tab w:val="left" w:pos="9160"/>
+          <w:tab w:val="left" w:pos="10076"/>
+          <w:tab w:val="left" w:pos="10992"/>
+          <w:tab w:val="left" w:pos="11908"/>
+          <w:tab w:val="left" w:pos="12824"/>
+          <w:tab w:val="left" w:pos="13740"/>
+          <w:tab w:val="left" w:pos="14656"/>
+        </w:tabs>
+        <w:rPr>
+          <w:rFonts w:ascii="Courier New" w:hAnsi="Courier New" w:cs="Courier New"/>
+          <w:color w:val="000000"/>
+          <w:sz w:val="20"/>
+          <w:szCs w:val="20"/>
+        </w:rPr>
+      </w:pPr>
+    </w:p>
+    <w:p>
+      <w:pPr>
+        <w:tabs>
+          <w:tab w:val="left" w:pos="916"/>
+          <w:tab w:val="left" w:pos="1832"/>
+          <w:tab w:val="left" w:pos="2748"/>
+          <w:tab w:val="left" w:pos="3664"/>
+          <w:tab w:val="left" w:pos="4580"/>
+          <w:tab w:val="left" w:pos="5496"/>
+          <w:tab w:val="left" w:pos="6412"/>
+          <w:tab w:val="left" w:pos="7328"/>
+          <w:tab w:val="left" w:pos="8244"/>
+          <w:tab w:val="left" w:pos="9160"/>
+          <w:tab w:val="left" w:pos="10076"/>
+          <w:tab w:val="left" w:pos="10992"/>
+          <w:tab w:val="left" w:pos="11908"/>
+          <w:tab w:val="left" w:pos="12824"/>
+          <w:tab w:val="left" w:pos="13740"/>
+          <w:tab w:val="left" w:pos="14656"/>
+        </w:tabs>
+        <w:rPr>
+          <w:rFonts w:ascii="Courier New" w:hAnsi="Courier New" w:cs="Courier New"/>
+          <w:color w:val="000000"/>
+          <w:sz w:val="20"/>
+          <w:szCs w:val="20"/>
+        </w:rPr>
+      </w:pPr>
+    </w:p>
+    <w:p>
+      <w:pPr>
+        <w:tabs>
+          <w:tab w:val="left" w:pos="916"/>
+          <w:tab w:val="left" w:pos="1832"/>
+          <w:tab w:val="left" w:pos="2748"/>
+          <w:tab w:val="left" w:pos="3664"/>
+          <w:tab w:val="left" w:pos="4580"/>
+          <w:tab w:val="left" w:pos="5496"/>
+          <w:tab w:val="left" w:pos="6412"/>
+          <w:tab w:val="left" w:pos="7328"/>
+          <w:tab w:val="left" w:pos="8244"/>
+          <w:tab w:val="left" w:pos="9160"/>
+          <w:tab w:val="left" w:pos="10076"/>
+          <w:tab w:val="left" w:pos="10992"/>
+          <w:tab w:val="left" w:pos="11908"/>
+          <w:tab w:val="left" w:pos="12824"/>
+          <w:tab w:val="left" w:pos="13740"/>
+          <w:tab w:val="left" w:pos="14656"/>
+        </w:tabs>
+        <w:rPr>
+          <w:rFonts w:ascii="Courier New" w:hAnsi="Courier New" w:cs="Courier New"/>
+          <w:color w:val="000000"/>
+          <w:sz w:val="20"/>
+          <w:szCs w:val="20"/>
+        </w:rPr>
+      </w:pPr>
+    </w:p>
+    <w:p>
+      <w:pPr>
+        <w:tabs>
+          <w:tab w:val="left" w:pos="916"/>
+          <w:tab w:val="left" w:pos="1832"/>
+          <w:tab w:val="left" w:pos="2748"/>
+          <w:tab w:val="left" w:pos="3664"/>
+          <w:tab w:val="left" w:pos="4580"/>
+          <w:tab w:val="left" w:pos="5496"/>
+          <w:tab w:val="left" w:pos="6412"/>
+          <w:tab w:val="left" w:pos="7328"/>
+          <w:tab w:val="left" w:pos="8244"/>
+          <w:tab w:val="left" w:pos="9160"/>
+          <w:tab w:val="left" w:pos="10076"/>
+          <w:tab w:val="left" w:pos="10992"/>
+          <w:tab w:val="left" w:pos="11908"/>
+          <w:tab w:val="left" w:pos="12824"/>
+          <w:tab w:val="left" w:pos="13740"/>
+          <w:tab w:val="left" w:pos="14656"/>
+        </w:tabs>
+        <w:rPr>
+          <w:rFonts w:ascii="Courier New" w:hAnsi="Courier New" w:cs="Courier New"/>
+          <w:color w:val="000000"/>
+          <w:sz w:val="20"/>
+          <w:szCs w:val="20"/>
+        </w:rPr>
+      </w:pPr>
+    </w:p>
+    <w:p>
+      <w:pPr>
+        <w:tabs>
+          <w:tab w:val="left" w:pos="916"/>
+          <w:tab w:val="left" w:pos="1832"/>
+          <w:tab w:val="left" w:pos="2748"/>
+          <w:tab w:val="left" w:pos="3664"/>
+          <w:tab w:val="left" w:pos="4580"/>
+          <w:tab w:val="left" w:pos="5496"/>
+          <w:tab w:val="left" w:pos="6412"/>
+          <w:tab w:val="left" w:pos="7328"/>
+          <w:tab w:val="left" w:pos="8244"/>
+          <w:tab w:val="left" w:pos="9160"/>
+          <w:tab w:val="left" w:pos="10076"/>
+          <w:tab w:val="left" w:pos="10992"/>
+          <w:tab w:val="left" w:pos="11908"/>
+          <w:tab w:val="left" w:pos="12824"/>
+          <w:tab w:val="left" w:pos="13740"/>
+          <w:tab w:val="left" w:pos="14656"/>
+        </w:tabs>
+        <w:rPr>
+          <w:rFonts w:ascii="Courier New" w:hAnsi="Courier New" w:cs="Courier New"/>
+          <w:color w:val="000000"/>
+          <w:sz w:val="20"/>
+          <w:szCs w:val="20"/>
+        </w:rPr>
+      </w:pPr>
+    </w:p>
+    <w:p>
+      <w:pPr>
+        <w:tabs>
+          <w:tab w:val="left" w:pos="916"/>
+          <w:tab w:val="left" w:pos="1832"/>
+          <w:tab w:val="left" w:pos="2748"/>
+          <w:tab w:val="left" w:pos="3664"/>
+          <w:tab w:val="left" w:pos="4580"/>
+          <w:tab w:val="left" w:pos="5496"/>
+          <w:tab w:val="left" w:pos="6412"/>
+          <w:tab w:val="left" w:pos="7328"/>
+          <w:tab w:val="left" w:pos="8244"/>
+          <w:tab w:val="left" w:pos="9160"/>
+          <w:tab w:val="left" w:pos="10076"/>
+          <w:tab w:val="left" w:pos="10992"/>
+          <w:tab w:val="left" w:pos="11908"/>
+          <w:tab w:val="left" w:pos="12824"/>
+          <w:tab w:val="left" w:pos="13740"/>
+          <w:tab w:val="left" w:pos="14656"/>
+        </w:tabs>
+        <w:rPr>
+          <w:rFonts w:ascii="Courier New" w:hAnsi="Courier New" w:cs="Courier New"/>
+          <w:color w:val="000000"/>
+          <w:sz w:val="20"/>
+          <w:szCs w:val="20"/>
+        </w:rPr>
+      </w:pPr>
+    </w:p>
+    <w:p>
+      <w:pPr>
+        <w:tabs>
+          <w:tab w:val="left" w:pos="916"/>
+          <w:tab w:val="left" w:pos="1832"/>
+          <w:tab w:val="left" w:pos="2748"/>
+          <w:tab w:val="left" w:pos="3664"/>
+          <w:tab w:val="left" w:pos="4580"/>
+          <w:tab w:val="left" w:pos="5496"/>
+          <w:tab w:val="left" w:pos="6412"/>
+          <w:tab w:val="left" w:pos="7328"/>
+          <w:tab w:val="left" w:pos="8244"/>
+          <w:tab w:val="left" w:pos="9160"/>
+          <w:tab w:val="left" w:pos="10076"/>
+          <w:tab w:val="left" w:pos="10992"/>
+          <w:tab w:val="left" w:pos="11908"/>
+          <w:tab w:val="left" w:pos="12824"/>
+          <w:tab w:val="left" w:pos="13740"/>
+          <w:tab w:val="left" w:pos="14656"/>
+        </w:tabs>
+        <w:rPr>
+          <w:rFonts w:ascii="Courier New" w:hAnsi="Courier New" w:cs="Courier New"/>
+          <w:color w:val="000000"/>
+          <w:sz w:val="20"/>
+          <w:szCs w:val="20"/>
+        </w:rPr>
+      </w:pPr>
+      <w:r>
+        <w:rPr>
+          <w:rFonts w:ascii="Courier New" w:hAnsi="Courier New" w:cs="Courier New"/>
+          <w:color w:val="000000"/>
+          <w:sz w:val="20"/>
+          <w:szCs w:val="20"/>
+        </w:rPr>
+        <w:t xml:space="preserve">    </w:t>
+      </w:r>
+      <w:proofErr w:type="spellStart"/>
+      <w:r>
+        <w:rPr>
+          <w:rFonts w:ascii="Courier New" w:hAnsi="Courier New" w:cs="Courier New"/>
+          <w:color w:val="000000"/>
+          <w:sz w:val="20"/>
+          <w:szCs w:val="20"/>
+        </w:rPr>
+        <w:t>pkg</w:t>
+      </w:r>
+      <w:proofErr w:type="spellEnd"/>
+      <w:r>
+        <w:rPr>
+          <w:rFonts w:ascii="Courier New" w:hAnsi="Courier New" w:cs="Courier New"/>
+          <w:color w:val="000000"/>
+          <w:sz w:val="20"/>
+          <w:szCs w:val="20"/>
+        </w:rPr>
+        <w:t xml:space="preserve">: </w:t>
+      </w:r>
+      <w:proofErr w:type="spellStart"/>
+      <w:proofErr w:type="gramStart"/>
+      <w:r>
+        <w:rPr>
+          <w:rFonts w:ascii="Courier New" w:hAnsi="Courier New" w:cs="Courier New"/>
+          <w:color w:val="000000"/>
+          <w:sz w:val="20"/>
+          <w:szCs w:val="20"/>
+        </w:rPr>
+        <w:t>grunt.file</w:t>
+      </w:r>
+      <w:proofErr w:type="gramEnd"/>
+      <w:r>
+        <w:rPr>
+          <w:rFonts w:ascii="Courier New" w:hAnsi="Courier New" w:cs="Courier New"/>
+          <w:color w:val="000000"/>
+          <w:sz w:val="20"/>
+          <w:szCs w:val="20"/>
+        </w:rPr>
+        <w:t>.readJSON</w:t>
+      </w:r>
+      <w:proofErr w:type="spellEnd"/>
+      <w:r>
+        <w:rPr>
+          <w:rFonts w:ascii="Courier New" w:hAnsi="Courier New" w:cs="Courier New"/>
+          <w:color w:val="000000"/>
+          <w:sz w:val="20"/>
+          <w:szCs w:val="20"/>
+        </w:rPr>
+        <w:t>('</w:t>
+      </w:r>
+      <w:proofErr w:type="spellStart"/>
+      <w:r>
+        <w:rPr>
+          <w:rFonts w:ascii="Courier New" w:hAnsi="Courier New" w:cs="Courier New"/>
+          <w:color w:val="000000"/>
+          <w:sz w:val="20"/>
+          <w:szCs w:val="20"/>
+        </w:rPr>
+        <w:t>package.json</w:t>
+      </w:r>
+      <w:proofErr w:type="spellEnd"/>
+      <w:r>
+        <w:rPr>
+          <w:rFonts w:ascii="Courier New" w:hAnsi="Courier New" w:cs="Courier New"/>
+          <w:color w:val="000000"/>
+          <w:sz w:val="20"/>
+          <w:szCs w:val="20"/>
+        </w:rPr>
+        <w:t>'),</w:t>
+      </w:r>
+    </w:p>
+    <w:p>
+      <w:pPr>
+        <w:tabs>
+          <w:tab w:val="left" w:pos="916"/>
+          <w:tab w:val="left" w:pos="1832"/>
+          <w:tab w:val="left" w:pos="2748"/>
+          <w:tab w:val="left" w:pos="3664"/>
+          <w:tab w:val="left" w:pos="4580"/>
+          <w:tab w:val="left" w:pos="5496"/>
+          <w:tab w:val="left" w:pos="6412"/>
+          <w:tab w:val="left" w:pos="7328"/>
+          <w:tab w:val="left" w:pos="8244"/>
+          <w:tab w:val="left" w:pos="9160"/>
+          <w:tab w:val="left" w:pos="10076"/>
+          <w:tab w:val="left" w:pos="10992"/>
+          <w:tab w:val="left" w:pos="11908"/>
+          <w:tab w:val="left" w:pos="12824"/>
+          <w:tab w:val="left" w:pos="13740"/>
+          <w:tab w:val="left" w:pos="14656"/>
+        </w:tabs>
+        <w:rPr>
+          <w:rFonts w:ascii="Courier New" w:hAnsi="Courier New" w:cs="Courier New"/>
+          <w:color w:val="000000"/>
+          <w:sz w:val="20"/>
+          <w:szCs w:val="20"/>
+        </w:rPr>
+      </w:pPr>
+    </w:p>
+    <w:p>
+      <w:pPr>
+        <w:tabs>
+          <w:tab w:val="left" w:pos="916"/>
+          <w:tab w:val="left" w:pos="1832"/>
+          <w:tab w:val="left" w:pos="2748"/>
+          <w:tab w:val="left" w:pos="3664"/>
+          <w:tab w:val="left" w:pos="4580"/>
+          <w:tab w:val="left" w:pos="5496"/>
+          <w:tab w:val="left" w:pos="6412"/>
+          <w:tab w:val="left" w:pos="7328"/>
+          <w:tab w:val="left" w:pos="8244"/>
+          <w:tab w:val="left" w:pos="9160"/>
+          <w:tab w:val="left" w:pos="10076"/>
+          <w:tab w:val="left" w:pos="10992"/>
+          <w:tab w:val="left" w:pos="11908"/>
+          <w:tab w:val="left" w:pos="12824"/>
+          <w:tab w:val="left" w:pos="13740"/>
+          <w:tab w:val="left" w:pos="14656"/>
+        </w:tabs>
+        <w:rPr>
+          <w:rFonts w:ascii="Courier New" w:hAnsi="Courier New" w:cs="Courier New"/>
+          <w:color w:val="000000"/>
+          <w:sz w:val="20"/>
+          <w:szCs w:val="20"/>
+        </w:rPr>
+      </w:pPr>
+    </w:p>
+    <w:p>
+      <w:pPr>
+        <w:tabs>
+          <w:tab w:val="left" w:pos="916"/>
+          <w:tab w:val="left" w:pos="1832"/>
+          <w:tab w:val="left" w:pos="2748"/>
+          <w:tab w:val="left" w:pos="3664"/>
+          <w:tab w:val="left" w:pos="4580"/>
+          <w:tab w:val="left" w:pos="5496"/>
+          <w:tab w:val="left" w:pos="6412"/>
+          <w:tab w:val="left" w:pos="7328"/>
+          <w:tab w:val="left" w:pos="8244"/>
+          <w:tab w:val="left" w:pos="9160"/>
+          <w:tab w:val="left" w:pos="10076"/>
+          <w:tab w:val="left" w:pos="10992"/>
+          <w:tab w:val="left" w:pos="11908"/>
+          <w:tab w:val="left" w:pos="12824"/>
+          <w:tab w:val="left" w:pos="13740"/>
+          <w:tab w:val="left" w:pos="14656"/>
+        </w:tabs>
+        <w:rPr>
+          <w:rFonts w:ascii="Courier New" w:hAnsi="Courier New" w:cs="Courier New"/>
+          <w:color w:val="000000"/>
+          <w:sz w:val="20"/>
+          <w:szCs w:val="20"/>
+        </w:rPr>
+      </w:pPr>
+    </w:p>
+    <w:p>
+      <w:pPr>
+        <w:tabs>
+          <w:tab w:val="left" w:pos="916"/>
+          <w:tab w:val="left" w:pos="1832"/>
+          <w:tab w:val="left" w:pos="2748"/>
+          <w:tab w:val="left" w:pos="3664"/>
+          <w:tab w:val="left" w:pos="4580"/>
+          <w:tab w:val="left" w:pos="5496"/>
+          <w:tab w:val="left" w:pos="6412"/>
+          <w:tab w:val="left" w:pos="7328"/>
+          <w:tab w:val="left" w:pos="8244"/>
+          <w:tab w:val="left" w:pos="9160"/>
+          <w:tab w:val="left" w:pos="10076"/>
+          <w:tab w:val="left" w:pos="10992"/>
+          <w:tab w:val="left" w:pos="11908"/>
+          <w:tab w:val="left" w:pos="12824"/>
+          <w:tab w:val="left" w:pos="13740"/>
+          <w:tab w:val="left" w:pos="14656"/>
+        </w:tabs>
+        <w:rPr>
+          <w:rFonts w:ascii="Courier New" w:hAnsi="Courier New" w:cs="Courier New"/>
+          <w:color w:val="000000"/>
+          <w:sz w:val="20"/>
+          <w:szCs w:val="20"/>
+        </w:rPr>
+      </w:pPr>
+    </w:p>
+    <w:p>
+      <w:pPr>
+        <w:tabs>
+          <w:tab w:val="left" w:pos="916"/>
+          <w:tab w:val="left" w:pos="1832"/>
+          <w:tab w:val="left" w:pos="2748"/>
+          <w:tab w:val="left" w:pos="3664"/>
+          <w:tab w:val="left" w:pos="4580"/>
+          <w:tab w:val="left" w:pos="5496"/>
+          <w:tab w:val="left" w:pos="6412"/>
+          <w:tab w:val="left" w:pos="7328"/>
+          <w:tab w:val="left" w:pos="8244"/>
+          <w:tab w:val="left" w:pos="9160"/>
+          <w:tab w:val="left" w:pos="10076"/>
+          <w:tab w:val="left" w:pos="10992"/>
+          <w:tab w:val="left" w:pos="11908"/>
+          <w:tab w:val="left" w:pos="12824"/>
+          <w:tab w:val="left" w:pos="13740"/>
+          <w:tab w:val="left" w:pos="14656"/>
+        </w:tabs>
+        <w:rPr>
+          <w:rFonts w:ascii="Courier New" w:hAnsi="Courier New" w:cs="Courier New"/>
+          <w:color w:val="000000"/>
+          <w:sz w:val="20"/>
+          <w:szCs w:val="20"/>
+        </w:rPr>
+      </w:pPr>
+    </w:p>
+    <w:p>
+      <w:pPr>
+        <w:tabs>
+          <w:tab w:val="left" w:pos="916"/>
+          <w:tab w:val="left" w:pos="1832"/>
+          <w:tab w:val="left" w:pos="2748"/>
+          <w:tab w:val="left" w:pos="3664"/>
+          <w:tab w:val="left" w:pos="4580"/>
+          <w:tab w:val="left" w:pos="5496"/>
+          <w:tab w:val="left" w:pos="6412"/>
+          <w:tab w:val="left" w:pos="7328"/>
+          <w:tab w:val="left" w:pos="8244"/>
+          <w:tab w:val="left" w:pos="9160"/>
+          <w:tab w:val="left" w:pos="10076"/>
+          <w:tab w:val="left" w:pos="10992"/>
+          <w:tab w:val="left" w:pos="11908"/>
+          <w:tab w:val="left" w:pos="12824"/>
+          <w:tab w:val="left" w:pos="13740"/>
+          <w:tab w:val="left" w:pos="14656"/>
+        </w:tabs>
+        <w:rPr>
+          <w:rFonts w:ascii="Courier New" w:hAnsi="Courier New" w:cs="Courier New"/>
+          <w:color w:val="000000"/>
+          <w:sz w:val="20"/>
+          <w:szCs w:val="20"/>
+        </w:rPr>
+      </w:pPr>
+    </w:p>
+    <w:p>
+      <w:pPr>
+        <w:tabs>
+          <w:tab w:val="left" w:pos="916"/>
+          <w:tab w:val="left" w:pos="1832"/>
+          <w:tab w:val="left" w:pos="2748"/>
+          <w:tab w:val="left" w:pos="3664"/>
+          <w:tab w:val="left" w:pos="4580"/>
+          <w:tab w:val="left" w:pos="5496"/>
+          <w:tab w:val="left" w:pos="6412"/>
+          <w:tab w:val="left" w:pos="7328"/>
+          <w:tab w:val="left" w:pos="8244"/>
+          <w:tab w:val="left" w:pos="9160"/>
+          <w:tab w:val="left" w:pos="10076"/>
+          <w:tab w:val="left" w:pos="10992"/>
+          <w:tab w:val="left" w:pos="11908"/>
+          <w:tab w:val="left" w:pos="12824"/>
+          <w:tab w:val="left" w:pos="13740"/>
+          <w:tab w:val="left" w:pos="14656"/>
+        </w:tabs>
+        <w:rPr>
+          <w:rFonts w:ascii="Courier New" w:hAnsi="Courier New" w:cs="Courier New"/>
+          <w:color w:val="000000"/>
+          <w:sz w:val="20"/>
+          <w:szCs w:val="20"/>
+        </w:rPr>
+      </w:pPr>
+    </w:p>
+    <w:p>
+      <w:pPr>
+        <w:tabs>
+          <w:tab w:val="left" w:pos="916"/>
+          <w:tab w:val="left" w:pos="1832"/>
+          <w:tab w:val="left" w:pos="2748"/>
+          <w:tab w:val="left" w:pos="3664"/>
+          <w:tab w:val="left" w:pos="4580"/>
+          <w:tab w:val="left" w:pos="5496"/>
+          <w:tab w:val="left" w:pos="6412"/>
+          <w:tab w:val="left" w:pos="7328"/>
+          <w:tab w:val="left" w:pos="8244"/>
+          <w:tab w:val="left" w:pos="9160"/>
+          <w:tab w:val="left" w:pos="10076"/>
+          <w:tab w:val="left" w:pos="10992"/>
+          <w:tab w:val="left" w:pos="11908"/>
+          <w:tab w:val="left" w:pos="12824"/>
+          <w:tab w:val="left" w:pos="13740"/>
+          <w:tab w:val="left" w:pos="14656"/>
+        </w:tabs>
+        <w:rPr>
+          <w:rFonts w:ascii="Courier New" w:hAnsi="Courier New" w:cs="Courier New"/>
+          <w:color w:val="000000"/>
+          <w:sz w:val="20"/>
+          <w:szCs w:val="20"/>
+        </w:rPr>
+      </w:pPr>
+    </w:p>
+    <w:p>
+      <w:pPr>
+        <w:tabs>
+          <w:tab w:val="left" w:pos="916"/>
+          <w:tab w:val="left" w:pos="1832"/>
+          <w:tab w:val="left" w:pos="2748"/>
+          <w:tab w:val="left" w:pos="3664"/>
+          <w:tab w:val="left" w:pos="4580"/>
+          <w:tab w:val="left" w:pos="5496"/>
+          <w:tab w:val="left" w:pos="6412"/>
+          <w:tab w:val="left" w:pos="7328"/>
+          <w:tab w:val="left" w:pos="8244"/>
+          <w:tab w:val="left" w:pos="9160"/>
+          <w:tab w:val="left" w:pos="10076"/>
+          <w:tab w:val="left" w:pos="10992"/>
+          <w:tab w:val="left" w:pos="11908"/>
+          <w:tab w:val="left" w:pos="12824"/>
+          <w:tab w:val="left" w:pos="13740"/>
+          <w:tab w:val="left" w:pos="14656"/>
+        </w:tabs>
+        <w:rPr>
+          <w:rFonts w:ascii="Courier New" w:hAnsi="Courier New" w:cs="Courier New"/>
+          <w:color w:val="000000"/>
+          <w:sz w:val="20"/>
+          <w:szCs w:val="20"/>
+        </w:rPr>
+      </w:pPr>
+    </w:p>
+    <w:p>
+      <w:pPr>
+        <w:tabs>
+          <w:tab w:val="left" w:pos="916"/>
+          <w:tab w:val="left" w:pos="1832"/>
+          <w:tab w:val="left" w:pos="2748"/>
+          <w:tab w:val="left" w:pos="3664"/>
+          <w:tab w:val="left" w:pos="4580"/>
+          <w:tab w:val="left" w:pos="5496"/>
+          <w:tab w:val="left" w:pos="6412"/>
+          <w:tab w:val="left" w:pos="7328"/>
+          <w:tab w:val="left" w:pos="8244"/>
+          <w:tab w:val="left" w:pos="9160"/>
+          <w:tab w:val="left" w:pos="10076"/>
+          <w:tab w:val="left" w:pos="10992"/>
+          <w:tab w:val="left" w:pos="11908"/>
+          <w:tab w:val="left" w:pos="12824"/>
+          <w:tab w:val="left" w:pos="13740"/>
+          <w:tab w:val="left" w:pos="14656"/>
+        </w:tabs>
+        <w:rPr>
+          <w:rFonts w:ascii="Courier New" w:hAnsi="Courier New" w:cs="Courier New"/>
+          <w:color w:val="000000"/>
+          <w:sz w:val="20"/>
+          <w:szCs w:val="20"/>
+        </w:rPr>
+      </w:pPr>
+    </w:p>
+    <w:p>
+      <w:pPr>
+        <w:tabs>
+          <w:tab w:val="left" w:pos="916"/>
+          <w:tab w:val="left" w:pos="1832"/>
+          <w:tab w:val="left" w:pos="2748"/>
+          <w:tab w:val="left" w:pos="3664"/>
+          <w:tab w:val="left" w:pos="4580"/>
+          <w:tab w:val="left" w:pos="5496"/>
+          <w:tab w:val="left" w:pos="6412"/>
+          <w:tab w:val="left" w:pos="7328"/>
+          <w:tab w:val="left" w:pos="8244"/>
+          <w:tab w:val="left" w:pos="9160"/>
+          <w:tab w:val="left" w:pos="10076"/>
+          <w:tab w:val="left" w:pos="10992"/>
+          <w:tab w:val="left" w:pos="11908"/>
+          <w:tab w:val="left" w:pos="12824"/>
+          <w:tab w:val="left" w:pos="13740"/>
+          <w:tab w:val="left" w:pos="14656"/>
+        </w:tabs>
+        <w:rPr>
+          <w:rFonts w:ascii="Courier New" w:hAnsi="Courier New" w:cs="Courier New"/>
+          <w:color w:val="000000"/>
+          <w:sz w:val="20"/>
+          <w:szCs w:val="20"/>
+        </w:rPr>
+      </w:pPr>
+      <w:r>
+        <w:rPr>
+          <w:rFonts w:ascii="Courier New" w:hAnsi="Courier New" w:cs="Courier New"/>
+          <w:color w:val="000000"/>
+          <w:sz w:val="20"/>
+          <w:szCs w:val="20"/>
+        </w:rPr>
+        <w:t xml:space="preserve">    </w:t>
+      </w:r>
+      <w:proofErr w:type="spellStart"/>
+      <w:r>
+        <w:rPr>
+          <w:rFonts w:ascii="Courier New" w:hAnsi="Courier New" w:cs="Courier New"/>
+          <w:color w:val="000000"/>
+          <w:sz w:val="20"/>
+          <w:szCs w:val="20"/>
+        </w:rPr>
+        <w:t>config</w:t>
+      </w:r>
+      <w:proofErr w:type="spellEnd"/>
+      <w:r>
+        <w:rPr>
+          <w:rFonts w:ascii="Courier New" w:hAnsi="Courier New" w:cs="Courier New"/>
+          <w:color w:val="000000"/>
+          <w:sz w:val="20"/>
+          <w:szCs w:val="20"/>
+        </w:rPr>
+        <w:t xml:space="preserve">: </w:t>
+      </w:r>
+      <w:proofErr w:type="spellStart"/>
+      <w:r>
+        <w:rPr>
+          <w:rFonts w:ascii="Courier New" w:hAnsi="Courier New" w:cs="Courier New"/>
+          <w:color w:val="000000"/>
+          <w:sz w:val="20"/>
+          <w:szCs w:val="20"/>
+        </w:rPr>
+        <w:t>config</w:t>
+      </w:r>
+      <w:proofErr w:type="spellEnd"/>
+      <w:r>
+        <w:rPr>
+          <w:rFonts w:ascii="Courier New" w:hAnsi="Courier New" w:cs="Courier New"/>
+          <w:color w:val="000000"/>
+          <w:sz w:val="20"/>
+          <w:szCs w:val="20"/>
+        </w:rPr>
+        <w:t>,</w:t>
+      </w:r>
+    </w:p>
+    <w:p>
+      <w:pPr>
+        <w:tabs>
+          <w:tab w:val="left" w:pos="916"/>
+          <w:tab w:val="left" w:pos="1832"/>
+          <w:tab w:val="left" w:pos="2748"/>
+          <w:tab w:val="left" w:pos="3664"/>
+          <w:tab w:val="left" w:pos="4580"/>
+          <w:tab w:val="left" w:pos="5496"/>
+          <w:tab w:val="left" w:pos="6412"/>
+          <w:tab w:val="left" w:pos="7328"/>
+          <w:tab w:val="left" w:pos="8244"/>
+          <w:tab w:val="left" w:pos="9160"/>
+          <w:tab w:val="left" w:pos="10076"/>
+          <w:tab w:val="left" w:pos="10992"/>
+          <w:tab w:val="left" w:pos="11908"/>
+          <w:tab w:val="left" w:pos="12824"/>
+          <w:tab w:val="left" w:pos="13740"/>
+          <w:tab w:val="left" w:pos="14656"/>
+        </w:tabs>
+        <w:rPr>
+          <w:rFonts w:ascii="Courier New" w:hAnsi="Courier New" w:cs="Courier New"/>
+          <w:color w:val="000000"/>
+          <w:sz w:val="20"/>
+          <w:szCs w:val="20"/>
+        </w:rPr>
+      </w:pPr>
+    </w:p>
+    <w:p>
+      <w:pPr>
+        <w:tabs>
+          <w:tab w:val="left" w:pos="916"/>
+          <w:tab w:val="left" w:pos="1832"/>
+          <w:tab w:val="left" w:pos="2748"/>
+          <w:tab w:val="left" w:pos="3664"/>
+          <w:tab w:val="left" w:pos="4580"/>
+          <w:tab w:val="left" w:pos="5496"/>
+          <w:tab w:val="left" w:pos="6412"/>
+          <w:tab w:val="left" w:pos="7328"/>
+          <w:tab w:val="left" w:pos="8244"/>
+          <w:tab w:val="left" w:pos="9160"/>
+          <w:tab w:val="left" w:pos="10076"/>
+          <w:tab w:val="left" w:pos="10992"/>
+          <w:tab w:val="left" w:pos="11908"/>
+          <w:tab w:val="left" w:pos="12824"/>
+          <w:tab w:val="left" w:pos="13740"/>
+          <w:tab w:val="left" w:pos="14656"/>
+        </w:tabs>
+        <w:rPr>
+          <w:rFonts w:ascii="Courier New" w:hAnsi="Courier New" w:cs="Courier New"/>
+          <w:color w:val="000000"/>
+          <w:sz w:val="20"/>
+          <w:szCs w:val="20"/>
+        </w:rPr>
+      </w:pPr>
+    </w:p>
+    <w:p>
+      <w:pPr>
+        <w:tabs>
+          <w:tab w:val="left" w:pos="916"/>
+          <w:tab w:val="left" w:pos="1832"/>
+          <w:tab w:val="left" w:pos="2748"/>
+          <w:tab w:val="left" w:pos="3664"/>
+          <w:tab w:val="left" w:pos="4580"/>
+          <w:tab w:val="left" w:pos="5496"/>
+          <w:tab w:val="left" w:pos="6412"/>
+          <w:tab w:val="left" w:pos="7328"/>
+          <w:tab w:val="left" w:pos="8244"/>
+          <w:tab w:val="left" w:pos="9160"/>
+          <w:tab w:val="left" w:pos="10076"/>
+          <w:tab w:val="left" w:pos="10992"/>
+          <w:tab w:val="left" w:pos="11908"/>
+          <w:tab w:val="left" w:pos="12824"/>
+          <w:tab w:val="left" w:pos="13740"/>
+          <w:tab w:val="left" w:pos="14656"/>
+        </w:tabs>
+        <w:rPr>
+          <w:rFonts w:ascii="Courier New" w:hAnsi="Courier New" w:cs="Courier New"/>
+          <w:color w:val="000000"/>
+          <w:sz w:val="20"/>
+          <w:szCs w:val="20"/>
+        </w:rPr>
+      </w:pPr>
+    </w:p>
+    <w:p>
+      <w:pPr>
+        <w:tabs>
+          <w:tab w:val="left" w:pos="916"/>
+          <w:tab w:val="left" w:pos="1832"/>
+          <w:tab w:val="left" w:pos="2748"/>
+          <w:tab w:val="left" w:pos="3664"/>
+          <w:tab w:val="left" w:pos="4580"/>
+          <w:tab w:val="left" w:pos="5496"/>
+          <w:tab w:val="left" w:pos="6412"/>
+          <w:tab w:val="left" w:pos="7328"/>
+          <w:tab w:val="left" w:pos="8244"/>
+          <w:tab w:val="left" w:pos="9160"/>
+          <w:tab w:val="left" w:pos="10076"/>
+          <w:tab w:val="left" w:pos="10992"/>
+          <w:tab w:val="left" w:pos="11908"/>
+          <w:tab w:val="left" w:pos="12824"/>
+          <w:tab w:val="left" w:pos="13740"/>
+          <w:tab w:val="left" w:pos="14656"/>
+        </w:tabs>
+        <w:rPr>
+          <w:rFonts w:ascii="Courier New" w:hAnsi="Courier New" w:cs="Courier New"/>
+          <w:color w:val="000000"/>
+          <w:sz w:val="20"/>
+          <w:szCs w:val="20"/>
+        </w:rPr>
+      </w:pPr>
+    </w:p>
+    <w:p>
+      <w:pPr>
+        <w:tabs>
+          <w:tab w:val="left" w:pos="916"/>
+          <w:tab w:val="left" w:pos="1832"/>
+          <w:tab w:val="left" w:pos="2748"/>
+          <w:tab w:val="left" w:pos="3664"/>
+          <w:tab w:val="left" w:pos="4580"/>
+          <w:tab w:val="left" w:pos="5496"/>
+          <w:tab w:val="left" w:pos="6412"/>
+          <w:tab w:val="left" w:pos="7328"/>
+          <w:tab w:val="left" w:pos="8244"/>
+          <w:tab w:val="left" w:pos="9160"/>
+          <w:tab w:val="left" w:pos="10076"/>
+          <w:tab w:val="left" w:pos="10992"/>
+          <w:tab w:val="left" w:pos="11908"/>
+          <w:tab w:val="left" w:pos="12824"/>
+          <w:tab w:val="left" w:pos="13740"/>
+          <w:tab w:val="left" w:pos="14656"/>
+        </w:tabs>
+        <w:rPr>
+          <w:rFonts w:ascii="Courier New" w:hAnsi="Courier New" w:cs="Courier New"/>
+          <w:color w:val="000000"/>
+          <w:sz w:val="20"/>
+          <w:szCs w:val="20"/>
+        </w:rPr>
+      </w:pPr>
+    </w:p>
+    <w:p>
+      <w:pPr>
+        <w:tabs>
+          <w:tab w:val="left" w:pos="916"/>
+          <w:tab w:val="left" w:pos="1832"/>
+          <w:tab w:val="left" w:pos="2748"/>
+          <w:tab w:val="left" w:pos="3664"/>
+          <w:tab w:val="left" w:pos="4580"/>
+          <w:tab w:val="left" w:pos="5496"/>
+          <w:tab w:val="left" w:pos="6412"/>
+          <w:tab w:val="left" w:pos="7328"/>
+          <w:tab w:val="left" w:pos="8244"/>
+          <w:tab w:val="left" w:pos="9160"/>
+          <w:tab w:val="left" w:pos="10076"/>
+          <w:tab w:val="left" w:pos="10992"/>
+          <w:tab w:val="left" w:pos="11908"/>
+          <w:tab w:val="left" w:pos="12824"/>
+          <w:tab w:val="left" w:pos="13740"/>
+          <w:tab w:val="left" w:pos="14656"/>
+        </w:tabs>
+        <w:rPr>
+          <w:rFonts w:ascii="Courier New" w:hAnsi="Courier New" w:cs="Courier New"/>
+          <w:color w:val="000000"/>
+          <w:sz w:val="20"/>
+          <w:szCs w:val="20"/>
+        </w:rPr>
+      </w:pPr>
+    </w:p>
+    <w:p>
+      <w:pPr>
+        <w:tabs>
+          <w:tab w:val="left" w:pos="916"/>
+          <w:tab w:val="left" w:pos="1832"/>
+          <w:tab w:val="left" w:pos="2748"/>
+          <w:tab w:val="left" w:pos="3664"/>
+          <w:tab w:val="left" w:pos="4580"/>
+          <w:tab w:val="left" w:pos="5496"/>
+          <w:tab w:val="left" w:pos="6412"/>
+          <w:tab w:val="left" w:pos="7328"/>
+          <w:tab w:val="left" w:pos="8244"/>
+          <w:tab w:val="left" w:pos="9160"/>
+          <w:tab w:val="left" w:pos="10076"/>
+          <w:tab w:val="left" w:pos="10992"/>
+          <w:tab w:val="left" w:pos="11908"/>
+          <w:tab w:val="left" w:pos="12824"/>
+          <w:tab w:val="left" w:pos="13740"/>
+          <w:tab w:val="left" w:pos="14656"/>
+        </w:tabs>
+        <w:rPr>
+          <w:rFonts w:ascii="Courier New" w:hAnsi="Courier New" w:cs="Courier New"/>
+          <w:color w:val="000000"/>
+          <w:sz w:val="20"/>
+          <w:szCs w:val="20"/>
+        </w:rPr>
+      </w:pPr>
+    </w:p>
+    <w:p>
+      <w:pPr>
+        <w:tabs>
+          <w:tab w:val="left" w:pos="916"/>
+          <w:tab w:val="left" w:pos="1832"/>
+          <w:tab w:val="left" w:pos="2748"/>
+          <w:tab w:val="left" w:pos="3664"/>
+          <w:tab w:val="left" w:pos="4580"/>
+          <w:tab w:val="left" w:pos="5496"/>
+          <w:tab w:val="left" w:pos="6412"/>
+          <w:tab w:val="left" w:pos="7328"/>
+          <w:tab w:val="left" w:pos="8244"/>
+          <w:tab w:val="left" w:pos="9160"/>
+          <w:tab w:val="left" w:pos="10076"/>
+          <w:tab w:val="left" w:pos="10992"/>
+          <w:tab w:val="left" w:pos="11908"/>
+          <w:tab w:val="left" w:pos="12824"/>
+          <w:tab w:val="left" w:pos="13740"/>
+          <w:tab w:val="left" w:pos="14656"/>
+        </w:tabs>
+        <w:rPr>
+          <w:rFonts w:ascii="Courier New" w:hAnsi="Courier New" w:cs="Courier New"/>
+          <w:color w:val="000000"/>
+          <w:sz w:val="20"/>
+          <w:szCs w:val="20"/>
+        </w:rPr>
+      </w:pPr>
+    </w:p>
+    <w:p>
+      <w:pPr>
+        <w:tabs>
+          <w:tab w:val="left" w:pos="916"/>
+          <w:tab w:val="left" w:pos="1832"/>
+          <w:tab w:val="left" w:pos="2748"/>
+          <w:tab w:val="left" w:pos="3664"/>
+          <w:tab w:val="left" w:pos="4580"/>
+          <w:tab w:val="left" w:pos="5496"/>
+          <w:tab w:val="left" w:pos="6412"/>
+          <w:tab w:val="left" w:pos="7328"/>
+          <w:tab w:val="left" w:pos="8244"/>
+          <w:tab w:val="left" w:pos="9160"/>
+          <w:tab w:val="left" w:pos="10076"/>
+          <w:tab w:val="left" w:pos="10992"/>
+          <w:tab w:val="left" w:pos="11908"/>
+          <w:tab w:val="left" w:pos="12824"/>
+          <w:tab w:val="left" w:pos="13740"/>
+          <w:tab w:val="left" w:pos="14656"/>
+        </w:tabs>
+        <w:rPr>
+          <w:rFonts w:ascii="Courier New" w:hAnsi="Courier New" w:cs="Courier New"/>
+          <w:color w:val="000000"/>
+          <w:sz w:val="20"/>
+          <w:szCs w:val="20"/>
+        </w:rPr>
+      </w:pPr>
+    </w:p>
+    <w:p>
+      <w:pPr>
+        <w:tabs>
+          <w:tab w:val="left" w:pos="916"/>
+          <w:tab w:val="left" w:pos="1832"/>
+          <w:tab w:val="left" w:pos="2748"/>
+          <w:tab w:val="left" w:pos="3664"/>
+          <w:tab w:val="left" w:pos="4580"/>
+          <w:tab w:val="left" w:pos="5496"/>
+          <w:tab w:val="left" w:pos="6412"/>
+          <w:tab w:val="left" w:pos="7328"/>
+          <w:tab w:val="left" w:pos="8244"/>
+          <w:tab w:val="left" w:pos="9160"/>
+          <w:tab w:val="left" w:pos="10076"/>
+          <w:tab w:val="left" w:pos="10992"/>
+          <w:tab w:val="left" w:pos="11908"/>
+          <w:tab w:val="left" w:pos="12824"/>
+          <w:tab w:val="left" w:pos="13740"/>
+          <w:tab w:val="left" w:pos="14656"/>
+        </w:tabs>
+        <w:rPr>
+          <w:rFonts w:ascii="Courier New" w:hAnsi="Courier New" w:cs="Courier New"/>
+          <w:color w:val="000000"/>
+          <w:sz w:val="20"/>
+          <w:szCs w:val="20"/>
+        </w:rPr>
+      </w:pPr>
+    </w:p>
+    <w:p>
+      <w:pPr>
+        <w:tabs>
+          <w:tab w:val="left" w:pos="916"/>
+          <w:tab w:val="left" w:pos="1832"/>
+          <w:tab w:val="left" w:pos="2748"/>
+          <w:tab w:val="left" w:pos="3664"/>
+          <w:tab w:val="left" w:pos="4580"/>
+          <w:tab w:val="left" w:pos="5496"/>
+          <w:tab w:val="left" w:pos="6412"/>
+          <w:tab w:val="left" w:pos="7328"/>
+          <w:tab w:val="left" w:pos="8244"/>
+          <w:tab w:val="left" w:pos="9160"/>
+          <w:tab w:val="left" w:pos="10076"/>
+          <w:tab w:val="left" w:pos="10992"/>
+          <w:tab w:val="left" w:pos="11908"/>
+          <w:tab w:val="left" w:pos="12824"/>
+          <w:tab w:val="left" w:pos="13740"/>
+          <w:tab w:val="left" w:pos="14656"/>
+        </w:tabs>
+        <w:rPr>
+          <w:rFonts w:ascii="Courier New" w:hAnsi="Courier New" w:cs="Courier New"/>
+          <w:color w:val="000000"/>
+          <w:sz w:val="20"/>
+          <w:szCs w:val="20"/>
+        </w:rPr>
+      </w:pPr>
+    </w:p>
+    <w:p>
+      <w:pPr>
+        <w:tabs>
+          <w:tab w:val="left" w:pos="916"/>
+          <w:tab w:val="left" w:pos="1832"/>
+          <w:tab w:val="left" w:pos="2748"/>
+          <w:tab w:val="left" w:pos="3664"/>
+          <w:tab w:val="left" w:pos="4580"/>
+          <w:tab w:val="left" w:pos="5496"/>
+          <w:tab w:val="left" w:pos="6412"/>
+          <w:tab w:val="left" w:pos="7328"/>
+          <w:tab w:val="left" w:pos="8244"/>
+          <w:tab w:val="left" w:pos="9160"/>
+          <w:tab w:val="left" w:pos="10076"/>
+          <w:tab w:val="left" w:pos="10992"/>
+          <w:tab w:val="left" w:pos="11908"/>
+          <w:tab w:val="left" w:pos="12824"/>
+          <w:tab w:val="left" w:pos="13740"/>
+          <w:tab w:val="left" w:pos="14656"/>
+        </w:tabs>
+        <w:rPr>
+          <w:rFonts w:ascii="Courier New" w:hAnsi="Courier New" w:cs="Courier New"/>
+          <w:color w:val="000000"/>
+          <w:sz w:val="20"/>
+          <w:szCs w:val="20"/>
+        </w:rPr>
+      </w:pPr>
+    </w:p>
+    <w:p>
+      <w:pPr>
+        <w:tabs>
+          <w:tab w:val="left" w:pos="916"/>
+          <w:tab w:val="left" w:pos="1832"/>
+          <w:tab w:val="left" w:pos="2748"/>
+          <w:tab w:val="left" w:pos="3664"/>
+          <w:tab w:val="left" w:pos="4580"/>
+          <w:tab w:val="left" w:pos="5496"/>
+          <w:tab w:val="left" w:pos="6412"/>
+          <w:tab w:val="left" w:pos="7328"/>
+          <w:tab w:val="left" w:pos="8244"/>
+          <w:tab w:val="left" w:pos="9160"/>
+          <w:tab w:val="left" w:pos="10076"/>
+          <w:tab w:val="left" w:pos="10992"/>
+          <w:tab w:val="left" w:pos="11908"/>
+          <w:tab w:val="left" w:pos="12824"/>
+          <w:tab w:val="left" w:pos="13740"/>
+          <w:tab w:val="left" w:pos="14656"/>
+        </w:tabs>
+        <w:rPr>
+          <w:rFonts w:ascii="Courier New" w:hAnsi="Courier New" w:cs="Courier New"/>
+          <w:color w:val="000000"/>
+          <w:sz w:val="20"/>
+          <w:szCs w:val="20"/>
+        </w:rPr>
+      </w:pPr>
+    </w:p>
+    <w:p>
+      <w:pPr>
+        <w:tabs>
+          <w:tab w:val="left" w:pos="916"/>
+          <w:tab w:val="left" w:pos="1832"/>
+          <w:tab w:val="left" w:pos="2748"/>
+          <w:tab w:val="left" w:pos="3664"/>
+          <w:tab w:val="left" w:pos="4580"/>
+          <w:tab w:val="left" w:pos="5496"/>
+          <w:tab w:val="left" w:pos="6412"/>
+          <w:tab w:val="left" w:pos="7328"/>
+          <w:tab w:val="left" w:pos="8244"/>
+          <w:tab w:val="left" w:pos="9160"/>
+          <w:tab w:val="left" w:pos="10076"/>
+          <w:tab w:val="left" w:pos="10992"/>
+          <w:tab w:val="left" w:pos="11908"/>
+          <w:tab w:val="left" w:pos="12824"/>
+          <w:tab w:val="left" w:pos="13740"/>
+          <w:tab w:val="left" w:pos="14656"/>
+        </w:tabs>
+        <w:rPr>
+          <w:rFonts w:ascii="Courier New" w:hAnsi="Courier New" w:cs="Courier New"/>
+          <w:color w:val="000000"/>
+          <w:sz w:val="20"/>
+          <w:szCs w:val="20"/>
+        </w:rPr>
+      </w:pPr>
+    </w:p>
+    <w:p>
+      <w:pPr>
+        <w:tabs>
+          <w:tab w:val="left" w:pos="916"/>
+          <w:tab w:val="left" w:pos="1832"/>
+          <w:tab w:val="left" w:pos="2748"/>
+          <w:tab w:val="left" w:pos="3664"/>
+          <w:tab w:val="left" w:pos="4580"/>
+          <w:tab w:val="left" w:pos="5496"/>
+          <w:tab w:val="left" w:pos="6412"/>
+          <w:tab w:val="left" w:pos="7328"/>
+          <w:tab w:val="left" w:pos="8244"/>
+          <w:tab w:val="left" w:pos="9160"/>
+          <w:tab w:val="left" w:pos="10076"/>
+          <w:tab w:val="left" w:pos="10992"/>
+          <w:tab w:val="left" w:pos="11908"/>
+          <w:tab w:val="left" w:pos="12824"/>
+          <w:tab w:val="left" w:pos="13740"/>
+          <w:tab w:val="left" w:pos="14656"/>
+        </w:tabs>
+        <w:rPr>
+          <w:rFonts w:ascii="Courier New" w:hAnsi="Courier New" w:cs="Courier New"/>
+          <w:color w:val="000000"/>
+          <w:sz w:val="20"/>
+          <w:szCs w:val="20"/>
+        </w:rPr>
+      </w:pPr>
+      <w:r>
+        <w:rPr>
+          <w:rFonts w:ascii="Courier New" w:hAnsi="Courier New" w:cs="Courier New"/>
+          <w:color w:val="000000"/>
+          <w:sz w:val="20"/>
+          <w:szCs w:val="20"/>
+        </w:rPr>
+        <w:t xml:space="preserve">    </w:t>
+      </w:r>
+      <w:proofErr w:type="spellStart"/>
+      <w:r>
+        <w:rPr>
+          <w:rFonts w:ascii="Courier New" w:hAnsi="Courier New" w:cs="Courier New"/>
+          <w:color w:val="000000"/>
+          <w:sz w:val="20"/>
+          <w:szCs w:val="20"/>
+        </w:rPr>
+        <w:t>browserify</w:t>
+      </w:r>
+      <w:proofErr w:type="spellEnd"/>
+      <w:r>
+        <w:rPr>
+          <w:rFonts w:ascii="Courier New" w:hAnsi="Courier New" w:cs="Courier New"/>
+          <w:color w:val="000000"/>
+          <w:sz w:val="20"/>
+          <w:szCs w:val="20"/>
+        </w:rPr>
+        <w:t>: {</w:t>
+      </w:r>
+    </w:p>
+    <w:p>
+      <w:pPr>
+        <w:tabs>
+          <w:tab w:val="left" w:pos="916"/>
+          <w:tab w:val="left" w:pos="1832"/>
+          <w:tab w:val="left" w:pos="2748"/>
+          <w:tab w:val="left" w:pos="3664"/>
+          <w:tab w:val="left" w:pos="4580"/>
+          <w:tab w:val="left" w:pos="5496"/>
+          <w:tab w:val="left" w:pos="6412"/>
+          <w:tab w:val="left" w:pos="7328"/>
+          <w:tab w:val="left" w:pos="8244"/>
+          <w:tab w:val="left" w:pos="9160"/>
+          <w:tab w:val="left" w:pos="10076"/>
+          <w:tab w:val="left" w:pos="10992"/>
+          <w:tab w:val="left" w:pos="11908"/>
+          <w:tab w:val="left" w:pos="12824"/>
+          <w:tab w:val="left" w:pos="13740"/>
+          <w:tab w:val="left" w:pos="14656"/>
+        </w:tabs>
+        <w:rPr>
+          <w:rFonts w:ascii="Courier New" w:hAnsi="Courier New" w:cs="Courier New"/>
+          <w:color w:val="000000"/>
+          <w:sz w:val="20"/>
+          <w:szCs w:val="20"/>
+        </w:rPr>
+      </w:pPr>
+      <w:r>
+        <w:rPr>
+          <w:rFonts w:ascii="Courier New" w:hAnsi="Courier New" w:cs="Courier New"/>
+          <w:color w:val="000000"/>
+          <w:sz w:val="20"/>
+          <w:szCs w:val="20"/>
+        </w:rPr>
+        <w:t xml:space="preserve">      </w:t>
+      </w:r>
+      <w:proofErr w:type="spellStart"/>
+      <w:r>
+        <w:rPr>
+          <w:rFonts w:ascii="Courier New" w:hAnsi="Courier New" w:cs="Courier New"/>
+          <w:color w:val="000000"/>
+          <w:sz w:val="20"/>
+          <w:szCs w:val="20"/>
+        </w:rPr>
+        <w:t>dist</w:t>
+      </w:r>
+      <w:proofErr w:type="spellEnd"/>
+      <w:r>
+        <w:rPr>
+          <w:rFonts w:ascii="Courier New" w:hAnsi="Courier New" w:cs="Courier New"/>
+          <w:color w:val="000000"/>
+          <w:sz w:val="20"/>
+          <w:szCs w:val="20"/>
+        </w:rPr>
+        <w:t>: {</w:t>
+      </w:r>
+    </w:p>
+    <w:p>
+      <w:pPr>
+        <w:tabs>
+          <w:tab w:val="left" w:pos="916"/>
+          <w:tab w:val="left" w:pos="1832"/>
+          <w:tab w:val="left" w:pos="2748"/>
+          <w:tab w:val="left" w:pos="3664"/>
+          <w:tab w:val="left" w:pos="4580"/>
+          <w:tab w:val="left" w:pos="5496"/>
+          <w:tab w:val="left" w:pos="6412"/>
+          <w:tab w:val="left" w:pos="7328"/>
+          <w:tab w:val="left" w:pos="8244"/>
+          <w:tab w:val="left" w:pos="9160"/>
+          <w:tab w:val="left" w:pos="10076"/>
+          <w:tab w:val="left" w:pos="10992"/>
+          <w:tab w:val="left" w:pos="11908"/>
+          <w:tab w:val="left" w:pos="12824"/>
+          <w:tab w:val="left" w:pos="13740"/>
+          <w:tab w:val="left" w:pos="14656"/>
+        </w:tabs>
+        <w:rPr>
+          <w:rFonts w:ascii="Courier New" w:hAnsi="Courier New" w:cs="Courier New"/>
+          <w:color w:val="000000"/>
+          <w:sz w:val="20"/>
+          <w:szCs w:val="20"/>
+        </w:rPr>
+      </w:pPr>
+      <w:r>
+        <w:rPr>
+          <w:rFonts w:ascii="Courier New" w:hAnsi="Courier New" w:cs="Courier New"/>
+          <w:color w:val="000000"/>
+          <w:sz w:val="20"/>
+          <w:szCs w:val="20"/>
+        </w:rPr>
+        <w:t xml:space="preserve">        </w:t>
+      </w:r>
+      <w:proofErr w:type="spellStart"/>
+      <w:r>
+        <w:rPr>
+          <w:rFonts w:ascii="Courier New" w:hAnsi="Courier New" w:cs="Courier New"/>
+          <w:color w:val="000000"/>
+          <w:sz w:val="20"/>
+          <w:szCs w:val="20"/>
+        </w:rPr>
+        <w:t>files</w:t>
+      </w:r>
+      <w:proofErr w:type="spellEnd"/>
+      <w:r>
+        <w:rPr>
+          <w:rFonts w:ascii="Courier New" w:hAnsi="Courier New" w:cs="Courier New"/>
+          <w:color w:val="000000"/>
+          <w:sz w:val="20"/>
+          <w:szCs w:val="20"/>
+        </w:rPr>
+        <w:t>: {</w:t>
+      </w:r>
+    </w:p>
+    <w:p>
+      <w:pPr>
+        <w:tabs>
+          <w:tab w:val="left" w:pos="916"/>
+          <w:tab w:val="left" w:pos="1832"/>
+          <w:tab w:val="left" w:pos="2748"/>
+          <w:tab w:val="left" w:pos="3664"/>
+          <w:tab w:val="left" w:pos="4580"/>
+          <w:tab w:val="left" w:pos="5496"/>
+          <w:tab w:val="left" w:pos="6412"/>
+          <w:tab w:val="left" w:pos="7328"/>
+          <w:tab w:val="left" w:pos="8244"/>
+          <w:tab w:val="left" w:pos="9160"/>
+          <w:tab w:val="left" w:pos="10076"/>
+          <w:tab w:val="left" w:pos="10992"/>
+          <w:tab w:val="left" w:pos="11908"/>
+          <w:tab w:val="left" w:pos="12824"/>
+          <w:tab w:val="left" w:pos="13740"/>
+          <w:tab w:val="left" w:pos="14656"/>
+        </w:tabs>
+        <w:rPr>
+          <w:rFonts w:ascii="Courier New" w:hAnsi="Courier New" w:cs="Courier New"/>
+          <w:color w:val="000000"/>
+          <w:sz w:val="20"/>
+          <w:szCs w:val="20"/>
+        </w:rPr>
+      </w:pPr>
+      <w:r>
+        <w:rPr>
+          <w:rFonts w:ascii="Courier New" w:hAnsi="Courier New" w:cs="Courier New"/>
+          <w:color w:val="000000"/>
+          <w:sz w:val="20"/>
+          <w:szCs w:val="20"/>
+        </w:rPr>
+        <w:t xml:space="preserve">          '&lt;%= </w:t>
+      </w:r>
+      <w:proofErr w:type="spellStart"/>
+      <w:proofErr w:type="gramStart"/>
+      <w:r>
+        <w:rPr>
+          <w:rFonts w:ascii="Courier New" w:hAnsi="Courier New" w:cs="Courier New"/>
+          <w:color w:val="000000"/>
+          <w:sz w:val="20"/>
+          <w:szCs w:val="20"/>
+        </w:rPr>
+        <w:t>config.dist</w:t>
+      </w:r>
+      <w:proofErr w:type="spellEnd"/>
+      <w:proofErr w:type="gramEnd"/>
+      <w:r>
+        <w:rPr>
+          <w:rFonts w:ascii="Courier New" w:hAnsi="Courier New" w:cs="Courier New"/>
+          <w:color w:val="000000"/>
+          <w:sz w:val="20"/>
+          <w:szCs w:val="20"/>
+        </w:rPr>
+        <w:t xml:space="preserve"> %&gt;/</w:t>
+      </w:r>
+      <w:proofErr w:type="spellStart"/>
+      <w:r>
+        <w:rPr>
+          <w:rFonts w:ascii="Courier New" w:hAnsi="Courier New" w:cs="Courier New"/>
+          <w:color w:val="000000"/>
+          <w:sz w:val="20"/>
+          <w:szCs w:val="20"/>
+        </w:rPr>
+        <w:t>scripts</w:t>
+      </w:r>
+      <w:proofErr w:type="spellEnd"/>
+      <w:r>
+        <w:rPr>
+          <w:rFonts w:ascii="Courier New" w:hAnsi="Courier New" w:cs="Courier New"/>
+          <w:color w:val="000000"/>
+          <w:sz w:val="20"/>
+          <w:szCs w:val="20"/>
+        </w:rPr>
+        <w:t xml:space="preserve">/app.js': ['&lt;%= </w:t>
+      </w:r>
+      <w:proofErr w:type="spellStart"/>
+      <w:r>
+        <w:rPr>
+          <w:rFonts w:ascii="Courier New" w:hAnsi="Courier New" w:cs="Courier New"/>
+          <w:color w:val="000000"/>
+          <w:sz w:val="20"/>
+          <w:szCs w:val="20"/>
+        </w:rPr>
+        <w:t>config.app</w:t>
+      </w:r>
+      <w:proofErr w:type="spellEnd"/>
+      <w:r>
+        <w:rPr>
+          <w:rFonts w:ascii="Courier New" w:hAnsi="Courier New" w:cs="Courier New"/>
+          <w:color w:val="000000"/>
+          <w:sz w:val="20"/>
+          <w:szCs w:val="20"/>
+        </w:rPr>
+        <w:t xml:space="preserve"> %&gt;/</w:t>
+      </w:r>
+      <w:proofErr w:type="spellStart"/>
+      <w:r>
+        <w:rPr>
+          <w:rFonts w:ascii="Courier New" w:hAnsi="Courier New" w:cs="Courier New"/>
+          <w:color w:val="000000"/>
+          <w:sz w:val="20"/>
+          <w:szCs w:val="20"/>
+        </w:rPr>
+        <w:t>scripts</w:t>
+      </w:r>
+      <w:proofErr w:type="spellEnd"/>
+      <w:r>
+        <w:rPr>
+          <w:rFonts w:ascii="Courier New" w:hAnsi="Courier New" w:cs="Courier New"/>
+          <w:color w:val="000000"/>
+          <w:sz w:val="20"/>
+          <w:szCs w:val="20"/>
+        </w:rPr>
+        <w:t>/**/*.</w:t>
+      </w:r>
+      <w:proofErr w:type="spellStart"/>
+      <w:r>
+        <w:rPr>
+          <w:rFonts w:ascii="Courier New" w:hAnsi="Courier New" w:cs="Courier New"/>
+          <w:color w:val="000000"/>
+          <w:sz w:val="20"/>
+          <w:szCs w:val="20"/>
+        </w:rPr>
+        <w:t>js</w:t>
+      </w:r>
+      <w:proofErr w:type="spellEnd"/>
+      <w:r>
+        <w:rPr>
+          <w:rFonts w:ascii="Courier New" w:hAnsi="Courier New" w:cs="Courier New"/>
+          <w:color w:val="000000"/>
+          <w:sz w:val="20"/>
+          <w:szCs w:val="20"/>
+        </w:rPr>
+        <w:t>']</w:t>
+      </w:r>
+    </w:p>
+    <w:p>
+      <w:pPr>
+        <w:tabs>
+          <w:tab w:val="left" w:pos="916"/>
+          <w:tab w:val="left" w:pos="1832"/>
+          <w:tab w:val="left" w:pos="2748"/>
+          <w:tab w:val="left" w:pos="3664"/>
+          <w:tab w:val="left" w:pos="4580"/>
+          <w:tab w:val="left" w:pos="5496"/>
+          <w:tab w:val="left" w:pos="6412"/>
+          <w:tab w:val="left" w:pos="7328"/>
+          <w:tab w:val="left" w:pos="8244"/>
+          <w:tab w:val="left" w:pos="9160"/>
+          <w:tab w:val="left" w:pos="10076"/>
+          <w:tab w:val="left" w:pos="10992"/>
+          <w:tab w:val="left" w:pos="11908"/>
+          <w:tab w:val="left" w:pos="12824"/>
+          <w:tab w:val="left" w:pos="13740"/>
+          <w:tab w:val="left" w:pos="14656"/>
+        </w:tabs>
+        <w:rPr>
+          <w:rFonts w:ascii="Courier New" w:hAnsi="Courier New" w:cs="Courier New"/>
+          <w:color w:val="000000"/>
+          <w:sz w:val="20"/>
+          <w:szCs w:val="20"/>
+        </w:rPr>
+      </w:pPr>
+      <w:r>
+        <w:rPr>
+          <w:rFonts w:ascii="Courier New" w:hAnsi="Courier New" w:cs="Courier New"/>
+          <w:color w:val="000000"/>
+          <w:sz w:val="20"/>
+          <w:szCs w:val="20"/>
+        </w:rPr>
+        <w:t xml:space="preserve">        },</w:t>
+      </w:r>
+    </w:p>
+    <w:p>
+      <w:pPr>
+        <w:tabs>
+          <w:tab w:val="left" w:pos="916"/>
+          <w:tab w:val="left" w:pos="1832"/>
+          <w:tab w:val="left" w:pos="2748"/>
+          <w:tab w:val="left" w:pos="3664"/>
+          <w:tab w:val="left" w:pos="4580"/>
+          <w:tab w:val="left" w:pos="5496"/>
+          <w:tab w:val="left" w:pos="6412"/>
+          <w:tab w:val="left" w:pos="7328"/>
+          <w:tab w:val="left" w:pos="8244"/>
+          <w:tab w:val="left" w:pos="9160"/>
+          <w:tab w:val="left" w:pos="10076"/>
+          <w:tab w:val="left" w:pos="10992"/>
+          <w:tab w:val="left" w:pos="11908"/>
+          <w:tab w:val="left" w:pos="12824"/>
+          <w:tab w:val="left" w:pos="13740"/>
+          <w:tab w:val="left" w:pos="14656"/>
+        </w:tabs>
+        <w:rPr>
+          <w:rFonts w:ascii="Courier New" w:hAnsi="Courier New" w:cs="Courier New"/>
+          <w:color w:val="000000"/>
+          <w:sz w:val="20"/>
+          <w:szCs w:val="20"/>
+        </w:rPr>
+      </w:pPr>
+      <w:r>
+        <w:rPr>
+          <w:rFonts w:ascii="Courier New" w:hAnsi="Courier New" w:cs="Courier New"/>
+          <w:color w:val="000000"/>
+          <w:sz w:val="20"/>
+          <w:szCs w:val="20"/>
+        </w:rPr>
+        <w:t xml:space="preserve">        </w:t>
+      </w:r>
+      <w:proofErr w:type="spellStart"/>
+      <w:r>
+        <w:rPr>
+          <w:rFonts w:ascii="Courier New" w:hAnsi="Courier New" w:cs="Courier New"/>
+          <w:color w:val="000000"/>
+          <w:sz w:val="20"/>
+          <w:szCs w:val="20"/>
+        </w:rPr>
+        <w:t>options</w:t>
+      </w:r>
+      <w:proofErr w:type="spellEnd"/>
+      <w:r>
+        <w:rPr>
+          <w:rFonts w:ascii="Courier New" w:hAnsi="Courier New" w:cs="Courier New"/>
+          <w:color w:val="000000"/>
+          <w:sz w:val="20"/>
+          <w:szCs w:val="20"/>
+        </w:rPr>
+        <w:t>: {</w:t>
+      </w:r>
+    </w:p>
+    <w:p>
+      <w:pPr>
+        <w:tabs>
+          <w:tab w:val="left" w:pos="916"/>
+          <w:tab w:val="left" w:pos="1832"/>
+          <w:tab w:val="left" w:pos="2748"/>
+          <w:tab w:val="left" w:pos="3664"/>
+          <w:tab w:val="left" w:pos="4580"/>
+          <w:tab w:val="left" w:pos="5496"/>
+          <w:tab w:val="left" w:pos="6412"/>
+          <w:tab w:val="left" w:pos="7328"/>
+          <w:tab w:val="left" w:pos="8244"/>
+          <w:tab w:val="left" w:pos="9160"/>
+          <w:tab w:val="left" w:pos="10076"/>
+          <w:tab w:val="left" w:pos="10992"/>
+          <w:tab w:val="left" w:pos="11908"/>
+          <w:tab w:val="left" w:pos="12824"/>
+          <w:tab w:val="left" w:pos="13740"/>
+          <w:tab w:val="left" w:pos="14656"/>
+        </w:tabs>
+        <w:rPr>
+          <w:rFonts w:ascii="Courier New" w:hAnsi="Courier New" w:cs="Courier New"/>
+          <w:color w:val="000000"/>
+          <w:sz w:val="20"/>
+          <w:szCs w:val="20"/>
+        </w:rPr>
+      </w:pPr>
+      <w:r>
+        <w:rPr>
+          <w:rFonts w:ascii="Courier New" w:hAnsi="Courier New" w:cs="Courier New"/>
+          <w:color w:val="000000"/>
+          <w:sz w:val="20"/>
+          <w:szCs w:val="20"/>
+        </w:rPr>
+        <w:t xml:space="preserve">          </w:t>
+      </w:r>
+      <w:proofErr w:type="spellStart"/>
+      <w:r>
+        <w:rPr>
+          <w:rFonts w:ascii="Courier New" w:hAnsi="Courier New" w:cs="Courier New"/>
+          <w:color w:val="000000"/>
+          <w:sz w:val="20"/>
+          <w:szCs w:val="20"/>
+        </w:rPr>
+        <w:t>browserifyOptions</w:t>
+      </w:r>
+      <w:proofErr w:type="spellEnd"/>
+      <w:r>
+        <w:rPr>
+          <w:rFonts w:ascii="Courier New" w:hAnsi="Courier New" w:cs="Courier New"/>
+          <w:color w:val="000000"/>
+          <w:sz w:val="20"/>
+          <w:szCs w:val="20"/>
+        </w:rPr>
+        <w:t>: {</w:t>
+      </w:r>
+    </w:p>
+    <w:p>
+      <w:pPr>
+        <w:tabs>
+          <w:tab w:val="left" w:pos="916"/>
+          <w:tab w:val="left" w:pos="1832"/>
+          <w:tab w:val="left" w:pos="2748"/>
+          <w:tab w:val="left" w:pos="3664"/>
+          <w:tab w:val="left" w:pos="4580"/>
+          <w:tab w:val="left" w:pos="5496"/>
+          <w:tab w:val="left" w:pos="6412"/>
+          <w:tab w:val="left" w:pos="7328"/>
+          <w:tab w:val="left" w:pos="8244"/>
+          <w:tab w:val="left" w:pos="9160"/>
+          <w:tab w:val="left" w:pos="10076"/>
+          <w:tab w:val="left" w:pos="10992"/>
+          <w:tab w:val="left" w:pos="11908"/>
+          <w:tab w:val="left" w:pos="12824"/>
+          <w:tab w:val="left" w:pos="13740"/>
+          <w:tab w:val="left" w:pos="14656"/>
+        </w:tabs>
+        <w:rPr>
+          <w:rFonts w:ascii="Courier New" w:hAnsi="Courier New" w:cs="Courier New"/>
+          <w:color w:val="000000"/>
+          <w:sz w:val="20"/>
+          <w:szCs w:val="20"/>
+        </w:rPr>
+      </w:pPr>
+      <w:r>
+        <w:rPr>
+          <w:rFonts w:ascii="Courier New" w:hAnsi="Courier New" w:cs="Courier New"/>
+          <w:color w:val="000000"/>
+          <w:sz w:val="20"/>
+          <w:szCs w:val="20"/>
+        </w:rPr>
+        <w:t xml:space="preserve">            </w:t>
+      </w:r>
+      <w:proofErr w:type="spellStart"/>
+      <w:r>
+        <w:rPr>
+          <w:rFonts w:ascii="Courier New" w:hAnsi="Courier New" w:cs="Courier New"/>
+          <w:color w:val="000000"/>
+          <w:sz w:val="20"/>
+          <w:szCs w:val="20"/>
+        </w:rPr>
+        <w:t>debug</w:t>
+      </w:r>
+      <w:proofErr w:type="spellEnd"/>
+      <w:r>
+        <w:rPr>
+          <w:rFonts w:ascii="Courier New" w:hAnsi="Courier New" w:cs="Courier New"/>
+          <w:color w:val="000000"/>
+          <w:sz w:val="20"/>
+          <w:szCs w:val="20"/>
+        </w:rPr>
+        <w:t xml:space="preserve">: </w:t>
+      </w:r>
+      <w:proofErr w:type="spellStart"/>
+      <w:r>
+        <w:rPr>
+          <w:rFonts w:ascii="Courier New" w:hAnsi="Courier New" w:cs="Courier New"/>
+          <w:color w:val="000000"/>
+          <w:sz w:val="20"/>
+          <w:szCs w:val="20"/>
+        </w:rPr>
+        <w:t>true</w:t>
+      </w:r>
+      <w:proofErr w:type="spellEnd"/>
+    </w:p>
+    <w:p>
+      <w:pPr>
+        <w:tabs>
+          <w:tab w:val="left" w:pos="916"/>
+          <w:tab w:val="left" w:pos="1832"/>
+          <w:tab w:val="left" w:pos="2748"/>
+          <w:tab w:val="left" w:pos="3664"/>
+          <w:tab w:val="left" w:pos="4580"/>
+          <w:tab w:val="left" w:pos="5496"/>
+          <w:tab w:val="left" w:pos="6412"/>
+          <w:tab w:val="left" w:pos="7328"/>
+          <w:tab w:val="left" w:pos="8244"/>
+          <w:tab w:val="left" w:pos="9160"/>
+          <w:tab w:val="left" w:pos="10076"/>
+          <w:tab w:val="left" w:pos="10992"/>
+          <w:tab w:val="left" w:pos="11908"/>
+          <w:tab w:val="left" w:pos="12824"/>
+          <w:tab w:val="left" w:pos="13740"/>
+          <w:tab w:val="left" w:pos="14656"/>
+        </w:tabs>
+        <w:rPr>
+          <w:rFonts w:ascii="Courier New" w:hAnsi="Courier New" w:cs="Courier New"/>
+          <w:color w:val="000000"/>
+          <w:sz w:val="20"/>
+          <w:szCs w:val="20"/>
+        </w:rPr>
+      </w:pPr>
+      <w:r>
+        <w:rPr>
+          <w:rFonts w:ascii="Courier New" w:hAnsi="Courier New" w:cs="Courier New"/>
+          <w:color w:val="000000"/>
+          <w:sz w:val="20"/>
+          <w:szCs w:val="20"/>
+        </w:rPr>
+        <w:t xml:space="preserve">          },</w:t>
+      </w:r>
+    </w:p>
+    <w:p>
+      <w:pPr>
+        <w:tabs>
+          <w:tab w:val="left" w:pos="916"/>
+          <w:tab w:val="left" w:pos="1832"/>
+          <w:tab w:val="left" w:pos="2748"/>
+          <w:tab w:val="left" w:pos="3664"/>
+          <w:tab w:val="left" w:pos="4580"/>
+          <w:tab w:val="left" w:pos="5496"/>
+          <w:tab w:val="left" w:pos="6412"/>
+          <w:tab w:val="left" w:pos="7328"/>
+          <w:tab w:val="left" w:pos="8244"/>
+          <w:tab w:val="left" w:pos="9160"/>
+          <w:tab w:val="left" w:pos="10076"/>
+          <w:tab w:val="left" w:pos="10992"/>
+          <w:tab w:val="left" w:pos="11908"/>
+          <w:tab w:val="left" w:pos="12824"/>
+          <w:tab w:val="left" w:pos="13740"/>
+          <w:tab w:val="left" w:pos="14656"/>
+        </w:tabs>
+        <w:rPr>
+          <w:rFonts w:ascii="Courier New" w:hAnsi="Courier New" w:cs="Courier New"/>
+          <w:color w:val="000000"/>
+          <w:sz w:val="20"/>
+          <w:szCs w:val="20"/>
+        </w:rPr>
+      </w:pPr>
+      <w:r>
+        <w:rPr>
+          <w:rFonts w:ascii="Courier New" w:hAnsi="Courier New" w:cs="Courier New"/>
+          <w:color w:val="000000"/>
+          <w:sz w:val="20"/>
+          <w:szCs w:val="20"/>
+        </w:rPr>
+        <w:t xml:space="preserve">          </w:t>
+      </w:r>
+      <w:proofErr w:type="spellStart"/>
+      <w:r>
+        <w:rPr>
+          <w:rFonts w:ascii="Courier New" w:hAnsi="Courier New" w:cs="Courier New"/>
+          <w:color w:val="000000"/>
+          <w:sz w:val="20"/>
+          <w:szCs w:val="20"/>
+        </w:rPr>
+        <w:t>transform</w:t>
+      </w:r>
+      <w:proofErr w:type="spellEnd"/>
+      <w:r>
+        <w:rPr>
+          <w:rFonts w:ascii="Courier New" w:hAnsi="Courier New" w:cs="Courier New"/>
+          <w:color w:val="000000"/>
+          <w:sz w:val="20"/>
+          <w:szCs w:val="20"/>
+        </w:rPr>
+        <w:t>: [</w:t>
+      </w:r>
+    </w:p>
+    <w:p>
+      <w:pPr>
+        <w:tabs>
+          <w:tab w:val="left" w:pos="916"/>
+          <w:tab w:val="left" w:pos="1832"/>
+          <w:tab w:val="left" w:pos="2748"/>
+          <w:tab w:val="left" w:pos="3664"/>
+          <w:tab w:val="left" w:pos="4580"/>
+          <w:tab w:val="left" w:pos="5496"/>
+          <w:tab w:val="left" w:pos="6412"/>
+          <w:tab w:val="left" w:pos="7328"/>
+          <w:tab w:val="left" w:pos="8244"/>
+          <w:tab w:val="left" w:pos="9160"/>
+          <w:tab w:val="left" w:pos="10076"/>
+          <w:tab w:val="left" w:pos="10992"/>
+          <w:tab w:val="left" w:pos="11908"/>
+          <w:tab w:val="left" w:pos="12824"/>
+          <w:tab w:val="left" w:pos="13740"/>
+          <w:tab w:val="left" w:pos="14656"/>
+        </w:tabs>
+        <w:rPr>
+          <w:rFonts w:ascii="Courier New" w:hAnsi="Courier New" w:cs="Courier New"/>
+          <w:color w:val="000000"/>
+          <w:sz w:val="20"/>
+          <w:szCs w:val="20"/>
+        </w:rPr>
+      </w:pPr>
+      <w:r>
+        <w:rPr>
+          <w:rFonts w:ascii="Courier New" w:hAnsi="Courier New" w:cs="Courier New"/>
+          <w:color w:val="000000"/>
+          <w:sz w:val="20"/>
+          <w:szCs w:val="20"/>
+        </w:rPr>
+        <w:t xml:space="preserve">            '</w:t>
+      </w:r>
+      <w:proofErr w:type="spellStart"/>
+      <w:r>
+        <w:rPr>
+          <w:rFonts w:ascii="Courier New" w:hAnsi="Courier New" w:cs="Courier New"/>
+          <w:color w:val="000000"/>
+          <w:sz w:val="20"/>
+          <w:szCs w:val="20"/>
+        </w:rPr>
+        <w:t>hbsfy</w:t>
+      </w:r>
+      <w:proofErr w:type="spellEnd"/>
+      <w:r>
+        <w:rPr>
+          <w:rFonts w:ascii="Courier New" w:hAnsi="Courier New" w:cs="Courier New"/>
+          <w:color w:val="000000"/>
+          <w:sz w:val="20"/>
+          <w:szCs w:val="20"/>
+        </w:rPr>
+        <w:t>',</w:t>
+      </w:r>
+    </w:p>
+    <w:p>
+      <w:pPr>
+        <w:tabs>
+          <w:tab w:val="left" w:pos="916"/>
+          <w:tab w:val="left" w:pos="1832"/>
+          <w:tab w:val="left" w:pos="2748"/>
+          <w:tab w:val="left" w:pos="3664"/>
+          <w:tab w:val="left" w:pos="4580"/>
+          <w:tab w:val="left" w:pos="5496"/>
+          <w:tab w:val="left" w:pos="6412"/>
+          <w:tab w:val="left" w:pos="7328"/>
+          <w:tab w:val="left" w:pos="8244"/>
+          <w:tab w:val="left" w:pos="9160"/>
+          <w:tab w:val="left" w:pos="10076"/>
+          <w:tab w:val="left" w:pos="10992"/>
+          <w:tab w:val="left" w:pos="11908"/>
+          <w:tab w:val="left" w:pos="12824"/>
+          <w:tab w:val="left" w:pos="13740"/>
+          <w:tab w:val="left" w:pos="14656"/>
+        </w:tabs>
+        <w:rPr>
+          <w:rFonts w:ascii="Courier New" w:hAnsi="Courier New" w:cs="Courier New"/>
+          <w:color w:val="000000"/>
+          <w:sz w:val="20"/>
+          <w:szCs w:val="20"/>
+        </w:rPr>
+      </w:pPr>
+      <w:r>
+        <w:rPr>
+          <w:rFonts w:ascii="Courier New" w:hAnsi="Courier New" w:cs="Courier New"/>
+          <w:color w:val="000000"/>
+          <w:sz w:val="20"/>
+          <w:szCs w:val="20"/>
+        </w:rPr>
+        <w:t xml:space="preserve">            '</w:t>
+      </w:r>
+      <w:proofErr w:type="spellStart"/>
+      <w:r>
+        <w:rPr>
+          <w:rFonts w:ascii="Courier New" w:hAnsi="Courier New" w:cs="Courier New"/>
+          <w:color w:val="000000"/>
+          <w:sz w:val="20"/>
+          <w:szCs w:val="20"/>
+        </w:rPr>
+        <w:t>babelify</w:t>
+      </w:r>
+      <w:proofErr w:type="spellEnd"/>
+      <w:r>
+        <w:rPr>
+          <w:rFonts w:ascii="Courier New" w:hAnsi="Courier New" w:cs="Courier New"/>
+          <w:color w:val="000000"/>
+          <w:sz w:val="20"/>
+          <w:szCs w:val="20"/>
+        </w:rPr>
+        <w:t>',</w:t>
+      </w:r>
+    </w:p>
+    <w:p>
+      <w:pPr>
+        <w:tabs>
+          <w:tab w:val="left" w:pos="916"/>
+          <w:tab w:val="left" w:pos="1832"/>
+          <w:tab w:val="left" w:pos="2748"/>
+          <w:tab w:val="left" w:pos="3664"/>
+          <w:tab w:val="left" w:pos="4580"/>
+          <w:tab w:val="left" w:pos="5496"/>
+          <w:tab w:val="left" w:pos="6412"/>
+          <w:tab w:val="left" w:pos="7328"/>
+          <w:tab w:val="left" w:pos="8244"/>
+          <w:tab w:val="left" w:pos="9160"/>
+          <w:tab w:val="left" w:pos="10076"/>
+          <w:tab w:val="left" w:pos="10992"/>
+          <w:tab w:val="left" w:pos="11908"/>
+          <w:tab w:val="left" w:pos="12824"/>
+          <w:tab w:val="left" w:pos="13740"/>
+          <w:tab w:val="left" w:pos="14656"/>
+        </w:tabs>
+        <w:rPr>
+          <w:rFonts w:ascii="Courier New" w:hAnsi="Courier New" w:cs="Courier New"/>
+          <w:color w:val="000000"/>
+          <w:sz w:val="20"/>
+          <w:szCs w:val="20"/>
+        </w:rPr>
+      </w:pPr>
+      <w:r>
+        <w:rPr>
+          <w:rFonts w:ascii="Courier New" w:hAnsi="Courier New" w:cs="Courier New"/>
+          <w:color w:val="000000"/>
+          <w:sz w:val="20"/>
+          <w:szCs w:val="20"/>
+        </w:rPr>
+        <w:t xml:space="preserve">            '</w:t>
+      </w:r>
+      <w:proofErr w:type="spellStart"/>
+      <w:r>
+        <w:rPr>
+          <w:rFonts w:ascii="Courier New" w:hAnsi="Courier New" w:cs="Courier New"/>
+          <w:color w:val="000000"/>
+          <w:sz w:val="20"/>
+          <w:szCs w:val="20"/>
+        </w:rPr>
+        <w:t>uglifyify</w:t>
+      </w:r>
+      <w:proofErr w:type="spellEnd"/>
+      <w:r>
+        <w:rPr>
+          <w:rFonts w:ascii="Courier New" w:hAnsi="Courier New" w:cs="Courier New"/>
+          <w:color w:val="000000"/>
+          <w:sz w:val="20"/>
+          <w:szCs w:val="20"/>
+        </w:rPr>
+        <w:t>'</w:t>
+      </w:r>
+    </w:p>
+    <w:p>
+      <w:pPr>
+        <w:tabs>
+          <w:tab w:val="left" w:pos="916"/>
+          <w:tab w:val="left" w:pos="1832"/>
+          <w:tab w:val="left" w:pos="2748"/>
+          <w:tab w:val="left" w:pos="3664"/>
+          <w:tab w:val="left" w:pos="4580"/>
+          <w:tab w:val="left" w:pos="5496"/>
+          <w:tab w:val="left" w:pos="6412"/>
+          <w:tab w:val="left" w:pos="7328"/>
+          <w:tab w:val="left" w:pos="8244"/>
+          <w:tab w:val="left" w:pos="9160"/>
+          <w:tab w:val="left" w:pos="10076"/>
+          <w:tab w:val="left" w:pos="10992"/>
+          <w:tab w:val="left" w:pos="11908"/>
+          <w:tab w:val="left" w:pos="12824"/>
+          <w:tab w:val="left" w:pos="13740"/>
+          <w:tab w:val="left" w:pos="14656"/>
+        </w:tabs>
+        <w:rPr>
+          <w:rFonts w:ascii="Courier New" w:hAnsi="Courier New" w:cs="Courier New"/>
+          <w:color w:val="000000"/>
+          <w:sz w:val="20"/>
+          <w:szCs w:val="20"/>
+        </w:rPr>
+      </w:pPr>
+      <w:r>
+        <w:rPr>
+          <w:rFonts w:ascii="Courier New" w:hAnsi="Courier New" w:cs="Courier New"/>
+          <w:color w:val="000000"/>
+          <w:sz w:val="20"/>
+          <w:szCs w:val="20"/>
+        </w:rPr>
+        <w:t xml:space="preserve">          ]</w:t>
+      </w:r>
+    </w:p>
+    <w:p>
+      <w:pPr>
+        <w:tabs>
+          <w:tab w:val="left" w:pos="916"/>
+          <w:tab w:val="left" w:pos="1832"/>
+          <w:tab w:val="left" w:pos="2748"/>
+          <w:tab w:val="left" w:pos="3664"/>
+          <w:tab w:val="left" w:pos="4580"/>
+          <w:tab w:val="left" w:pos="5496"/>
+          <w:tab w:val="left" w:pos="6412"/>
+          <w:tab w:val="left" w:pos="7328"/>
+          <w:tab w:val="left" w:pos="8244"/>
+          <w:tab w:val="left" w:pos="9160"/>
+          <w:tab w:val="left" w:pos="10076"/>
+          <w:tab w:val="left" w:pos="10992"/>
+          <w:tab w:val="left" w:pos="11908"/>
+          <w:tab w:val="left" w:pos="12824"/>
+          <w:tab w:val="left" w:pos="13740"/>
+          <w:tab w:val="left" w:pos="14656"/>
+        </w:tabs>
+        <w:rPr>
+          <w:rFonts w:ascii="Courier New" w:hAnsi="Courier New" w:cs="Courier New"/>
+          <w:color w:val="000000"/>
+          <w:sz w:val="20"/>
+          <w:szCs w:val="20"/>
+        </w:rPr>
+      </w:pPr>
+      <w:r>
+        <w:rPr>
+          <w:rFonts w:ascii="Courier New" w:hAnsi="Courier New" w:cs="Courier New"/>
+          <w:color w:val="000000"/>
+          <w:sz w:val="20"/>
+          <w:szCs w:val="20"/>
+        </w:rPr>
+        <w:t xml:space="preserve">        }</w:t>
+      </w:r>
+    </w:p>
+    <w:p>
+      <w:pPr>
+        <w:tabs>
+          <w:tab w:val="left" w:pos="916"/>
+          <w:tab w:val="left" w:pos="1832"/>
+          <w:tab w:val="left" w:pos="2748"/>
+          <w:tab w:val="left" w:pos="3664"/>
+          <w:tab w:val="left" w:pos="4580"/>
+          <w:tab w:val="left" w:pos="5496"/>
+          <w:tab w:val="left" w:pos="6412"/>
+          <w:tab w:val="left" w:pos="7328"/>
+          <w:tab w:val="left" w:pos="8244"/>
+          <w:tab w:val="left" w:pos="9160"/>
+          <w:tab w:val="left" w:pos="10076"/>
+          <w:tab w:val="left" w:pos="10992"/>
+          <w:tab w:val="left" w:pos="11908"/>
+          <w:tab w:val="left" w:pos="12824"/>
+          <w:tab w:val="left" w:pos="13740"/>
+          <w:tab w:val="left" w:pos="14656"/>
+        </w:tabs>
+        <w:rPr>
+          <w:rFonts w:ascii="Courier New" w:hAnsi="Courier New" w:cs="Courier New"/>
+          <w:color w:val="000000"/>
+          <w:sz w:val="20"/>
+          <w:szCs w:val="20"/>
+        </w:rPr>
+      </w:pPr>
+      <w:r>
+        <w:rPr>
+          <w:rFonts w:ascii="Courier New" w:hAnsi="Courier New" w:cs="Courier New"/>
+          <w:color w:val="000000"/>
+          <w:sz w:val="20"/>
+          <w:szCs w:val="20"/>
+        </w:rPr>
+        <w:t xml:space="preserve">      }</w:t>
+      </w:r>
+    </w:p>
+    <w:p>
+      <w:pPr>
+        <w:tabs>
+          <w:tab w:val="left" w:pos="916"/>
+          <w:tab w:val="left" w:pos="1832"/>
+          <w:tab w:val="left" w:pos="2748"/>
+          <w:tab w:val="left" w:pos="3664"/>
+          <w:tab w:val="left" w:pos="4580"/>
+          <w:tab w:val="left" w:pos="5496"/>
+          <w:tab w:val="left" w:pos="6412"/>
+          <w:tab w:val="left" w:pos="7328"/>
+          <w:tab w:val="left" w:pos="8244"/>
+          <w:tab w:val="left" w:pos="9160"/>
+          <w:tab w:val="left" w:pos="10076"/>
+          <w:tab w:val="left" w:pos="10992"/>
+          <w:tab w:val="left" w:pos="11908"/>
+          <w:tab w:val="left" w:pos="12824"/>
+          <w:tab w:val="left" w:pos="13740"/>
+          <w:tab w:val="left" w:pos="14656"/>
+        </w:tabs>
+        <w:rPr>
+          <w:rFonts w:ascii="Courier New" w:hAnsi="Courier New" w:cs="Courier New"/>
+          <w:color w:val="000000"/>
+          <w:sz w:val="20"/>
+          <w:szCs w:val="20"/>
+        </w:rPr>
+      </w:pPr>
+      <w:r>
+        <w:rPr>
+          <w:rFonts w:ascii="Courier New" w:hAnsi="Courier New" w:cs="Courier New"/>
+          <w:color w:val="000000"/>
+          <w:sz w:val="20"/>
+          <w:szCs w:val="20"/>
+        </w:rPr>
+        <w:t xml:space="preserve">    },</w:t>
+      </w:r>
+    </w:p>
+    <w:p>
+      <w:pPr>
+        <w:tabs>
+          <w:tab w:val="left" w:pos="916"/>
+          <w:tab w:val="left" w:pos="1832"/>
+          <w:tab w:val="left" w:pos="2748"/>
+          <w:tab w:val="left" w:pos="3664"/>
+          <w:tab w:val="left" w:pos="4580"/>
+          <w:tab w:val="left" w:pos="5496"/>
+          <w:tab w:val="left" w:pos="6412"/>
+          <w:tab w:val="left" w:pos="7328"/>
+          <w:tab w:val="left" w:pos="8244"/>
+          <w:tab w:val="left" w:pos="9160"/>
+          <w:tab w:val="left" w:pos="10076"/>
+          <w:tab w:val="left" w:pos="10992"/>
+          <w:tab w:val="left" w:pos="11908"/>
+          <w:tab w:val="left" w:pos="12824"/>
+          <w:tab w:val="left" w:pos="13740"/>
+          <w:tab w:val="left" w:pos="14656"/>
+        </w:tabs>
+        <w:rPr>
+          <w:rFonts w:ascii="Courier New" w:hAnsi="Courier New" w:cs="Courier New"/>
+          <w:color w:val="000000"/>
+          <w:sz w:val="20"/>
+          <w:szCs w:val="20"/>
+        </w:rPr>
+      </w:pPr>
+    </w:p>
+    <w:p>
+      <w:pPr>
+        <w:tabs>
+          <w:tab w:val="left" w:pos="916"/>
+          <w:tab w:val="left" w:pos="1832"/>
+          <w:tab w:val="left" w:pos="2748"/>
+          <w:tab w:val="left" w:pos="3664"/>
+          <w:tab w:val="left" w:pos="4580"/>
+          <w:tab w:val="left" w:pos="5496"/>
+          <w:tab w:val="left" w:pos="6412"/>
+          <w:tab w:val="left" w:pos="7328"/>
+          <w:tab w:val="left" w:pos="8244"/>
+          <w:tab w:val="left" w:pos="9160"/>
+          <w:tab w:val="left" w:pos="10076"/>
+          <w:tab w:val="left" w:pos="10992"/>
+          <w:tab w:val="left" w:pos="11908"/>
+          <w:tab w:val="left" w:pos="12824"/>
+          <w:tab w:val="left" w:pos="13740"/>
+          <w:tab w:val="left" w:pos="14656"/>
+        </w:tabs>
+        <w:rPr>
+          <w:rFonts w:ascii="Courier New" w:hAnsi="Courier New" w:cs="Courier New"/>
+          <w:color w:val="000000"/>
+          <w:sz w:val="20"/>
+          <w:szCs w:val="20"/>
+        </w:rPr>
+      </w:pPr>
+    </w:p>
+    <w:p>
+      <w:pPr>
+        <w:tabs>
+          <w:tab w:val="left" w:pos="916"/>
+          <w:tab w:val="left" w:pos="1832"/>
+          <w:tab w:val="left" w:pos="2748"/>
+          <w:tab w:val="left" w:pos="3664"/>
+          <w:tab w:val="left" w:pos="4580"/>
+          <w:tab w:val="left" w:pos="5496"/>
+          <w:tab w:val="left" w:pos="6412"/>
+          <w:tab w:val="left" w:pos="7328"/>
+          <w:tab w:val="left" w:pos="8244"/>
+          <w:tab w:val="left" w:pos="9160"/>
+          <w:tab w:val="left" w:pos="10076"/>
+          <w:tab w:val="left" w:pos="10992"/>
+          <w:tab w:val="left" w:pos="11908"/>
+          <w:tab w:val="left" w:pos="12824"/>
+          <w:tab w:val="left" w:pos="13740"/>
+          <w:tab w:val="left" w:pos="14656"/>
+        </w:tabs>
+        <w:rPr>
+          <w:rFonts w:ascii="Courier New" w:hAnsi="Courier New" w:cs="Courier New"/>
+          <w:color w:val="000000"/>
+          <w:sz w:val="20"/>
+          <w:szCs w:val="20"/>
+        </w:rPr>
+      </w:pPr>
+    </w:p>
+    <w:p>
+      <w:pPr>
+        <w:tabs>
+          <w:tab w:val="left" w:pos="916"/>
+          <w:tab w:val="left" w:pos="1832"/>
+          <w:tab w:val="left" w:pos="2748"/>
+          <w:tab w:val="left" w:pos="3664"/>
+          <w:tab w:val="left" w:pos="4580"/>
+          <w:tab w:val="left" w:pos="5496"/>
+          <w:tab w:val="left" w:pos="6412"/>
+          <w:tab w:val="left" w:pos="7328"/>
+          <w:tab w:val="left" w:pos="8244"/>
+          <w:tab w:val="left" w:pos="9160"/>
+          <w:tab w:val="left" w:pos="10076"/>
+          <w:tab w:val="left" w:pos="10992"/>
+          <w:tab w:val="left" w:pos="11908"/>
+          <w:tab w:val="left" w:pos="12824"/>
+          <w:tab w:val="left" w:pos="13740"/>
+          <w:tab w:val="left" w:pos="14656"/>
+        </w:tabs>
+        <w:rPr>
+          <w:rFonts w:ascii="Courier New" w:hAnsi="Courier New" w:cs="Courier New"/>
+          <w:color w:val="000000"/>
+          <w:sz w:val="20"/>
+          <w:szCs w:val="20"/>
+        </w:rPr>
+      </w:pPr>
+    </w:p>
+    <w:p>
+      <w:pPr>
+        <w:tabs>
+          <w:tab w:val="left" w:pos="916"/>
+          <w:tab w:val="left" w:pos="1832"/>
+          <w:tab w:val="left" w:pos="2748"/>
+          <w:tab w:val="left" w:pos="3664"/>
+          <w:tab w:val="left" w:pos="4580"/>
+          <w:tab w:val="left" w:pos="5496"/>
+          <w:tab w:val="left" w:pos="6412"/>
+          <w:tab w:val="left" w:pos="7328"/>
+          <w:tab w:val="left" w:pos="8244"/>
+          <w:tab w:val="left" w:pos="9160"/>
+          <w:tab w:val="left" w:pos="10076"/>
+          <w:tab w:val="left" w:pos="10992"/>
+          <w:tab w:val="left" w:pos="11908"/>
+          <w:tab w:val="left" w:pos="12824"/>
+          <w:tab w:val="left" w:pos="13740"/>
+          <w:tab w:val="left" w:pos="14656"/>
+        </w:tabs>
+        <w:rPr>
+          <w:rFonts w:ascii="Courier New" w:hAnsi="Courier New" w:cs="Courier New"/>
+          <w:color w:val="000000"/>
+          <w:sz w:val="20"/>
+          <w:szCs w:val="20"/>
+        </w:rPr>
+      </w:pPr>
+    </w:p>
+    <w:p>
+      <w:pPr>
+        <w:tabs>
+          <w:tab w:val="left" w:pos="916"/>
+          <w:tab w:val="left" w:pos="1832"/>
+          <w:tab w:val="left" w:pos="2748"/>
+          <w:tab w:val="left" w:pos="3664"/>
+          <w:tab w:val="left" w:pos="4580"/>
+          <w:tab w:val="left" w:pos="5496"/>
+          <w:tab w:val="left" w:pos="6412"/>
+          <w:tab w:val="left" w:pos="7328"/>
+          <w:tab w:val="left" w:pos="8244"/>
+          <w:tab w:val="left" w:pos="9160"/>
+          <w:tab w:val="left" w:pos="10076"/>
+          <w:tab w:val="left" w:pos="10992"/>
+          <w:tab w:val="left" w:pos="11908"/>
+          <w:tab w:val="left" w:pos="12824"/>
+          <w:tab w:val="left" w:pos="13740"/>
+          <w:tab w:val="left" w:pos="14656"/>
+        </w:tabs>
+        <w:rPr>
+          <w:rFonts w:ascii="Courier New" w:hAnsi="Courier New" w:cs="Courier New"/>
+          <w:color w:val="000000"/>
+          <w:sz w:val="20"/>
+          <w:szCs w:val="20"/>
+        </w:rPr>
+      </w:pPr>
+    </w:p>
+    <w:p>
+      <w:pPr>
+        <w:tabs>
+          <w:tab w:val="left" w:pos="916"/>
+          <w:tab w:val="left" w:pos="1832"/>
+          <w:tab w:val="left" w:pos="2748"/>
+          <w:tab w:val="left" w:pos="3664"/>
+          <w:tab w:val="left" w:pos="4580"/>
+          <w:tab w:val="left" w:pos="5496"/>
+          <w:tab w:val="left" w:pos="6412"/>
+          <w:tab w:val="left" w:pos="7328"/>
+          <w:tab w:val="left" w:pos="8244"/>
+          <w:tab w:val="left" w:pos="9160"/>
+          <w:tab w:val="left" w:pos="10076"/>
+          <w:tab w:val="left" w:pos="10992"/>
+          <w:tab w:val="left" w:pos="11908"/>
+          <w:tab w:val="left" w:pos="12824"/>
+          <w:tab w:val="left" w:pos="13740"/>
+          <w:tab w:val="left" w:pos="14656"/>
+        </w:tabs>
+        <w:rPr>
+          <w:rFonts w:ascii="Courier New" w:hAnsi="Courier New" w:cs="Courier New"/>
+          <w:color w:val="000000"/>
+          <w:sz w:val="20"/>
+          <w:szCs w:val="20"/>
+        </w:rPr>
+      </w:pPr>
+      <w:r>
+        <w:rPr>
+          <w:rFonts w:ascii="Courier New" w:hAnsi="Courier New" w:cs="Courier New"/>
+          <w:color w:val="000000"/>
+          <w:sz w:val="20"/>
+          <w:szCs w:val="20"/>
+        </w:rPr>
+        <w:t xml:space="preserve">    clean: {</w:t>
+      </w:r>
+    </w:p>
+    <w:p>
+      <w:pPr>
+        <w:tabs>
+          <w:tab w:val="left" w:pos="916"/>
+          <w:tab w:val="left" w:pos="1832"/>
+          <w:tab w:val="left" w:pos="2748"/>
+          <w:tab w:val="left" w:pos="3664"/>
+          <w:tab w:val="left" w:pos="4580"/>
+          <w:tab w:val="left" w:pos="5496"/>
+          <w:tab w:val="left" w:pos="6412"/>
+          <w:tab w:val="left" w:pos="7328"/>
+          <w:tab w:val="left" w:pos="8244"/>
+          <w:tab w:val="left" w:pos="9160"/>
+          <w:tab w:val="left" w:pos="10076"/>
+          <w:tab w:val="left" w:pos="10992"/>
+          <w:tab w:val="left" w:pos="11908"/>
+          <w:tab w:val="left" w:pos="12824"/>
+          <w:tab w:val="left" w:pos="13740"/>
+          <w:tab w:val="left" w:pos="14656"/>
+        </w:tabs>
+        <w:rPr>
+          <w:rFonts w:ascii="Courier New" w:hAnsi="Courier New" w:cs="Courier New"/>
+          <w:color w:val="000000"/>
+          <w:sz w:val="20"/>
+          <w:szCs w:val="20"/>
+        </w:rPr>
+      </w:pPr>
+      <w:r>
+        <w:rPr>
+          <w:rFonts w:ascii="Courier New" w:hAnsi="Courier New" w:cs="Courier New"/>
+          <w:color w:val="000000"/>
+          <w:sz w:val="20"/>
+          <w:szCs w:val="20"/>
+        </w:rPr>
+        <w:t xml:space="preserve">      </w:t>
+      </w:r>
+      <w:proofErr w:type="spellStart"/>
+      <w:r>
+        <w:rPr>
+          <w:rFonts w:ascii="Courier New" w:hAnsi="Courier New" w:cs="Courier New"/>
+          <w:color w:val="000000"/>
+          <w:sz w:val="20"/>
+          <w:szCs w:val="20"/>
+        </w:rPr>
+        <w:t>dist</w:t>
+      </w:r>
+      <w:proofErr w:type="spellEnd"/>
+      <w:r>
+        <w:rPr>
+          <w:rFonts w:ascii="Courier New" w:hAnsi="Courier New" w:cs="Courier New"/>
+          <w:color w:val="000000"/>
+          <w:sz w:val="20"/>
+          <w:szCs w:val="20"/>
+        </w:rPr>
+        <w:t xml:space="preserve">: ['&lt;%= </w:t>
+      </w:r>
+      <w:proofErr w:type="spellStart"/>
+      <w:proofErr w:type="gramStart"/>
+      <w:r>
+        <w:rPr>
+          <w:rFonts w:ascii="Courier New" w:hAnsi="Courier New" w:cs="Courier New"/>
+          <w:color w:val="000000"/>
+          <w:sz w:val="20"/>
+          <w:szCs w:val="20"/>
+        </w:rPr>
+        <w:t>config.dist</w:t>
+      </w:r>
+      <w:proofErr w:type="spellEnd"/>
+      <w:proofErr w:type="gramEnd"/>
+      <w:r>
+        <w:rPr>
+          <w:rFonts w:ascii="Courier New" w:hAnsi="Courier New" w:cs="Courier New"/>
+          <w:color w:val="000000"/>
+          <w:sz w:val="20"/>
+          <w:szCs w:val="20"/>
+        </w:rPr>
+        <w:t xml:space="preserve"> %&gt;']</w:t>
+      </w:r>
+    </w:p>
+    <w:p>
+      <w:pPr>
+        <w:tabs>
+          <w:tab w:val="left" w:pos="916"/>
+          <w:tab w:val="left" w:pos="1832"/>
+          <w:tab w:val="left" w:pos="2748"/>
+          <w:tab w:val="left" w:pos="3664"/>
+          <w:tab w:val="left" w:pos="4580"/>
+          <w:tab w:val="left" w:pos="5496"/>
+          <w:tab w:val="left" w:pos="6412"/>
+          <w:tab w:val="left" w:pos="7328"/>
+          <w:tab w:val="left" w:pos="8244"/>
+          <w:tab w:val="left" w:pos="9160"/>
+          <w:tab w:val="left" w:pos="10076"/>
+          <w:tab w:val="left" w:pos="10992"/>
+          <w:tab w:val="left" w:pos="11908"/>
+          <w:tab w:val="left" w:pos="12824"/>
+          <w:tab w:val="left" w:pos="13740"/>
+          <w:tab w:val="left" w:pos="14656"/>
+        </w:tabs>
+        <w:rPr>
+          <w:rFonts w:ascii="Courier New" w:hAnsi="Courier New" w:cs="Courier New"/>
+          <w:color w:val="000000"/>
+          <w:sz w:val="20"/>
+          <w:szCs w:val="20"/>
+        </w:rPr>
+      </w:pPr>
+      <w:r>
+        <w:rPr>
+          <w:rFonts w:ascii="Courier New" w:hAnsi="Courier New" w:cs="Courier New"/>
+          <w:color w:val="000000"/>
+          <w:sz w:val="20"/>
+          <w:szCs w:val="20"/>
+        </w:rPr>
+        <w:t xml:space="preserve">    },</w:t>
+      </w:r>
+    </w:p>
+    <w:p>
+      <w:pPr>
+        <w:tabs>
+          <w:tab w:val="left" w:pos="916"/>
+          <w:tab w:val="left" w:pos="1832"/>
+          <w:tab w:val="left" w:pos="2748"/>
+          <w:tab w:val="left" w:pos="3664"/>
+          <w:tab w:val="left" w:pos="4580"/>
+          <w:tab w:val="left" w:pos="5496"/>
+          <w:tab w:val="left" w:pos="6412"/>
+          <w:tab w:val="left" w:pos="7328"/>
+          <w:tab w:val="left" w:pos="8244"/>
+          <w:tab w:val="left" w:pos="9160"/>
+          <w:tab w:val="left" w:pos="10076"/>
+          <w:tab w:val="left" w:pos="10992"/>
+          <w:tab w:val="left" w:pos="11908"/>
+          <w:tab w:val="left" w:pos="12824"/>
+          <w:tab w:val="left" w:pos="13740"/>
+          <w:tab w:val="left" w:pos="14656"/>
+        </w:tabs>
+        <w:rPr>
+          <w:rFonts w:ascii="Courier New" w:hAnsi="Courier New" w:cs="Courier New"/>
+          <w:color w:val="000000"/>
+          <w:sz w:val="20"/>
+          <w:szCs w:val="20"/>
+        </w:rPr>
+      </w:pPr>
+    </w:p>
+    <w:p>
+      <w:pPr>
+        <w:tabs>
+          <w:tab w:val="left" w:pos="916"/>
+          <w:tab w:val="left" w:pos="1832"/>
+          <w:tab w:val="left" w:pos="2748"/>
+          <w:tab w:val="left" w:pos="3664"/>
+          <w:tab w:val="left" w:pos="4580"/>
+          <w:tab w:val="left" w:pos="5496"/>
+          <w:tab w:val="left" w:pos="6412"/>
+          <w:tab w:val="left" w:pos="7328"/>
+          <w:tab w:val="left" w:pos="8244"/>
+          <w:tab w:val="left" w:pos="9160"/>
+          <w:tab w:val="left" w:pos="10076"/>
+          <w:tab w:val="left" w:pos="10992"/>
+          <w:tab w:val="left" w:pos="11908"/>
+          <w:tab w:val="left" w:pos="12824"/>
+          <w:tab w:val="left" w:pos="13740"/>
+          <w:tab w:val="left" w:pos="14656"/>
+        </w:tabs>
+        <w:rPr>
+          <w:rFonts w:ascii="Courier New" w:hAnsi="Courier New" w:cs="Courier New"/>
+          <w:color w:val="000000"/>
+          <w:sz w:val="20"/>
+          <w:szCs w:val="20"/>
+        </w:rPr>
+      </w:pPr>
+    </w:p>
+    <w:p>
+      <w:pPr>
+        <w:tabs>
+          <w:tab w:val="left" w:pos="916"/>
+          <w:tab w:val="left" w:pos="1832"/>
+          <w:tab w:val="left" w:pos="2748"/>
+          <w:tab w:val="left" w:pos="3664"/>
+          <w:tab w:val="left" w:pos="4580"/>
+          <w:tab w:val="left" w:pos="5496"/>
+          <w:tab w:val="left" w:pos="6412"/>
+          <w:tab w:val="left" w:pos="7328"/>
+          <w:tab w:val="left" w:pos="8244"/>
+          <w:tab w:val="left" w:pos="9160"/>
+          <w:tab w:val="left" w:pos="10076"/>
+          <w:tab w:val="left" w:pos="10992"/>
+          <w:tab w:val="left" w:pos="11908"/>
+          <w:tab w:val="left" w:pos="12824"/>
+          <w:tab w:val="left" w:pos="13740"/>
+          <w:tab w:val="left" w:pos="14656"/>
+        </w:tabs>
+        <w:rPr>
+          <w:rFonts w:ascii="Courier New" w:hAnsi="Courier New" w:cs="Courier New"/>
+          <w:color w:val="000000"/>
+          <w:sz w:val="20"/>
+          <w:szCs w:val="20"/>
+        </w:rPr>
+      </w:pPr>
+    </w:p>
+    <w:p>
+      <w:pPr>
+        <w:tabs>
+          <w:tab w:val="left" w:pos="916"/>
+          <w:tab w:val="left" w:pos="1832"/>
+          <w:tab w:val="left" w:pos="2748"/>
+          <w:tab w:val="left" w:pos="3664"/>
+          <w:tab w:val="left" w:pos="4580"/>
+          <w:tab w:val="left" w:pos="5496"/>
+          <w:tab w:val="left" w:pos="6412"/>
+          <w:tab w:val="left" w:pos="7328"/>
+          <w:tab w:val="left" w:pos="8244"/>
+          <w:tab w:val="left" w:pos="9160"/>
+          <w:tab w:val="left" w:pos="10076"/>
+          <w:tab w:val="left" w:pos="10992"/>
+          <w:tab w:val="left" w:pos="11908"/>
+          <w:tab w:val="left" w:pos="12824"/>
+          <w:tab w:val="left" w:pos="13740"/>
+          <w:tab w:val="left" w:pos="14656"/>
+        </w:tabs>
+        <w:rPr>
+          <w:rFonts w:ascii="Courier New" w:hAnsi="Courier New" w:cs="Courier New"/>
+          <w:color w:val="000000"/>
+          <w:sz w:val="20"/>
+          <w:szCs w:val="20"/>
+        </w:rPr>
+      </w:pPr>
+    </w:p>
+    <w:p>
+      <w:pPr>
+        <w:tabs>
+          <w:tab w:val="left" w:pos="916"/>
+          <w:tab w:val="left" w:pos="1832"/>
+          <w:tab w:val="left" w:pos="2748"/>
+          <w:tab w:val="left" w:pos="3664"/>
+          <w:tab w:val="left" w:pos="4580"/>
+          <w:tab w:val="left" w:pos="5496"/>
+          <w:tab w:val="left" w:pos="6412"/>
+          <w:tab w:val="left" w:pos="7328"/>
+          <w:tab w:val="left" w:pos="8244"/>
+          <w:tab w:val="left" w:pos="9160"/>
+          <w:tab w:val="left" w:pos="10076"/>
+          <w:tab w:val="left" w:pos="10992"/>
+          <w:tab w:val="left" w:pos="11908"/>
+          <w:tab w:val="left" w:pos="12824"/>
+          <w:tab w:val="left" w:pos="13740"/>
+          <w:tab w:val="left" w:pos="14656"/>
+        </w:tabs>
+        <w:rPr>
+          <w:rFonts w:ascii="Courier New" w:hAnsi="Courier New" w:cs="Courier New"/>
+          <w:color w:val="000000"/>
+          <w:sz w:val="20"/>
+          <w:szCs w:val="20"/>
+        </w:rPr>
+      </w:pPr>
+    </w:p>
+    <w:p>
+      <w:pPr>
+        <w:tabs>
+          <w:tab w:val="left" w:pos="916"/>
+          <w:tab w:val="left" w:pos="1832"/>
+          <w:tab w:val="left" w:pos="2748"/>
+          <w:tab w:val="left" w:pos="3664"/>
+          <w:tab w:val="left" w:pos="4580"/>
+          <w:tab w:val="left" w:pos="5496"/>
+          <w:tab w:val="left" w:pos="6412"/>
+          <w:tab w:val="left" w:pos="7328"/>
+          <w:tab w:val="left" w:pos="8244"/>
+          <w:tab w:val="left" w:pos="9160"/>
+          <w:tab w:val="left" w:pos="10076"/>
+          <w:tab w:val="left" w:pos="10992"/>
+          <w:tab w:val="left" w:pos="11908"/>
+          <w:tab w:val="left" w:pos="12824"/>
+          <w:tab w:val="left" w:pos="13740"/>
+          <w:tab w:val="left" w:pos="14656"/>
+        </w:tabs>
+        <w:rPr>
+          <w:rFonts w:ascii="Courier New" w:hAnsi="Courier New" w:cs="Courier New"/>
+          <w:color w:val="000000"/>
+          <w:sz w:val="20"/>
+          <w:szCs w:val="20"/>
+        </w:rPr>
+      </w:pPr>
+    </w:p>
+    <w:p>
+      <w:pPr>
+        <w:tabs>
+          <w:tab w:val="left" w:pos="916"/>
+          <w:tab w:val="left" w:pos="1832"/>
+          <w:tab w:val="left" w:pos="2748"/>
+          <w:tab w:val="left" w:pos="3664"/>
+          <w:tab w:val="left" w:pos="4580"/>
+          <w:tab w:val="left" w:pos="5496"/>
+          <w:tab w:val="left" w:pos="6412"/>
+          <w:tab w:val="left" w:pos="7328"/>
+          <w:tab w:val="left" w:pos="8244"/>
+          <w:tab w:val="left" w:pos="9160"/>
+          <w:tab w:val="left" w:pos="10076"/>
+          <w:tab w:val="left" w:pos="10992"/>
+          <w:tab w:val="left" w:pos="11908"/>
+          <w:tab w:val="left" w:pos="12824"/>
+          <w:tab w:val="left" w:pos="13740"/>
+          <w:tab w:val="left" w:pos="14656"/>
+        </w:tabs>
+        <w:rPr>
+          <w:rFonts w:ascii="Courier New" w:hAnsi="Courier New" w:cs="Courier New"/>
+          <w:color w:val="000000"/>
+          <w:sz w:val="20"/>
+          <w:szCs w:val="20"/>
+        </w:rPr>
+      </w:pPr>
+    </w:p>
+    <w:p>
+      <w:pPr>
+        <w:tabs>
+          <w:tab w:val="left" w:pos="916"/>
+          <w:tab w:val="left" w:pos="1832"/>
+          <w:tab w:val="left" w:pos="2748"/>
+          <w:tab w:val="left" w:pos="3664"/>
+          <w:tab w:val="left" w:pos="4580"/>
+          <w:tab w:val="left" w:pos="5496"/>
+          <w:tab w:val="left" w:pos="6412"/>
+          <w:tab w:val="left" w:pos="7328"/>
+          <w:tab w:val="left" w:pos="8244"/>
+          <w:tab w:val="left" w:pos="9160"/>
+          <w:tab w:val="left" w:pos="10076"/>
+          <w:tab w:val="left" w:pos="10992"/>
+          <w:tab w:val="left" w:pos="11908"/>
+          <w:tab w:val="left" w:pos="12824"/>
+          <w:tab w:val="left" w:pos="13740"/>
+          <w:tab w:val="left" w:pos="14656"/>
+        </w:tabs>
+        <w:rPr>
+          <w:rFonts w:ascii="Courier New" w:hAnsi="Courier New" w:cs="Courier New"/>
+          <w:color w:val="000000"/>
+          <w:sz w:val="20"/>
+          <w:szCs w:val="20"/>
+        </w:rPr>
+      </w:pPr>
+    </w:p>
+    <w:p>
+      <w:pPr>
+        <w:tabs>
+          <w:tab w:val="left" w:pos="916"/>
+          <w:tab w:val="left" w:pos="1832"/>
+          <w:tab w:val="left" w:pos="2748"/>
+          <w:tab w:val="left" w:pos="3664"/>
+          <w:tab w:val="left" w:pos="4580"/>
+          <w:tab w:val="left" w:pos="5496"/>
+          <w:tab w:val="left" w:pos="6412"/>
+          <w:tab w:val="left" w:pos="7328"/>
+          <w:tab w:val="left" w:pos="8244"/>
+          <w:tab w:val="left" w:pos="9160"/>
+          <w:tab w:val="left" w:pos="10076"/>
+          <w:tab w:val="left" w:pos="10992"/>
+          <w:tab w:val="left" w:pos="11908"/>
+          <w:tab w:val="left" w:pos="12824"/>
+          <w:tab w:val="left" w:pos="13740"/>
+          <w:tab w:val="left" w:pos="14656"/>
+        </w:tabs>
+        <w:rPr>
+          <w:rFonts w:ascii="Courier New" w:hAnsi="Courier New" w:cs="Courier New"/>
+          <w:color w:val="000000"/>
+          <w:sz w:val="20"/>
+          <w:szCs w:val="20"/>
+        </w:rPr>
+      </w:pPr>
+      <w:r>
+        <w:rPr>
+          <w:rFonts w:ascii="Courier New" w:hAnsi="Courier New" w:cs="Courier New"/>
+          <w:color w:val="000000"/>
+          <w:sz w:val="20"/>
+          <w:szCs w:val="20"/>
+        </w:rPr>
+        <w:t xml:space="preserve">    </w:t>
+      </w:r>
+      <w:proofErr w:type="spellStart"/>
+      <w:r>
+        <w:rPr>
+          <w:rFonts w:ascii="Courier New" w:hAnsi="Courier New" w:cs="Courier New"/>
+          <w:color w:val="000000"/>
+          <w:sz w:val="20"/>
+          <w:szCs w:val="20"/>
+        </w:rPr>
+        <w:t>eslint</w:t>
+      </w:r>
+      <w:proofErr w:type="spellEnd"/>
+      <w:r>
+        <w:rPr>
+          <w:rFonts w:ascii="Courier New" w:hAnsi="Courier New" w:cs="Courier New"/>
+          <w:color w:val="000000"/>
+          <w:sz w:val="20"/>
+          <w:szCs w:val="20"/>
+        </w:rPr>
+        <w:t>: {</w:t>
+      </w:r>
+    </w:p>
+    <w:p>
+      <w:pPr>
+        <w:tabs>
+          <w:tab w:val="left" w:pos="916"/>
+          <w:tab w:val="left" w:pos="1832"/>
+          <w:tab w:val="left" w:pos="2748"/>
+          <w:tab w:val="left" w:pos="3664"/>
+          <w:tab w:val="left" w:pos="4580"/>
+          <w:tab w:val="left" w:pos="5496"/>
+          <w:tab w:val="left" w:pos="6412"/>
+          <w:tab w:val="left" w:pos="7328"/>
+          <w:tab w:val="left" w:pos="8244"/>
+          <w:tab w:val="left" w:pos="9160"/>
+          <w:tab w:val="left" w:pos="10076"/>
+          <w:tab w:val="left" w:pos="10992"/>
+          <w:tab w:val="left" w:pos="11908"/>
+          <w:tab w:val="left" w:pos="12824"/>
+          <w:tab w:val="left" w:pos="13740"/>
+          <w:tab w:val="left" w:pos="14656"/>
+        </w:tabs>
+        <w:rPr>
+          <w:rFonts w:ascii="Courier New" w:hAnsi="Courier New" w:cs="Courier New"/>
+          <w:color w:val="000000"/>
+          <w:sz w:val="20"/>
+          <w:szCs w:val="20"/>
+        </w:rPr>
+      </w:pPr>
+      <w:r>
+        <w:rPr>
+          <w:rFonts w:ascii="Courier New" w:hAnsi="Courier New" w:cs="Courier New"/>
+          <w:color w:val="000000"/>
+          <w:sz w:val="20"/>
+          <w:szCs w:val="20"/>
+        </w:rPr>
+        <w:t xml:space="preserve">      </w:t>
+      </w:r>
+      <w:proofErr w:type="spellStart"/>
+      <w:r>
+        <w:rPr>
+          <w:rFonts w:ascii="Courier New" w:hAnsi="Courier New" w:cs="Courier New"/>
+          <w:color w:val="000000"/>
+          <w:sz w:val="20"/>
+          <w:szCs w:val="20"/>
+        </w:rPr>
+        <w:t>target</w:t>
+      </w:r>
+      <w:proofErr w:type="spellEnd"/>
+      <w:r>
+        <w:rPr>
+          <w:rFonts w:ascii="Courier New" w:hAnsi="Courier New" w:cs="Courier New"/>
+          <w:color w:val="000000"/>
+          <w:sz w:val="20"/>
+          <w:szCs w:val="20"/>
+        </w:rPr>
+        <w:t xml:space="preserve">: ['&lt;%= </w:t>
+      </w:r>
+      <w:proofErr w:type="spellStart"/>
+      <w:r>
+        <w:rPr>
+          <w:rFonts w:ascii="Courier New" w:hAnsi="Courier New" w:cs="Courier New"/>
+          <w:color w:val="000000"/>
+          <w:sz w:val="20"/>
+          <w:szCs w:val="20"/>
+        </w:rPr>
+        <w:t>config.app</w:t>
+      </w:r>
+      <w:proofErr w:type="spellEnd"/>
+      <w:r>
+        <w:rPr>
+          <w:rFonts w:ascii="Courier New" w:hAnsi="Courier New" w:cs="Courier New"/>
+          <w:color w:val="000000"/>
+          <w:sz w:val="20"/>
+          <w:szCs w:val="20"/>
+        </w:rPr>
+        <w:t xml:space="preserve"> %&gt;/</w:t>
+      </w:r>
+      <w:proofErr w:type="spellStart"/>
+      <w:r>
+        <w:rPr>
+          <w:rFonts w:ascii="Courier New" w:hAnsi="Courier New" w:cs="Courier New"/>
+          <w:color w:val="000000"/>
+          <w:sz w:val="20"/>
+          <w:szCs w:val="20"/>
+        </w:rPr>
+        <w:t>scripts</w:t>
+      </w:r>
+      <w:proofErr w:type="spellEnd"/>
+      <w:r>
+        <w:rPr>
+          <w:rFonts w:ascii="Courier New" w:hAnsi="Courier New" w:cs="Courier New"/>
+          <w:color w:val="000000"/>
+          <w:sz w:val="20"/>
+          <w:szCs w:val="20"/>
+        </w:rPr>
+        <w:t>/*.</w:t>
+      </w:r>
+      <w:proofErr w:type="spellStart"/>
+      <w:r>
+        <w:rPr>
+          <w:rFonts w:ascii="Courier New" w:hAnsi="Courier New" w:cs="Courier New"/>
+          <w:color w:val="000000"/>
+          <w:sz w:val="20"/>
+          <w:szCs w:val="20"/>
+        </w:rPr>
+        <w:t>js</w:t>
+      </w:r>
+      <w:proofErr w:type="spellEnd"/>
+      <w:r>
+        <w:rPr>
+          <w:rFonts w:ascii="Courier New" w:hAnsi="Courier New" w:cs="Courier New"/>
+          <w:color w:val="000000"/>
+          <w:sz w:val="20"/>
+          <w:szCs w:val="20"/>
+        </w:rPr>
+        <w:t>']</w:t>
+      </w:r>
+    </w:p>
+    <w:p>
+      <w:pPr>
+        <w:tabs>
+          <w:tab w:val="left" w:pos="916"/>
+          <w:tab w:val="left" w:pos="1832"/>
+          <w:tab w:val="left" w:pos="2748"/>
+          <w:tab w:val="left" w:pos="3664"/>
+          <w:tab w:val="left" w:pos="4580"/>
+          <w:tab w:val="left" w:pos="5496"/>
+          <w:tab w:val="left" w:pos="6412"/>
+          <w:tab w:val="left" w:pos="7328"/>
+          <w:tab w:val="left" w:pos="8244"/>
+          <w:tab w:val="left" w:pos="9160"/>
+          <w:tab w:val="left" w:pos="10076"/>
+          <w:tab w:val="left" w:pos="10992"/>
+          <w:tab w:val="left" w:pos="11908"/>
+          <w:tab w:val="left" w:pos="12824"/>
+          <w:tab w:val="left" w:pos="13740"/>
+          <w:tab w:val="left" w:pos="14656"/>
+        </w:tabs>
+        <w:rPr>
+          <w:rFonts w:ascii="Courier New" w:hAnsi="Courier New" w:cs="Courier New"/>
+          <w:color w:val="000000"/>
+          <w:sz w:val="20"/>
+          <w:szCs w:val="20"/>
+        </w:rPr>
+      </w:pPr>
+      <w:r>
+        <w:rPr>
+          <w:rFonts w:ascii="Courier New" w:hAnsi="Courier New" w:cs="Courier New"/>
+          <w:color w:val="000000"/>
+          <w:sz w:val="20"/>
+          <w:szCs w:val="20"/>
+        </w:rPr>
+        <w:t xml:space="preserve">    },</w:t>
+      </w:r>
+    </w:p>
+    <w:p>
+      <w:pPr>
+        <w:tabs>
+          <w:tab w:val="left" w:pos="916"/>
+          <w:tab w:val="left" w:pos="1832"/>
+          <w:tab w:val="left" w:pos="2748"/>
+          <w:tab w:val="left" w:pos="3664"/>
+          <w:tab w:val="left" w:pos="4580"/>
+          <w:tab w:val="left" w:pos="5496"/>
+          <w:tab w:val="left" w:pos="6412"/>
+          <w:tab w:val="left" w:pos="7328"/>
+          <w:tab w:val="left" w:pos="8244"/>
+          <w:tab w:val="left" w:pos="9160"/>
+          <w:tab w:val="left" w:pos="10076"/>
+          <w:tab w:val="left" w:pos="10992"/>
+          <w:tab w:val="left" w:pos="11908"/>
+          <w:tab w:val="left" w:pos="12824"/>
+          <w:tab w:val="left" w:pos="13740"/>
+          <w:tab w:val="left" w:pos="14656"/>
+        </w:tabs>
+        <w:rPr>
+          <w:rFonts w:ascii="Courier New" w:hAnsi="Courier New" w:cs="Courier New"/>
+          <w:color w:val="000000"/>
+          <w:sz w:val="20"/>
+          <w:szCs w:val="20"/>
+        </w:rPr>
+      </w:pPr>
+    </w:p>
+    <w:p>
+      <w:pPr>
+        <w:tabs>
+          <w:tab w:val="left" w:pos="916"/>
+          <w:tab w:val="left" w:pos="1832"/>
+          <w:tab w:val="left" w:pos="2748"/>
+          <w:tab w:val="left" w:pos="3664"/>
+          <w:tab w:val="left" w:pos="4580"/>
+          <w:tab w:val="left" w:pos="5496"/>
+          <w:tab w:val="left" w:pos="6412"/>
+          <w:tab w:val="left" w:pos="7328"/>
+          <w:tab w:val="left" w:pos="8244"/>
+          <w:tab w:val="left" w:pos="9160"/>
+          <w:tab w:val="left" w:pos="10076"/>
+          <w:tab w:val="left" w:pos="10992"/>
+          <w:tab w:val="left" w:pos="11908"/>
+          <w:tab w:val="left" w:pos="12824"/>
+          <w:tab w:val="left" w:pos="13740"/>
+          <w:tab w:val="left" w:pos="14656"/>
+        </w:tabs>
+        <w:rPr>
+          <w:rFonts w:ascii="Courier New" w:hAnsi="Courier New" w:cs="Courier New"/>
+          <w:color w:val="000000"/>
+          <w:sz w:val="20"/>
+          <w:szCs w:val="20"/>
+        </w:rPr>
+      </w:pPr>
+    </w:p>
+    <w:p>
+      <w:pPr>
+        <w:tabs>
+          <w:tab w:val="left" w:pos="916"/>
+          <w:tab w:val="left" w:pos="1832"/>
+          <w:tab w:val="left" w:pos="2748"/>
+          <w:tab w:val="left" w:pos="3664"/>
+          <w:tab w:val="left" w:pos="4580"/>
+          <w:tab w:val="left" w:pos="5496"/>
+          <w:tab w:val="left" w:pos="6412"/>
+          <w:tab w:val="left" w:pos="7328"/>
+          <w:tab w:val="left" w:pos="8244"/>
+          <w:tab w:val="left" w:pos="9160"/>
+          <w:tab w:val="left" w:pos="10076"/>
+          <w:tab w:val="left" w:pos="10992"/>
+          <w:tab w:val="left" w:pos="11908"/>
+          <w:tab w:val="left" w:pos="12824"/>
+          <w:tab w:val="left" w:pos="13740"/>
+          <w:tab w:val="left" w:pos="14656"/>
+        </w:tabs>
+        <w:rPr>
+          <w:rFonts w:ascii="Courier New" w:hAnsi="Courier New" w:cs="Courier New"/>
+          <w:color w:val="000000"/>
+          <w:sz w:val="20"/>
+          <w:szCs w:val="20"/>
+        </w:rPr>
+      </w:pPr>
+    </w:p>
+    <w:p>
+      <w:pPr>
+        <w:tabs>
+          <w:tab w:val="left" w:pos="916"/>
+          <w:tab w:val="left" w:pos="1832"/>
+          <w:tab w:val="left" w:pos="2748"/>
+          <w:tab w:val="left" w:pos="3664"/>
+          <w:tab w:val="left" w:pos="4580"/>
+          <w:tab w:val="left" w:pos="5496"/>
+          <w:tab w:val="left" w:pos="6412"/>
+          <w:tab w:val="left" w:pos="7328"/>
+          <w:tab w:val="left" w:pos="8244"/>
+          <w:tab w:val="left" w:pos="9160"/>
+          <w:tab w:val="left" w:pos="10076"/>
+          <w:tab w:val="left" w:pos="10992"/>
+          <w:tab w:val="left" w:pos="11908"/>
+          <w:tab w:val="left" w:pos="12824"/>
+          <w:tab w:val="left" w:pos="13740"/>
+          <w:tab w:val="left" w:pos="14656"/>
+        </w:tabs>
+        <w:rPr>
+          <w:rFonts w:ascii="Courier New" w:hAnsi="Courier New" w:cs="Courier New"/>
+          <w:color w:val="000000"/>
+          <w:sz w:val="20"/>
+          <w:szCs w:val="20"/>
+        </w:rPr>
+      </w:pPr>
+    </w:p>
+    <w:p>
+      <w:pPr>
+        <w:tabs>
+          <w:tab w:val="left" w:pos="916"/>
+          <w:tab w:val="left" w:pos="1832"/>
+          <w:tab w:val="left" w:pos="2748"/>
+          <w:tab w:val="left" w:pos="3664"/>
+          <w:tab w:val="left" w:pos="4580"/>
+          <w:tab w:val="left" w:pos="5496"/>
+          <w:tab w:val="left" w:pos="6412"/>
+          <w:tab w:val="left" w:pos="7328"/>
+          <w:tab w:val="left" w:pos="8244"/>
+          <w:tab w:val="left" w:pos="9160"/>
+          <w:tab w:val="left" w:pos="10076"/>
+          <w:tab w:val="left" w:pos="10992"/>
+          <w:tab w:val="left" w:pos="11908"/>
+          <w:tab w:val="left" w:pos="12824"/>
+          <w:tab w:val="left" w:pos="13740"/>
+          <w:tab w:val="left" w:pos="14656"/>
+        </w:tabs>
+        <w:rPr>
+          <w:rFonts w:ascii="Courier New" w:hAnsi="Courier New" w:cs="Courier New"/>
+          <w:color w:val="000000"/>
+          <w:sz w:val="20"/>
+          <w:szCs w:val="20"/>
+        </w:rPr>
+      </w:pPr>
+    </w:p>
+    <w:p>
+      <w:pPr>
+        <w:tabs>
+          <w:tab w:val="left" w:pos="916"/>
+          <w:tab w:val="left" w:pos="1832"/>
+          <w:tab w:val="left" w:pos="2748"/>
+          <w:tab w:val="left" w:pos="3664"/>
+          <w:tab w:val="left" w:pos="4580"/>
+          <w:tab w:val="left" w:pos="5496"/>
+          <w:tab w:val="left" w:pos="6412"/>
+          <w:tab w:val="left" w:pos="7328"/>
+          <w:tab w:val="left" w:pos="8244"/>
+          <w:tab w:val="left" w:pos="9160"/>
+          <w:tab w:val="left" w:pos="10076"/>
+          <w:tab w:val="left" w:pos="10992"/>
+          <w:tab w:val="left" w:pos="11908"/>
+          <w:tab w:val="left" w:pos="12824"/>
+          <w:tab w:val="left" w:pos="13740"/>
+          <w:tab w:val="left" w:pos="14656"/>
+        </w:tabs>
+        <w:rPr>
+          <w:rFonts w:ascii="Courier New" w:hAnsi="Courier New" w:cs="Courier New"/>
+          <w:color w:val="000000"/>
+          <w:sz w:val="20"/>
+          <w:szCs w:val="20"/>
+        </w:rPr>
+      </w:pPr>
+    </w:p>
+    <w:p>
+      <w:pPr>
+        <w:tabs>
+          <w:tab w:val="left" w:pos="916"/>
+          <w:tab w:val="left" w:pos="1832"/>
+          <w:tab w:val="left" w:pos="2748"/>
+          <w:tab w:val="left" w:pos="3664"/>
+          <w:tab w:val="left" w:pos="4580"/>
+          <w:tab w:val="left" w:pos="5496"/>
+          <w:tab w:val="left" w:pos="6412"/>
+          <w:tab w:val="left" w:pos="7328"/>
+          <w:tab w:val="left" w:pos="8244"/>
+          <w:tab w:val="left" w:pos="9160"/>
+          <w:tab w:val="left" w:pos="10076"/>
+          <w:tab w:val="left" w:pos="10992"/>
+          <w:tab w:val="left" w:pos="11908"/>
+          <w:tab w:val="left" w:pos="12824"/>
+          <w:tab w:val="left" w:pos="13740"/>
+          <w:tab w:val="left" w:pos="14656"/>
+        </w:tabs>
+        <w:rPr>
+          <w:rFonts w:ascii="Courier New" w:hAnsi="Courier New" w:cs="Courier New"/>
+          <w:color w:val="000000"/>
+          <w:sz w:val="20"/>
+          <w:szCs w:val="20"/>
+        </w:rPr>
+      </w:pPr>
+    </w:p>
+    <w:p>
+      <w:pPr>
+        <w:tabs>
+          <w:tab w:val="left" w:pos="916"/>
+          <w:tab w:val="left" w:pos="1832"/>
+          <w:tab w:val="left" w:pos="2748"/>
+          <w:tab w:val="left" w:pos="3664"/>
+          <w:tab w:val="left" w:pos="4580"/>
+          <w:tab w:val="left" w:pos="5496"/>
+          <w:tab w:val="left" w:pos="6412"/>
+          <w:tab w:val="left" w:pos="7328"/>
+          <w:tab w:val="left" w:pos="8244"/>
+          <w:tab w:val="left" w:pos="9160"/>
+          <w:tab w:val="left" w:pos="10076"/>
+          <w:tab w:val="left" w:pos="10992"/>
+          <w:tab w:val="left" w:pos="11908"/>
+          <w:tab w:val="left" w:pos="12824"/>
+          <w:tab w:val="left" w:pos="13740"/>
+          <w:tab w:val="left" w:pos="14656"/>
+        </w:tabs>
+        <w:rPr>
+          <w:rFonts w:ascii="Courier New" w:hAnsi="Courier New" w:cs="Courier New"/>
+          <w:color w:val="000000"/>
+          <w:sz w:val="20"/>
+          <w:szCs w:val="20"/>
+        </w:rPr>
+      </w:pPr>
+    </w:p>
+    <w:p>
+      <w:pPr>
+        <w:tabs>
+          <w:tab w:val="left" w:pos="916"/>
+          <w:tab w:val="left" w:pos="1832"/>
+          <w:tab w:val="left" w:pos="2748"/>
+          <w:tab w:val="left" w:pos="3664"/>
+          <w:tab w:val="left" w:pos="4580"/>
+          <w:tab w:val="left" w:pos="5496"/>
+          <w:tab w:val="left" w:pos="6412"/>
+          <w:tab w:val="left" w:pos="7328"/>
+          <w:tab w:val="left" w:pos="8244"/>
+          <w:tab w:val="left" w:pos="9160"/>
+          <w:tab w:val="left" w:pos="10076"/>
+          <w:tab w:val="left" w:pos="10992"/>
+          <w:tab w:val="left" w:pos="11908"/>
+          <w:tab w:val="left" w:pos="12824"/>
+          <w:tab w:val="left" w:pos="13740"/>
+          <w:tab w:val="left" w:pos="14656"/>
+        </w:tabs>
+        <w:rPr>
+          <w:rFonts w:ascii="Courier New" w:hAnsi="Courier New" w:cs="Courier New"/>
+          <w:color w:val="000000"/>
+          <w:sz w:val="20"/>
+          <w:szCs w:val="20"/>
+        </w:rPr>
+      </w:pPr>
+    </w:p>
+    <w:p>
+      <w:pPr>
+        <w:tabs>
+          <w:tab w:val="left" w:pos="916"/>
+          <w:tab w:val="left" w:pos="1832"/>
+          <w:tab w:val="left" w:pos="2748"/>
+          <w:tab w:val="left" w:pos="3664"/>
+          <w:tab w:val="left" w:pos="4580"/>
+          <w:tab w:val="left" w:pos="5496"/>
+          <w:tab w:val="left" w:pos="6412"/>
+          <w:tab w:val="left" w:pos="7328"/>
+          <w:tab w:val="left" w:pos="8244"/>
+          <w:tab w:val="left" w:pos="9160"/>
+          <w:tab w:val="left" w:pos="10076"/>
+          <w:tab w:val="left" w:pos="10992"/>
+          <w:tab w:val="left" w:pos="11908"/>
+          <w:tab w:val="left" w:pos="12824"/>
+          <w:tab w:val="left" w:pos="13740"/>
+          <w:tab w:val="left" w:pos="14656"/>
+        </w:tabs>
+        <w:rPr>
+          <w:rFonts w:ascii="Courier New" w:hAnsi="Courier New" w:cs="Courier New"/>
+          <w:color w:val="000000"/>
+          <w:sz w:val="20"/>
+          <w:szCs w:val="20"/>
+        </w:rPr>
+      </w:pPr>
+      <w:r>
+        <w:rPr>
+          <w:rFonts w:ascii="Courier New" w:hAnsi="Courier New" w:cs="Courier New"/>
+          <w:color w:val="000000"/>
+          <w:sz w:val="20"/>
+          <w:szCs w:val="20"/>
+        </w:rPr>
+        <w:t xml:space="preserve">  </w:t>
+      </w:r>
+      <w:proofErr w:type="spellStart"/>
+      <w:proofErr w:type="gramStart"/>
+      <w:r>
+        <w:rPr>
+          <w:rFonts w:ascii="Courier New" w:hAnsi="Courier New" w:cs="Courier New"/>
+          <w:color w:val="000000"/>
+          <w:sz w:val="20"/>
+          <w:szCs w:val="20"/>
+        </w:rPr>
+        <w:t>grunt.registerTask</w:t>
+      </w:r>
+      <w:proofErr w:type="spellEnd"/>
+      <w:proofErr w:type="gramEnd"/>
+      <w:r>
+        <w:rPr>
+          <w:rFonts w:ascii="Courier New" w:hAnsi="Courier New" w:cs="Courier New"/>
+          <w:color w:val="000000"/>
+          <w:sz w:val="20"/>
+          <w:szCs w:val="20"/>
+        </w:rPr>
+        <w:t>('</w:t>
+      </w:r>
+      <w:proofErr w:type="spellStart"/>
+      <w:r>
+        <w:rPr>
+          <w:rFonts w:ascii="Courier New" w:hAnsi="Courier New" w:cs="Courier New"/>
+          <w:color w:val="000000"/>
+          <w:sz w:val="20"/>
+          <w:szCs w:val="20"/>
+        </w:rPr>
+        <w:t>default</w:t>
+      </w:r>
+      <w:proofErr w:type="spellEnd"/>
+      <w:r>
+        <w:rPr>
+          <w:rFonts w:ascii="Courier New" w:hAnsi="Courier New" w:cs="Courier New"/>
+          <w:color w:val="000000"/>
+          <w:sz w:val="20"/>
+          <w:szCs w:val="20"/>
+        </w:rPr>
+        <w:t>', [</w:t>
+      </w:r>
+    </w:p>
+    <w:p>
+      <w:pPr>
+        <w:tabs>
+          <w:tab w:val="left" w:pos="916"/>
+          <w:tab w:val="left" w:pos="1832"/>
+          <w:tab w:val="left" w:pos="2748"/>
+          <w:tab w:val="left" w:pos="3664"/>
+          <w:tab w:val="left" w:pos="4580"/>
+          <w:tab w:val="left" w:pos="5496"/>
+          <w:tab w:val="left" w:pos="6412"/>
+          <w:tab w:val="left" w:pos="7328"/>
+          <w:tab w:val="left" w:pos="8244"/>
+          <w:tab w:val="left" w:pos="9160"/>
+          <w:tab w:val="left" w:pos="10076"/>
+          <w:tab w:val="left" w:pos="10992"/>
+          <w:tab w:val="left" w:pos="11908"/>
+          <w:tab w:val="left" w:pos="12824"/>
+          <w:tab w:val="left" w:pos="13740"/>
+          <w:tab w:val="left" w:pos="14656"/>
+        </w:tabs>
+        <w:rPr>
+          <w:rFonts w:ascii="Courier New" w:hAnsi="Courier New" w:cs="Courier New"/>
+          <w:color w:val="000000"/>
+          <w:sz w:val="20"/>
+          <w:szCs w:val="20"/>
+        </w:rPr>
+      </w:pPr>
+      <w:r>
+        <w:rPr>
+          <w:rFonts w:ascii="Courier New" w:hAnsi="Courier New" w:cs="Courier New"/>
+          <w:color w:val="000000"/>
+          <w:sz w:val="20"/>
+          <w:szCs w:val="20"/>
+        </w:rPr>
+        <w:t xml:space="preserve">      '</w:t>
+      </w:r>
+      <w:proofErr w:type="spellStart"/>
+      <w:r>
+        <w:rPr>
+          <w:rFonts w:ascii="Courier New" w:hAnsi="Courier New" w:cs="Courier New"/>
+          <w:color w:val="000000"/>
+          <w:sz w:val="20"/>
+          <w:szCs w:val="20"/>
+        </w:rPr>
+        <w:t>eslint</w:t>
+      </w:r>
+      <w:proofErr w:type="spellEnd"/>
+      <w:r>
+        <w:rPr>
+          <w:rFonts w:ascii="Courier New" w:hAnsi="Courier New" w:cs="Courier New"/>
+          <w:color w:val="000000"/>
+          <w:sz w:val="20"/>
+          <w:szCs w:val="20"/>
+        </w:rPr>
+        <w:t>',</w:t>
+      </w:r>
+    </w:p>
+    <w:p>
+      <w:pPr>
+        <w:tabs>
+          <w:tab w:val="left" w:pos="916"/>
+          <w:tab w:val="left" w:pos="1832"/>
+          <w:tab w:val="left" w:pos="2748"/>
+          <w:tab w:val="left" w:pos="3664"/>
+          <w:tab w:val="left" w:pos="4580"/>
+          <w:tab w:val="left" w:pos="5496"/>
+          <w:tab w:val="left" w:pos="6412"/>
+          <w:tab w:val="left" w:pos="7328"/>
+          <w:tab w:val="left" w:pos="8244"/>
+          <w:tab w:val="left" w:pos="9160"/>
+          <w:tab w:val="left" w:pos="10076"/>
+          <w:tab w:val="left" w:pos="10992"/>
+          <w:tab w:val="left" w:pos="11908"/>
+          <w:tab w:val="left" w:pos="12824"/>
+          <w:tab w:val="left" w:pos="13740"/>
+          <w:tab w:val="left" w:pos="14656"/>
+        </w:tabs>
+        <w:rPr>
+          <w:rFonts w:ascii="Courier New" w:hAnsi="Courier New" w:cs="Courier New"/>
+          <w:color w:val="000000"/>
+          <w:sz w:val="20"/>
+          <w:szCs w:val="20"/>
+        </w:rPr>
+      </w:pPr>
+      <w:r>
+        <w:rPr>
+          <w:rFonts w:ascii="Courier New" w:hAnsi="Courier New" w:cs="Courier New"/>
+          <w:color w:val="000000"/>
+          <w:sz w:val="20"/>
+          <w:szCs w:val="20"/>
+        </w:rPr>
+        <w:t xml:space="preserve">      'clean',</w:t>
+      </w:r>
+    </w:p>
+    <w:p>
+      <w:pPr>
+        <w:tabs>
+          <w:tab w:val="left" w:pos="916"/>
+          <w:tab w:val="left" w:pos="1832"/>
+          <w:tab w:val="left" w:pos="2748"/>
+          <w:tab w:val="left" w:pos="3664"/>
+          <w:tab w:val="left" w:pos="4580"/>
+          <w:tab w:val="left" w:pos="5496"/>
+          <w:tab w:val="left" w:pos="6412"/>
+          <w:tab w:val="left" w:pos="7328"/>
+          <w:tab w:val="left" w:pos="8244"/>
+          <w:tab w:val="left" w:pos="9160"/>
+          <w:tab w:val="left" w:pos="10076"/>
+          <w:tab w:val="left" w:pos="10992"/>
+          <w:tab w:val="left" w:pos="11908"/>
+          <w:tab w:val="left" w:pos="12824"/>
+          <w:tab w:val="left" w:pos="13740"/>
+          <w:tab w:val="left" w:pos="14656"/>
+        </w:tabs>
+        <w:rPr>
+          <w:rFonts w:ascii="Courier New" w:hAnsi="Courier New" w:cs="Courier New"/>
+          <w:color w:val="000000"/>
+          <w:sz w:val="20"/>
+          <w:szCs w:val="20"/>
+        </w:rPr>
+      </w:pPr>
+      <w:r>
+        <w:rPr>
+          <w:rFonts w:ascii="Courier New" w:hAnsi="Courier New" w:cs="Courier New"/>
+          <w:color w:val="000000"/>
+          <w:sz w:val="20"/>
+          <w:szCs w:val="20"/>
+        </w:rPr>
+        <w:t xml:space="preserve">      '</w:t>
+      </w:r>
+      <w:proofErr w:type="spellStart"/>
+      <w:r>
+        <w:rPr>
+          <w:rFonts w:ascii="Courier New" w:hAnsi="Courier New" w:cs="Courier New"/>
+          <w:color w:val="000000"/>
+          <w:sz w:val="20"/>
+          <w:szCs w:val="20"/>
+        </w:rPr>
+        <w:t>browserify</w:t>
+      </w:r>
+      <w:proofErr w:type="spellEnd"/>
+      <w:r>
+        <w:rPr>
+          <w:rFonts w:ascii="Courier New" w:hAnsi="Courier New" w:cs="Courier New"/>
+          <w:color w:val="000000"/>
+          <w:sz w:val="20"/>
+          <w:szCs w:val="20"/>
+        </w:rPr>
+        <w:t>'</w:t>
+      </w:r>
+    </w:p>
+    <w:p>
+      <w:pPr>
+        <w:tabs>
+          <w:tab w:val="left" w:pos="916"/>
+          <w:tab w:val="left" w:pos="1832"/>
+          <w:tab w:val="left" w:pos="2748"/>
+          <w:tab w:val="left" w:pos="3664"/>
+          <w:tab w:val="left" w:pos="4580"/>
+          <w:tab w:val="left" w:pos="5496"/>
+          <w:tab w:val="left" w:pos="6412"/>
+          <w:tab w:val="left" w:pos="7328"/>
+          <w:tab w:val="left" w:pos="8244"/>
+          <w:tab w:val="left" w:pos="9160"/>
+          <w:tab w:val="left" w:pos="10076"/>
+          <w:tab w:val="left" w:pos="10992"/>
+          <w:tab w:val="left" w:pos="11908"/>
+          <w:tab w:val="left" w:pos="12824"/>
+          <w:tab w:val="left" w:pos="13740"/>
+          <w:tab w:val="left" w:pos="14656"/>
+        </w:tabs>
+        <w:rPr>
+          <w:rFonts w:ascii="Courier New" w:hAnsi="Courier New" w:cs="Courier New"/>
+          <w:color w:val="000000"/>
+          <w:sz w:val="20"/>
+          <w:szCs w:val="20"/>
+        </w:rPr>
+      </w:pPr>
+      <w:r>
+        <w:rPr>
+          <w:rFonts w:ascii="Courier New" w:hAnsi="Courier New" w:cs="Courier New"/>
+          <w:color w:val="000000"/>
+          <w:sz w:val="20"/>
+          <w:szCs w:val="20"/>
+        </w:rPr>
+        <w:t xml:space="preserve">    ]</w:t>
+      </w:r>
+    </w:p>
+    <w:p>
+      <w:pPr>
+        <w:tabs>
+          <w:tab w:val="left" w:pos="916"/>
+          <w:tab w:val="left" w:pos="1832"/>
+          <w:tab w:val="left" w:pos="2748"/>
+          <w:tab w:val="left" w:pos="3664"/>
+          <w:tab w:val="left" w:pos="4580"/>
+          <w:tab w:val="left" w:pos="5496"/>
+          <w:tab w:val="left" w:pos="6412"/>
+          <w:tab w:val="left" w:pos="7328"/>
+          <w:tab w:val="left" w:pos="8244"/>
+          <w:tab w:val="left" w:pos="9160"/>
+          <w:tab w:val="left" w:pos="10076"/>
+          <w:tab w:val="left" w:pos="10992"/>
+          <w:tab w:val="left" w:pos="11908"/>
+          <w:tab w:val="left" w:pos="12824"/>
+          <w:tab w:val="left" w:pos="13740"/>
+          <w:tab w:val="left" w:pos="14656"/>
+        </w:tabs>
+        <w:rPr>
+          <w:rFonts w:ascii="Courier New" w:hAnsi="Courier New" w:cs="Courier New"/>
+          <w:color w:val="000000"/>
+          <w:sz w:val="20"/>
+          <w:szCs w:val="20"/>
+        </w:rPr>
+      </w:pPr>
+      <w:r>
+        <w:rPr>
+          <w:rFonts w:ascii="Courier New" w:hAnsi="Courier New" w:cs="Courier New"/>
+          <w:color w:val="000000"/>
+          <w:sz w:val="20"/>
+          <w:szCs w:val="20"/>
+        </w:rPr>
+        <w:t xml:space="preserve">  )</w:t>
+      </w:r>
+    </w:p>
+    <w:p>
+      <w:pPr>
+        <w:tabs>
+          <w:tab w:val="left" w:pos="916"/>
+          <w:tab w:val="left" w:pos="1832"/>
+          <w:tab w:val="left" w:pos="2748"/>
+          <w:tab w:val="left" w:pos="3664"/>
+          <w:tab w:val="left" w:pos="4580"/>
+          <w:tab w:val="left" w:pos="5496"/>
+          <w:tab w:val="left" w:pos="6412"/>
+          <w:tab w:val="left" w:pos="7328"/>
+          <w:tab w:val="left" w:pos="8244"/>
+          <w:tab w:val="left" w:pos="9160"/>
+          <w:tab w:val="left" w:pos="10076"/>
+          <w:tab w:val="left" w:pos="10992"/>
+          <w:tab w:val="left" w:pos="11908"/>
+          <w:tab w:val="left" w:pos="12824"/>
+          <w:tab w:val="left" w:pos="13740"/>
+          <w:tab w:val="left" w:pos="14656"/>
+        </w:tabs>
+        <w:rPr>
+          <w:rFonts w:ascii="Courier New" w:hAnsi="Courier New" w:cs="Courier New"/>
+          <w:color w:val="000000"/>
+          <w:sz w:val="20"/>
+          <w:szCs w:val="20"/>
+        </w:rPr>
+      </w:pPr>
+    </w:p>
+    <w:p>
+      <w:pPr>
+        <w:tabs>
+          <w:tab w:val="left" w:pos="916"/>
+          <w:tab w:val="left" w:pos="1832"/>
+          <w:tab w:val="left" w:pos="2748"/>
+          <w:tab w:val="left" w:pos="3664"/>
+          <w:tab w:val="left" w:pos="4580"/>
+          <w:tab w:val="left" w:pos="5496"/>
+          <w:tab w:val="left" w:pos="6412"/>
+          <w:tab w:val="left" w:pos="7328"/>
+          <w:tab w:val="left" w:pos="8244"/>
+          <w:tab w:val="left" w:pos="9160"/>
+          <w:tab w:val="left" w:pos="10076"/>
+          <w:tab w:val="left" w:pos="10992"/>
+          <w:tab w:val="left" w:pos="11908"/>
+          <w:tab w:val="left" w:pos="12824"/>
+          <w:tab w:val="left" w:pos="13740"/>
+          <w:tab w:val="left" w:pos="14656"/>
+        </w:tabs>
+        <w:rPr>
+          <w:rFonts w:ascii="Courier New" w:hAnsi="Courier New" w:cs="Courier New"/>
+          <w:color w:val="000000"/>
+          <w:sz w:val="20"/>
+          <w:szCs w:val="20"/>
+        </w:rPr>
+      </w:pPr>
+      <w:r>
+        <w:rPr>
+          <w:rFonts w:ascii="Courier New" w:hAnsi="Courier New" w:cs="Courier New"/>
+          <w:color w:val="000000"/>
+          <w:sz w:val="20"/>
+          <w:szCs w:val="20"/>
+        </w:rPr>
+        <w:t>}</w:t>
+      </w:r>
+    </w:p>
+    <w:p>
+      <w:pPr>
+        <w:tabs>
+          <w:tab w:val="left" w:pos="916"/>
+          <w:tab w:val="left" w:pos="1832"/>
+          <w:tab w:val="left" w:pos="2748"/>
+          <w:tab w:val="left" w:pos="3664"/>
+          <w:tab w:val="left" w:pos="4580"/>
+          <w:tab w:val="left" w:pos="5496"/>
+          <w:tab w:val="left" w:pos="6412"/>
+          <w:tab w:val="left" w:pos="7328"/>
+          <w:tab w:val="left" w:pos="8244"/>
+          <w:tab w:val="left" w:pos="9160"/>
+          <w:tab w:val="left" w:pos="10076"/>
+          <w:tab w:val="left" w:pos="10992"/>
+          <w:tab w:val="left" w:pos="11908"/>
+          <w:tab w:val="left" w:pos="12824"/>
+          <w:tab w:val="left" w:pos="13740"/>
+          <w:tab w:val="left" w:pos="14656"/>
+        </w:tabs>
+        <w:rPr>
+          <w:rFonts w:ascii="Courier New" w:hAnsi="Courier New" w:cs="Courier New"/>
+          <w:color w:val="000000"/>
+          <w:sz w:val="20"/>
+          <w:szCs w:val="20"/>
+        </w:rPr>
+      </w:pPr>
+    </w:p>
+    <w:p>
+      <w:pPr>
+        <w:tabs>
+          <w:tab w:val="left" w:pos="916"/>
+          <w:tab w:val="left" w:pos="1832"/>
+          <w:tab w:val="left" w:pos="2748"/>
+          <w:tab w:val="left" w:pos="3664"/>
+          <w:tab w:val="left" w:pos="4580"/>
+          <w:tab w:val="left" w:pos="5496"/>
+          <w:tab w:val="left" w:pos="6412"/>
+          <w:tab w:val="left" w:pos="7328"/>
+          <w:tab w:val="left" w:pos="8244"/>
+          <w:tab w:val="left" w:pos="9160"/>
+          <w:tab w:val="left" w:pos="10076"/>
+          <w:tab w:val="left" w:pos="10992"/>
+          <w:tab w:val="left" w:pos="11908"/>
+          <w:tab w:val="left" w:pos="12824"/>
+          <w:tab w:val="left" w:pos="13740"/>
+          <w:tab w:val="left" w:pos="14656"/>
+        </w:tabs>
+        <w:rPr>
+          <w:rFonts w:ascii="Courier New" w:hAnsi="Courier New" w:cs="Courier New"/>
+          <w:color w:val="000000"/>
+          <w:sz w:val="20"/>
+          <w:szCs w:val="20"/>
+        </w:rPr>
+      </w:pPr>
     </w:p>
     <w:p>
       <w:pPr>
@@ -61,78 +4661,30 @@
         <w:rPr>
           <w:rFonts w:ascii="Helvetica" w:hAnsi="Helvetica"/>
         </w:rPr>
-        <w:t>Welche Besonderheiten gibt es im Bereich Web Engineering im Vergleich zu herkömmlichen Software Engineering</w:t>
-      </w:r>
-      <w:r>
-        <w:rPr>
-          <w:rFonts w:ascii="Helvetica" w:hAnsi="Helvetica"/>
-        </w:rPr>
-        <w:t xml:space="preserve"> (Ziele, Personen, Programmiersprachen)</w:t>
-      </w:r>
-      <w:r>
-        <w:rPr>
-          <w:rFonts w:ascii="Helvetica" w:hAnsi="Helvetica"/>
-        </w:rPr>
-        <w:t>?</w:t>
-      </w:r>
-    </w:p>
-    <w:p>
-      <w:pPr>
-        <w:pStyle w:val="Listenabsatz"/>
-        <w:numPr>
-          <w:ilvl w:val="0"/>
-          <w:numId w:val="2"/>
-        </w:numPr>
-        <w:rPr>
-          <w:rFonts w:ascii="Helvetica" w:hAnsi="Helvetica"/>
-        </w:rPr>
-      </w:pPr>
-      <w:r>
-        <w:rPr>
-          <w:rFonts w:ascii="Helvetica" w:hAnsi="Helvetica"/>
-        </w:rPr>
-        <w:t xml:space="preserve">Was versteht man </w:t>
-      </w:r>
-      <w:r>
-        <w:rPr>
-          <w:rFonts w:ascii="Helvetica" w:hAnsi="Helvetica"/>
-        </w:rPr>
-        <w:t xml:space="preserve">unter </w:t>
-      </w:r>
-      <w:proofErr w:type="spellStart"/>
-      <w:r>
-        <w:rPr>
-          <w:rFonts w:ascii="Helvetica" w:hAnsi="Helvetica"/>
-        </w:rPr>
-        <w:t>Continuous</w:t>
-      </w:r>
-      <w:proofErr w:type="spellEnd"/>
-      <w:r>
-        <w:rPr>
-          <w:rFonts w:ascii="Helvetica" w:hAnsi="Helvetica"/>
-        </w:rPr>
-        <w:t xml:space="preserve"> </w:t>
-      </w:r>
-      <w:proofErr w:type="spellStart"/>
-      <w:r>
-        <w:rPr>
-          <w:rFonts w:ascii="Helvetica" w:hAnsi="Helvetica"/>
-        </w:rPr>
-        <w:t>Delivery</w:t>
-      </w:r>
-      <w:proofErr w:type="spellEnd"/>
-      <w:r>
-        <w:rPr>
-          <w:rFonts w:ascii="Helvetica" w:hAnsi="Helvetica"/>
-        </w:rPr>
-        <w:t xml:space="preserve">, was benötigt man um dies umzusetzen </w:t>
-      </w:r>
-      <w:r>
-        <w:rPr>
-          <w:rFonts w:ascii="Helvetica" w:hAnsi="Helvetica"/>
-        </w:rPr>
-        <w:t>und welche Vorteile erwartet man sich davon?</w:t>
-      </w:r>
+        <w:lastRenderedPageBreak/>
+        <w:t>Projekt: Bauen Sie eine Projektstruktur auf und erklären Sie Zweck und Aufgabe der einzelnen Komponenten</w:t>
+      </w:r>
+    </w:p>
+    <w:p>
+      <w:pPr>
+        <w:rPr>
+          <w:rFonts w:ascii="Helvetica" w:hAnsi="Helvetica"/>
+        </w:rPr>
+      </w:pPr>
+    </w:p>
+    <w:p>
+      <w:pPr>
+        <w:rPr>
+          <w:rFonts w:ascii="Helvetica" w:hAnsi="Helvetica"/>
+        </w:rPr>
+      </w:pPr>
+    </w:p>
+    <w:p>
+      <w:pPr>
+        <w:rPr>
+          <w:rFonts w:ascii="Helvetica" w:hAnsi="Helvetica"/>
+        </w:rPr>
+      </w:pPr>
     </w:p>
     <w:p>
       <w:pPr>
@@ -452,7 +5004,6 @@
           <w:rFonts w:ascii="Helvetica" w:hAnsi="Helvetica"/>
           <w:b/>
         </w:rPr>
-        <w:lastRenderedPageBreak/>
         <w:t>GIT:</w:t>
       </w:r>
     </w:p>
@@ -472,6 +5023,7 @@
         <w:rPr>
           <w:rFonts w:ascii="Helvetica" w:hAnsi="Helvetica"/>
         </w:rPr>
+        <w:lastRenderedPageBreak/>
         <w:t>Nennen Sie einige Vorteile von GIT als Versionskontrollsystem</w:t>
       </w:r>
       <w:r>
@@ -989,7 +5541,6 @@
           <w:rFonts w:ascii="Helvetica" w:hAnsi="Helvetica"/>
           <w:b/>
         </w:rPr>
-        <w:lastRenderedPageBreak/>
         <w:t>Refactoring</w:t>
       </w:r>
       <w:proofErr w:type="spellEnd"/>
@@ -1044,8 +5595,6 @@
         </w:rPr>
         <w:t>?</w:t>
       </w:r>
-      <w:bookmarkStart w:id="0" w:name="_GoBack"/>
-      <w:bookmarkEnd w:id="0"/>
     </w:p>
     <w:p>
       <w:pPr>
@@ -1062,7 +5611,7 @@
         <w:rPr>
           <w:rFonts w:ascii="Helvetica" w:hAnsi="Helvetica"/>
         </w:rPr>
-        <w:t xml:space="preserve">Zählen Sie positive und negative Punkte zu </w:t>
+        <w:t xml:space="preserve">Was ist die ultimative Voraussetzung um ein </w:t>
       </w:r>
       <w:proofErr w:type="spellStart"/>
       <w:r>
@@ -1076,7 +5625,7 @@
         <w:rPr>
           <w:rFonts w:ascii="Helvetica" w:hAnsi="Helvetica"/>
         </w:rPr>
-        <w:t xml:space="preserve"> im Allgemeinen auf.</w:t>
+        <w:t xml:space="preserve"> durchzuführen?</w:t>
       </w:r>
     </w:p>
     <w:p>
@@ -1094,7 +5643,7 @@
         <w:rPr>
           <w:rFonts w:ascii="Helvetica" w:hAnsi="Helvetica"/>
         </w:rPr>
-        <w:t xml:space="preserve">Was ist die ultimative Voraussetzung um ein </w:t>
+        <w:t xml:space="preserve">Suchen Sie sich ein </w:t>
       </w:r>
       <w:proofErr w:type="spellStart"/>
       <w:r>
@@ -1108,7 +5657,49 @@
         <w:rPr>
           <w:rFonts w:ascii="Helvetica" w:hAnsi="Helvetica"/>
         </w:rPr>
-        <w:t xml:space="preserve"> durchzuführen?</w:t>
+        <w:t xml:space="preserve"> aus, erklären Sie dieses anhand der Struktur die Fowler in seinem „</w:t>
+      </w:r>
+      <w:proofErr w:type="spellStart"/>
+      <w:r>
+        <w:rPr>
+          <w:rFonts w:ascii="Helvetica" w:hAnsi="Helvetica"/>
+        </w:rPr>
+        <w:t>Catalog</w:t>
+      </w:r>
+      <w:proofErr w:type="spellEnd"/>
+      <w:r>
+        <w:rPr>
+          <w:rFonts w:ascii="Helvetica" w:hAnsi="Helvetica"/>
+        </w:rPr>
+        <w:t xml:space="preserve"> </w:t>
+      </w:r>
+      <w:proofErr w:type="spellStart"/>
+      <w:r>
+        <w:rPr>
+          <w:rFonts w:ascii="Helvetica" w:hAnsi="Helvetica"/>
+        </w:rPr>
+        <w:t>of</w:t>
+      </w:r>
+      <w:proofErr w:type="spellEnd"/>
+      <w:r>
+        <w:rPr>
+          <w:rFonts w:ascii="Helvetica" w:hAnsi="Helvetica"/>
+        </w:rPr>
+        <w:t xml:space="preserve"> </w:t>
+      </w:r>
+      <w:proofErr w:type="spellStart"/>
+      <w:r>
+        <w:rPr>
+          <w:rFonts w:ascii="Helvetica" w:hAnsi="Helvetica"/>
+        </w:rPr>
+        <w:t>Refactorings</w:t>
+      </w:r>
+      <w:proofErr w:type="spellEnd"/>
+      <w:r>
+        <w:rPr>
+          <w:rFonts w:ascii="Helvetica" w:hAnsi="Helvetica"/>
+        </w:rPr>
+        <w:t>“ gewählt hat.</w:t>
       </w:r>
     </w:p>
     <w:p>
@@ -1126,7 +5717,7 @@
         <w:rPr>
           <w:rFonts w:ascii="Helvetica" w:hAnsi="Helvetica"/>
         </w:rPr>
-        <w:t xml:space="preserve">Suchen Sie sich ein </w:t>
+        <w:t xml:space="preserve">Geben Sie ein Codebeispiel für das von Ihnen gewählte </w:t>
       </w:r>
       <w:proofErr w:type="spellStart"/>
       <w:r>
@@ -1140,105 +5731,33 @@
         <w:rPr>
           <w:rFonts w:ascii="Helvetica" w:hAnsi="Helvetica"/>
         </w:rPr>
-        <w:t xml:space="preserve"> aus, erklären Sie dieses anhand der Struktur die Fowler in seinem „</w:t>
+        <w:t xml:space="preserve">. Schreiben Sie auf einem Blatt Papier - links den ursprünglichen Code und rechts das </w:t>
       </w:r>
       <w:proofErr w:type="spellStart"/>
       <w:r>
         <w:rPr>
           <w:rFonts w:ascii="Helvetica" w:hAnsi="Helvetica"/>
         </w:rPr>
-        <w:t>Catalog</w:t>
+        <w:t>Refactoring</w:t>
       </w:r>
       <w:proofErr w:type="spellEnd"/>
       <w:r>
         <w:rPr>
           <w:rFonts w:ascii="Helvetica" w:hAnsi="Helvetica"/>
         </w:rPr>
-        <w:t xml:space="preserve"> </w:t>
-      </w:r>
-      <w:proofErr w:type="spellStart"/>
-      <w:r>
-        <w:rPr>
-          <w:rFonts w:ascii="Helvetica" w:hAnsi="Helvetica"/>
-        </w:rPr>
-        <w:t>of</w:t>
-      </w:r>
-      <w:proofErr w:type="spellEnd"/>
-      <w:r>
-        <w:rPr>
-          <w:rFonts w:ascii="Helvetica" w:hAnsi="Helvetica"/>
-        </w:rPr>
-        <w:t xml:space="preserve"> </w:t>
-      </w:r>
-      <w:proofErr w:type="spellStart"/>
-      <w:r>
-        <w:rPr>
-          <w:rFonts w:ascii="Helvetica" w:hAnsi="Helvetica"/>
-        </w:rPr>
-        <w:t>Refactorings</w:t>
-      </w:r>
-      <w:proofErr w:type="spellEnd"/>
-      <w:r>
-        <w:rPr>
-          <w:rFonts w:ascii="Helvetica" w:hAnsi="Helvetica"/>
-        </w:rPr>
-        <w:t>“ gewählt hat.</w:t>
-      </w:r>
-    </w:p>
-    <w:p>
-      <w:pPr>
-        <w:pStyle w:val="Listenabsatz"/>
-        <w:numPr>
-          <w:ilvl w:val="0"/>
-          <w:numId w:val="4"/>
-        </w:numPr>
-        <w:rPr>
-          <w:rFonts w:ascii="Helvetica" w:hAnsi="Helvetica"/>
-        </w:rPr>
-      </w:pPr>
-      <w:r>
-        <w:rPr>
-          <w:rFonts w:ascii="Helvetica" w:hAnsi="Helvetica"/>
-        </w:rPr>
-        <w:t xml:space="preserve">Geben Sie ein Codebeispiel für das von Ihnen gewählte </w:t>
-      </w:r>
-      <w:proofErr w:type="spellStart"/>
-      <w:r>
-        <w:rPr>
-          <w:rFonts w:ascii="Helvetica" w:hAnsi="Helvetica"/>
-        </w:rPr>
-        <w:t>Refactoring</w:t>
-      </w:r>
-      <w:proofErr w:type="spellEnd"/>
-      <w:r>
-        <w:rPr>
-          <w:rFonts w:ascii="Helvetica" w:hAnsi="Helvetica"/>
-        </w:rPr>
-        <w:t xml:space="preserve">. Schreiben Sie auf einem Blatt Papier - links den ursprünglichen Code und rechts das </w:t>
-      </w:r>
-      <w:proofErr w:type="spellStart"/>
-      <w:r>
-        <w:rPr>
-          <w:rFonts w:ascii="Helvetica" w:hAnsi="Helvetica"/>
-        </w:rPr>
-        <w:t>Refactoring</w:t>
-      </w:r>
-      <w:proofErr w:type="spellEnd"/>
-      <w:r>
-        <w:rPr>
-          <w:rFonts w:ascii="Helvetica" w:hAnsi="Helvetica"/>
-        </w:rPr>
-        <w:t xml:space="preserve"> (Programmiersprache nach Wahl, C-style, Ruby</w:t>
-      </w:r>
-      <w:r>
-        <w:rPr>
-          <w:rFonts w:ascii="Helvetica" w:hAnsi="Helvetica"/>
-        </w:rPr>
-        <w:t xml:space="preserve"> oder Pseudocode)</w:t>
-      </w:r>
+        <w:t xml:space="preserve"> (Programmiersprache nach Wahl</w:t>
+      </w:r>
+      <w:r>
+        <w:rPr>
+          <w:rFonts w:ascii="Helvetica" w:hAnsi="Helvetica"/>
+        </w:rPr>
+        <w:t>)</w:t>
+      </w:r>
+      <w:bookmarkStart w:id="0" w:name="_GoBack"/>
+      <w:bookmarkEnd w:id="0"/>
     </w:p>
     <w:sectPr>
-      <w:headerReference w:type="default" r:id="rId8"/>
+      <w:headerReference w:type="default" r:id="rId7"/>
       <w:pgSz w:w="11900" w:h="16840"/>
       <w:pgMar w:top="1417" w:right="1417" w:bottom="1134" w:left="1417" w:header="708" w:footer="708" w:gutter="0"/>
       <w:cols w:space="708"/>
@@ -1249,7 +5768,7 @@
 </file>
 
 <file path=word/endnotes.xml><?xml version="1.0" encoding="utf-8"?>
-<w:endnotes xmlns:wpc="http://schemas.microsoft.com/office/word/2010/wordprocessingCanvas" xmlns:mc="http://schemas.openxmlformats.org/markup-compatibility/2006" xmlns:o="urn:schemas-microsoft-com:office:office" xmlns:r="http://schemas.openxmlformats.org/officeDocument/2006/relationships" xmlns:m="http://schemas.openxmlformats.org/officeDocument/2006/math" xmlns:v="urn:schemas-microsoft-com:vml" xmlns:wp14="http://schemas.microsoft.com/office/word/2010/wordprocessingDrawing" xmlns:wp="http://schemas.openxmlformats.org/drawingml/2006/wordprocessingDrawing" xmlns:w10="urn:schemas-microsoft-com:office:word" xmlns:w="http://schemas.openxmlformats.org/wordprocessingml/2006/main" xmlns:w14="http://schemas.microsoft.com/office/word/2010/wordml" xmlns:wpg="http://schemas.microsoft.com/office/word/2010/wordprocessingGroup" xmlns:wpi="http://schemas.microsoft.com/office/word/2010/wordprocessingInk" xmlns:wne="http://schemas.microsoft.com/office/word/2006/wordml" xmlns:wps="http://schemas.microsoft.com/office/word/2010/wordprocessingShape" mc:Ignorable="w14 wp14">
+<w:endnotes xmlns:wpc="http://schemas.microsoft.com/office/word/2010/wordprocessingCanvas" xmlns:mo="http://schemas.microsoft.com/office/mac/office/2008/main" xmlns:mc="http://schemas.openxmlformats.org/markup-compatibility/2006" xmlns:mv="urn:schemas-microsoft-com:mac:vml" xmlns:o="urn:schemas-microsoft-com:office:office" xmlns:r="http://schemas.openxmlformats.org/officeDocument/2006/relationships" xmlns:m="http://schemas.openxmlformats.org/officeDocument/2006/math" xmlns:v="urn:schemas-microsoft-com:vml" xmlns:wp14="http://schemas.microsoft.com/office/word/2010/wordprocessingDrawing" xmlns:wp="http://schemas.openxmlformats.org/drawingml/2006/wordprocessingDrawing" xmlns:w10="urn:schemas-microsoft-com:office:word" xmlns:w="http://schemas.openxmlformats.org/wordprocessingml/2006/main" xmlns:w14="http://schemas.microsoft.com/office/word/2010/wordml" xmlns:w15="http://schemas.microsoft.com/office/word/2012/wordml" xmlns:wpg="http://schemas.microsoft.com/office/word/2010/wordprocessingGroup" xmlns:wpi="http://schemas.microsoft.com/office/word/2010/wordprocessingInk" xmlns:wne="http://schemas.microsoft.com/office/word/2006/wordml" xmlns:wps="http://schemas.microsoft.com/office/word/2010/wordprocessingShape" mc:Ignorable="w14 w15 wp14">
   <w:endnote w:type="separator" w:id="-1">
     <w:p>
       <w:r>
@@ -1268,7 +5787,7 @@
 </file>
 
 <file path=word/footnotes.xml><?xml version="1.0" encoding="utf-8"?>
-<w:footnotes xmlns:wpc="http://schemas.microsoft.com/office/word/2010/wordprocessingCanvas" xmlns:mc="http://schemas.openxmlformats.org/markup-compatibility/2006" xmlns:o="urn:schemas-microsoft-com:office:office" xmlns:r="http://schemas.openxmlformats.org/officeDocument/2006/relationships" xmlns:m="http://schemas.openxmlformats.org/officeDocument/2006/math" xmlns:v="urn:schemas-microsoft-com:vml" xmlns:wp14="http://schemas.microsoft.com/office/word/2010/wordprocessingDrawing" xmlns:wp="http://schemas.openxmlformats.org/drawingml/2006/wordprocessingDrawing" xmlns:w10="urn:schemas-microsoft-com:office:word" xmlns:w="http://schemas.openxmlformats.org/wordprocessingml/2006/main" xmlns:w14="http://schemas.microsoft.com/office/word/2010/wordml" xmlns:wpg="http://schemas.microsoft.com/office/word/2010/wordprocessingGroup" xmlns:wpi="http://schemas.microsoft.com/office/word/2010/wordprocessingInk" xmlns:wne="http://schemas.microsoft.com/office/word/2006/wordml" xmlns:wps="http://schemas.microsoft.com/office/word/2010/wordprocessingShape" mc:Ignorable="w14 wp14">
+<w:footnotes xmlns:wpc="http://schemas.microsoft.com/office/word/2010/wordprocessingCanvas" xmlns:mo="http://schemas.microsoft.com/office/mac/office/2008/main" xmlns:mc="http://schemas.openxmlformats.org/markup-compatibility/2006" xmlns:mv="urn:schemas-microsoft-com:mac:vml" xmlns:o="urn:schemas-microsoft-com:office:office" xmlns:r="http://schemas.openxmlformats.org/officeDocument/2006/relationships" xmlns:m="http://schemas.openxmlformats.org/officeDocument/2006/math" xmlns:v="urn:schemas-microsoft-com:vml" xmlns:wp14="http://schemas.microsoft.com/office/word/2010/wordprocessingDrawing" xmlns:wp="http://schemas.openxmlformats.org/drawingml/2006/wordprocessingDrawing" xmlns:w10="urn:schemas-microsoft-com:office:word" xmlns:w="http://schemas.openxmlformats.org/wordprocessingml/2006/main" xmlns:w14="http://schemas.microsoft.com/office/word/2010/wordml" xmlns:w15="http://schemas.microsoft.com/office/word/2012/wordml" xmlns:wpg="http://schemas.microsoft.com/office/word/2010/wordprocessingGroup" xmlns:wpi="http://schemas.microsoft.com/office/word/2010/wordprocessingInk" xmlns:wne="http://schemas.microsoft.com/office/word/2006/wordml" xmlns:wps="http://schemas.microsoft.com/office/word/2010/wordprocessingShape" mc:Ignorable="w14 w15 wp14">
   <w:footnote w:type="separator" w:id="-1">
     <w:p>
       <w:r>
@@ -1287,7 +5806,7 @@
 </file>
 
 <file path=word/header1.xml><?xml version="1.0" encoding="utf-8"?>
-<w:hdr xmlns:wpc="http://schemas.microsoft.com/office/word/2010/wordprocessingCanvas" xmlns:mc="http://schemas.openxmlformats.org/markup-compatibility/2006" xmlns:o="urn:schemas-microsoft-com:office:office" xmlns:r="http://schemas.openxmlformats.org/officeDocument/2006/relationships" xmlns:m="http://schemas.openxmlformats.org/officeDocument/2006/math" xmlns:v="urn:schemas-microsoft-com:vml" xmlns:wp14="http://schemas.microsoft.com/office/word/2010/wordprocessingDrawing" xmlns:wp="http://schemas.openxmlformats.org/drawingml/2006/wordprocessingDrawing" xmlns:w10="urn:schemas-microsoft-com:office:word" xmlns:w="http://schemas.openxmlformats.org/wordprocessingml/2006/main" xmlns:w14="http://schemas.microsoft.com/office/word/2010/wordml" xmlns:wpg="http://schemas.microsoft.com/office/word/2010/wordprocessingGroup" xmlns:wpi="http://schemas.microsoft.com/office/word/2010/wordprocessingInk" xmlns:wne="http://schemas.microsoft.com/office/word/2006/wordml" xmlns:wps="http://schemas.microsoft.com/office/word/2010/wordprocessingShape" mc:Ignorable="w14 wp14">
+<w:hdr xmlns:wpc="http://schemas.microsoft.com/office/word/2010/wordprocessingCanvas" xmlns:mo="http://schemas.microsoft.com/office/mac/office/2008/main" xmlns:mc="http://schemas.openxmlformats.org/markup-compatibility/2006" xmlns:mv="urn:schemas-microsoft-com:mac:vml" xmlns:o="urn:schemas-microsoft-com:office:office" xmlns:r="http://schemas.openxmlformats.org/officeDocument/2006/relationships" xmlns:m="http://schemas.openxmlformats.org/officeDocument/2006/math" xmlns:v="urn:schemas-microsoft-com:vml" xmlns:wp14="http://schemas.microsoft.com/office/word/2010/wordprocessingDrawing" xmlns:wp="http://schemas.openxmlformats.org/drawingml/2006/wordprocessingDrawing" xmlns:w10="urn:schemas-microsoft-com:office:word" xmlns:w="http://schemas.openxmlformats.org/wordprocessingml/2006/main" xmlns:w14="http://schemas.microsoft.com/office/word/2010/wordml" xmlns:w15="http://schemas.microsoft.com/office/word/2012/wordml" xmlns:wpg="http://schemas.microsoft.com/office/word/2010/wordprocessingGroup" xmlns:wpi="http://schemas.microsoft.com/office/word/2010/wordprocessingInk" xmlns:wne="http://schemas.microsoft.com/office/word/2006/wordml" xmlns:wps="http://schemas.microsoft.com/office/word/2010/wordprocessingShape" mc:Ignorable="w14 w15 wp14">
   <w:p>
     <w:pPr>
       <w:pStyle w:val="Kopfzeile"/>
@@ -1310,14 +5829,51 @@
         <w:rFonts w:ascii="Helvetica" w:hAnsi="Helvetica"/>
         <w:lang w:val="en-US"/>
       </w:rPr>
-      <w:t>: Web Production Workflows, WS 2014             Name:</w:t>
+      <w:t>: W</w:t>
+    </w:r>
+    <w:r>
+      <w:rPr>
+        <w:rFonts w:ascii="Helvetica" w:hAnsi="Helvetica"/>
+        <w:lang w:val="en-US"/>
+      </w:rPr>
+      <w:t>eb Production Workflows, WS 2016</w:t>
+    </w:r>
+    <w:r>
+      <w:rPr>
+        <w:rFonts w:ascii="Helvetica" w:hAnsi="Helvetica"/>
+        <w:lang w:val="en-US"/>
+      </w:rPr>
+      <w:t xml:space="preserve">             Name</w:t>
+    </w:r>
+    <w:r>
+      <w:rPr>
+        <w:rFonts w:ascii="Helvetica" w:hAnsi="Helvetica"/>
+        <w:lang w:val="en-US"/>
+      </w:rPr>
+      <w:t xml:space="preserve"> + FHS </w:t>
+    </w:r>
+    <w:proofErr w:type="spellStart"/>
+    <w:r>
+      <w:rPr>
+        <w:rFonts w:ascii="Helvetica" w:hAnsi="Helvetica"/>
+        <w:lang w:val="en-US"/>
+      </w:rPr>
+      <w:t>Nummer</w:t>
+    </w:r>
+    <w:proofErr w:type="spellEnd"/>
+    <w:r>
+      <w:rPr>
+        <w:rFonts w:ascii="Helvetica" w:hAnsi="Helvetica"/>
+        <w:lang w:val="en-US"/>
+      </w:rPr>
+      <w:t>:</w:t>
     </w:r>
   </w:p>
 </w:hdr>
 </file>
 
 <file path=word/numbering.xml><?xml version="1.0" encoding="utf-8"?>
-<w:numbering xmlns:wpc="http://schemas.microsoft.com/office/word/2010/wordprocessingCanvas" xmlns:mc="http://schemas.openxmlformats.org/markup-compatibility/2006" xmlns:o="urn:schemas-microsoft-com:office:office" xmlns:r="http://schemas.openxmlformats.org/officeDocument/2006/relationships" xmlns:m="http://schemas.openxmlformats.org/officeDocument/2006/math" xmlns:v="urn:schemas-microsoft-com:vml" xmlns:wp14="http://schemas.microsoft.com/office/word/2010/wordprocessingDrawing" xmlns:wp="http://schemas.openxmlformats.org/drawingml/2006/wordprocessingDrawing" xmlns:w10="urn:schemas-microsoft-com:office:word" xmlns:w="http://schemas.openxmlformats.org/wordprocessingml/2006/main" xmlns:w14="http://schemas.microsoft.com/office/word/2010/wordml" xmlns:wpg="http://schemas.microsoft.com/office/word/2010/wordprocessingGroup" xmlns:wpi="http://schemas.microsoft.com/office/word/2010/wordprocessingInk" xmlns:wne="http://schemas.microsoft.com/office/word/2006/wordml" xmlns:wps="http://schemas.microsoft.com/office/word/2010/wordprocessingShape" mc:Ignorable="w14 wp14">
+<w:numbering xmlns:wpc="http://schemas.microsoft.com/office/word/2010/wordprocessingCanvas" xmlns:mo="http://schemas.microsoft.com/office/mac/office/2008/main" xmlns:mc="http://schemas.openxmlformats.org/markup-compatibility/2006" xmlns:mv="urn:schemas-microsoft-com:mac:vml" xmlns:o="urn:schemas-microsoft-com:office:office" xmlns:r="http://schemas.openxmlformats.org/officeDocument/2006/relationships" xmlns:m="http://schemas.openxmlformats.org/officeDocument/2006/math" xmlns:v="urn:schemas-microsoft-com:vml" xmlns:wp14="http://schemas.microsoft.com/office/word/2010/wordprocessingDrawing" xmlns:wp="http://schemas.openxmlformats.org/drawingml/2006/wordprocessingDrawing" xmlns:w10="urn:schemas-microsoft-com:office:word" xmlns:w="http://schemas.openxmlformats.org/wordprocessingml/2006/main" xmlns:w14="http://schemas.microsoft.com/office/word/2010/wordml" xmlns:w15="http://schemas.microsoft.com/office/word/2012/wordml" xmlns:wpg="http://schemas.microsoft.com/office/word/2010/wordprocessingGroup" xmlns:wpi="http://schemas.microsoft.com/office/word/2010/wordprocessingInk" xmlns:wne="http://schemas.microsoft.com/office/word/2006/wordml" xmlns:wps="http://schemas.microsoft.com/office/word/2010/wordprocessingShape" mc:Ignorable="w14 w15 wp14">
   <w:abstractNum w:abstractNumId="0">
     <w:nsid w:val="2D3A507D"/>
     <w:multiLevelType w:val="hybridMultilevel"/>
@@ -1586,6 +6142,95 @@
     </w:lvl>
   </w:abstractNum>
   <w:abstractNum w:abstractNumId="3">
+    <w:nsid w:val="54003E28"/>
+    <w:multiLevelType w:val="hybridMultilevel"/>
+    <w:tmpl w:val="B49A0D2E"/>
+    <w:lvl w:ilvl="0" w:tplc="412EF05C">
+      <w:start w:val="1"/>
+      <w:numFmt w:val="lowerLetter"/>
+      <w:lvlText w:val="%1)"/>
+      <w:lvlJc w:val="left"/>
+      <w:pPr>
+        <w:ind w:left="1080" w:hanging="360"/>
+      </w:pPr>
+      <w:rPr>
+        <w:rFonts w:hint="default"/>
+      </w:rPr>
+    </w:lvl>
+    <w:lvl w:ilvl="1" w:tplc="04070019" w:tentative="1">
+      <w:start w:val="1"/>
+      <w:numFmt w:val="lowerLetter"/>
+      <w:lvlText w:val="%2."/>
+      <w:lvlJc w:val="left"/>
+      <w:pPr>
+        <w:ind w:left="1800" w:hanging="360"/>
+      </w:pPr>
+    </w:lvl>
+    <w:lvl w:ilvl="2" w:tplc="0407001B" w:tentative="1">
+      <w:start w:val="1"/>
+      <w:numFmt w:val="lowerRoman"/>
+      <w:lvlText w:val="%3."/>
+      <w:lvlJc w:val="right"/>
+      <w:pPr>
+        <w:ind w:left="2520" w:hanging="180"/>
+      </w:pPr>
+    </w:lvl>
+    <w:lvl w:ilvl="3" w:tplc="0407000F" w:tentative="1">
+      <w:start w:val="1"/>
+      <w:numFmt w:val="decimal"/>
+      <w:lvlText w:val="%4."/>
+      <w:lvlJc w:val="left"/>
+      <w:pPr>
+        <w:ind w:left="3240" w:hanging="360"/>
+      </w:pPr>
+    </w:lvl>
+    <w:lvl w:ilvl="4" w:tplc="04070019" w:tentative="1">
+      <w:start w:val="1"/>
+      <w:numFmt w:val="lowerLetter"/>
+      <w:lvlText w:val="%5."/>
+      <w:lvlJc w:val="left"/>
+      <w:pPr>
+        <w:ind w:left="3960" w:hanging="360"/>
+      </w:pPr>
+    </w:lvl>
+    <w:lvl w:ilvl="5" w:tplc="0407001B" w:tentative="1">
+      <w:start w:val="1"/>
+      <w:numFmt w:val="lowerRoman"/>
+      <w:lvlText w:val="%6."/>
+      <w:lvlJc w:val="right"/>
+      <w:pPr>
+        <w:ind w:left="4680" w:hanging="180"/>
+      </w:pPr>
+    </w:lvl>
+    <w:lvl w:ilvl="6" w:tplc="0407000F" w:tentative="1">
+      <w:start w:val="1"/>
+      <w:numFmt w:val="decimal"/>
+      <w:lvlText w:val="%7."/>
+      <w:lvlJc w:val="left"/>
+      <w:pPr>
+        <w:ind w:left="5400" w:hanging="360"/>
+      </w:pPr>
+    </w:lvl>
+    <w:lvl w:ilvl="7" w:tplc="04070019" w:tentative="1">
+      <w:start w:val="1"/>
+      <w:numFmt w:val="lowerLetter"/>
+      <w:lvlText w:val="%8."/>
+      <w:lvlJc w:val="left"/>
+      <w:pPr>
+        <w:ind w:left="6120" w:hanging="360"/>
+      </w:pPr>
+    </w:lvl>
+    <w:lvl w:ilvl="8" w:tplc="0407001B" w:tentative="1">
+      <w:start w:val="1"/>
+      <w:numFmt w:val="lowerRoman"/>
+      <w:lvlText w:val="%9."/>
+      <w:lvlJc w:val="right"/>
+      <w:pPr>
+        <w:ind w:left="6840" w:hanging="180"/>
+      </w:pPr>
+    </w:lvl>
+  </w:abstractNum>
+  <w:abstractNum w:abstractNumId="4">
     <w:nsid w:val="55E16A0D"/>
     <w:multiLevelType w:val="hybridMultilevel"/>
     <w:tmpl w:val="445CD188"/>
@@ -1682,16 +6327,19 @@
     <w:abstractNumId w:val="0"/>
   </w:num>
   <w:num w:numId="3">
-    <w:abstractNumId w:val="3"/>
+    <w:abstractNumId w:val="4"/>
   </w:num>
   <w:num w:numId="4">
     <w:abstractNumId w:val="2"/>
+  </w:num>
+  <w:num w:numId="5">
+    <w:abstractNumId w:val="3"/>
   </w:num>
 </w:numbering>
 </file>
 
 <file path=word/styles.xml><?xml version="1.0" encoding="utf-8"?>
-<w:styles xmlns:mc="http://schemas.openxmlformats.org/markup-compatibility/2006" xmlns:r="http://schemas.openxmlformats.org/officeDocument/2006/relationships" xmlns:w="http://schemas.openxmlformats.org/wordprocessingml/2006/main" xmlns:w14="http://schemas.microsoft.com/office/word/2010/wordml" mc:Ignorable="w14">
+<w:styles xmlns:mc="http://schemas.openxmlformats.org/markup-compatibility/2006" xmlns:r="http://schemas.openxmlformats.org/officeDocument/2006/relationships" xmlns:w="http://schemas.openxmlformats.org/wordprocessingml/2006/main" xmlns:w14="http://schemas.microsoft.com/office/word/2010/wordml" xmlns:w15="http://schemas.microsoft.com/office/word/2012/wordml" mc:Ignorable="w14 w15">
   <w:docDefaults>
     <w:rPrDefault>
       <w:rPr>
@@ -1703,144 +6351,387 @@
     </w:rPrDefault>
     <w:pPrDefault/>
   </w:docDefaults>
-  <w:latentStyles w:defLockedState="0" w:defUIPriority="99" w:defSemiHidden="1" w:defUnhideWhenUsed="1" w:defQFormat="0" w:count="267">
-    <w:lsdException w:name="Normal" w:semiHidden="0" w:uiPriority="0" w:unhideWhenUsed="0" w:qFormat="1"/>
-    <w:lsdException w:name="heading 1" w:semiHidden="0" w:uiPriority="9" w:unhideWhenUsed="0" w:qFormat="1"/>
-    <w:lsdException w:name="heading 2" w:uiPriority="9" w:qFormat="1"/>
-    <w:lsdException w:name="heading 3" w:uiPriority="9" w:qFormat="1"/>
-    <w:lsdException w:name="heading 4" w:uiPriority="9" w:qFormat="1"/>
-    <w:lsdException w:name="heading 5" w:uiPriority="9" w:qFormat="1"/>
-    <w:lsdException w:name="heading 6" w:uiPriority="9" w:qFormat="1"/>
-    <w:lsdException w:name="heading 7" w:uiPriority="9" w:qFormat="1"/>
-    <w:lsdException w:name="heading 8" w:uiPriority="9" w:qFormat="1"/>
-    <w:lsdException w:name="heading 9" w:uiPriority="9" w:qFormat="1"/>
-    <w:lsdException w:name="toc 1" w:uiPriority="39"/>
-    <w:lsdException w:name="toc 2" w:uiPriority="39"/>
-    <w:lsdException w:name="toc 3" w:uiPriority="39"/>
-    <w:lsdException w:name="toc 4" w:uiPriority="39"/>
-    <w:lsdException w:name="toc 5" w:uiPriority="39"/>
-    <w:lsdException w:name="toc 6" w:uiPriority="39"/>
-    <w:lsdException w:name="toc 7" w:uiPriority="39"/>
-    <w:lsdException w:name="toc 8" w:uiPriority="39"/>
-    <w:lsdException w:name="toc 9" w:uiPriority="39"/>
-    <w:lsdException w:name="caption" w:uiPriority="35" w:qFormat="1"/>
-    <w:lsdException w:name="Title" w:semiHidden="0" w:uiPriority="10" w:unhideWhenUsed="0" w:qFormat="1"/>
-    <w:lsdException w:name="Default Paragraph Font" w:uiPriority="1"/>
-    <w:lsdException w:name="Subtitle" w:semiHidden="0" w:uiPriority="11" w:unhideWhenUsed="0" w:qFormat="1"/>
-    <w:lsdException w:name="Strong" w:semiHidden="0" w:uiPriority="22" w:unhideWhenUsed="0" w:qFormat="1"/>
-    <w:lsdException w:name="Emphasis" w:semiHidden="0" w:uiPriority="20" w:unhideWhenUsed="0" w:qFormat="1"/>
-    <w:lsdException w:name="Table Grid" w:semiHidden="0" w:uiPriority="59" w:unhideWhenUsed="0"/>
-    <w:lsdException w:name="Placeholder Text" w:unhideWhenUsed="0"/>
-    <w:lsdException w:name="No Spacing" w:semiHidden="0" w:uiPriority="1" w:unhideWhenUsed="0" w:qFormat="1"/>
-    <w:lsdException w:name="Light Shading" w:semiHidden="0" w:uiPriority="60" w:unhideWhenUsed="0"/>
-    <w:lsdException w:name="Light List" w:semiHidden="0" w:uiPriority="61" w:unhideWhenUsed="0"/>
-    <w:lsdException w:name="Light Grid" w:semiHidden="0" w:uiPriority="62" w:unhideWhenUsed="0"/>
-    <w:lsdException w:name="Medium Shading 1" w:semiHidden="0" w:uiPriority="63" w:unhideWhenUsed="0"/>
-    <w:lsdException w:name="Medium Shading 2" w:semiHidden="0" w:uiPriority="64" w:unhideWhenUsed="0"/>
-    <w:lsdException w:name="Medium List 1" w:semiHidden="0" w:uiPriority="65" w:unhideWhenUsed="0"/>
-    <w:lsdException w:name="Medium List 2" w:semiHidden="0" w:uiPriority="66" w:unhideWhenUsed="0"/>
-    <w:lsdException w:name="Medium Grid 1" w:semiHidden="0" w:uiPriority="67" w:unhideWhenUsed="0"/>
-    <w:lsdException w:name="Medium Grid 2" w:semiHidden="0" w:uiPriority="68" w:unhideWhenUsed="0"/>
-    <w:lsdException w:name="Medium Grid 3" w:semiHidden="0" w:uiPriority="69" w:unhideWhenUsed="0"/>
-    <w:lsdException w:name="Dark List" w:semiHidden="0" w:uiPriority="70" w:unhideWhenUsed="0"/>
-    <w:lsdException w:name="Colorful Shading" w:semiHidden="0" w:uiPriority="71" w:unhideWhenUsed="0"/>
-    <w:lsdException w:name="Colorful List" w:semiHidden="0" w:uiPriority="72" w:unhideWhenUsed="0"/>
-    <w:lsdException w:name="Colorful Grid" w:semiHidden="0" w:uiPriority="73" w:unhideWhenUsed="0"/>
-    <w:lsdException w:name="Light Shading Accent 1" w:semiHidden="0" w:uiPriority="60" w:unhideWhenUsed="0"/>
-    <w:lsdException w:name="Light List Accent 1" w:semiHidden="0" w:uiPriority="61" w:unhideWhenUsed="0"/>
-    <w:lsdException w:name="Light Grid Accent 1" w:semiHidden="0" w:uiPriority="62" w:unhideWhenUsed="0"/>
-    <w:lsdException w:name="Medium Shading 1 Accent 1" w:semiHidden="0" w:uiPriority="63" w:unhideWhenUsed="0"/>
-    <w:lsdException w:name="Medium Shading 2 Accent 1" w:semiHidden="0" w:uiPriority="64" w:unhideWhenUsed="0"/>
-    <w:lsdException w:name="Medium List 1 Accent 1" w:semiHidden="0" w:uiPriority="65" w:unhideWhenUsed="0"/>
-    <w:lsdException w:name="Revision" w:unhideWhenUsed="0"/>
-    <w:lsdException w:name="List Paragraph" w:semiHidden="0" w:uiPriority="34" w:unhideWhenUsed="0" w:qFormat="1"/>
-    <w:lsdException w:name="Quote" w:semiHidden="0" w:uiPriority="29" w:unhideWhenUsed="0" w:qFormat="1"/>
-    <w:lsdException w:name="Intense Quote" w:semiHidden="0" w:uiPriority="30" w:unhideWhenUsed="0" w:qFormat="1"/>
-    <w:lsdException w:name="Medium List 2 Accent 1" w:semiHidden="0" w:uiPriority="66" w:unhideWhenUsed="0"/>
-    <w:lsdException w:name="Medium Grid 1 Accent 1" w:semiHidden="0" w:uiPriority="67" w:unhideWhenUsed="0"/>
-    <w:lsdException w:name="Medium Grid 2 Accent 1" w:semiHidden="0" w:uiPriority="68" w:unhideWhenUsed="0"/>
-    <w:lsdException w:name="Medium Grid 3 Accent 1" w:semiHidden="0" w:uiPriority="69" w:unhideWhenUsed="0"/>
-    <w:lsdException w:name="Dark List Accent 1" w:semiHidden="0" w:uiPriority="70" w:unhideWhenUsed="0"/>
-    <w:lsdException w:name="Colorful Shading Accent 1" w:semiHidden="0" w:uiPriority="71" w:unhideWhenUsed="0"/>
-    <w:lsdException w:name="Colorful List Accent 1" w:semiHidden="0" w:uiPriority="72" w:unhideWhenUsed="0"/>
-    <w:lsdException w:name="Colorful Grid Accent 1" w:semiHidden="0" w:uiPriority="73" w:unhideWhenUsed="0"/>
-    <w:lsdException w:name="Light Shading Accent 2" w:semiHidden="0" w:uiPriority="60" w:unhideWhenUsed="0"/>
-    <w:lsdException w:name="Light List Accent 2" w:semiHidden="0" w:uiPriority="61" w:unhideWhenUsed="0"/>
-    <w:lsdException w:name="Light Grid Accent 2" w:semiHidden="0" w:uiPriority="62" w:unhideWhenUsed="0"/>
-    <w:lsdException w:name="Medium Shading 1 Accent 2" w:semiHidden="0" w:uiPriority="63" w:unhideWhenUsed="0"/>
-    <w:lsdException w:name="Medium Shading 2 Accent 2" w:semiHidden="0" w:uiPriority="64" w:unhideWhenUsed="0"/>
-    <w:lsdException w:name="Medium List 1 Accent 2" w:semiHidden="0" w:uiPriority="65" w:unhideWhenUsed="0"/>
-    <w:lsdException w:name="Medium List 2 Accent 2" w:semiHidden="0" w:uiPriority="66" w:unhideWhenUsed="0"/>
-    <w:lsdException w:name="Medium Grid 1 Accent 2" w:semiHidden="0" w:uiPriority="67" w:unhideWhenUsed="0"/>
-    <w:lsdException w:name="Medium Grid 2 Accent 2" w:semiHidden="0" w:uiPriority="68" w:unhideWhenUsed="0"/>
-    <w:lsdException w:name="Medium Grid 3 Accent 2" w:semiHidden="0" w:uiPriority="69" w:unhideWhenUsed="0"/>
-    <w:lsdException w:name="Dark List Accent 2" w:semiHidden="0" w:uiPriority="70" w:unhideWhenUsed="0"/>
-    <w:lsdException w:name="Colorful Shading Accent 2" w:semiHidden="0" w:uiPriority="71" w:unhideWhenUsed="0"/>
-    <w:lsdException w:name="Colorful List Accent 2" w:semiHidden="0" w:uiPriority="72" w:unhideWhenUsed="0"/>
-    <w:lsdException w:name="Colorful Grid Accent 2" w:semiHidden="0" w:uiPriority="73" w:unhideWhenUsed="0"/>
-    <w:lsdException w:name="Light Shading Accent 3" w:semiHidden="0" w:uiPriority="60" w:unhideWhenUsed="0"/>
-    <w:lsdException w:name="Light List Accent 3" w:semiHidden="0" w:uiPriority="61" w:unhideWhenUsed="0"/>
-    <w:lsdException w:name="Light Grid Accent 3" w:semiHidden="0" w:uiPriority="62" w:unhideWhenUsed="0"/>
-    <w:lsdException w:name="Medium Shading 1 Accent 3" w:semiHidden="0" w:uiPriority="63" w:unhideWhenUsed="0"/>
-    <w:lsdException w:name="Medium Shading 2 Accent 3" w:semiHidden="0" w:uiPriority="64" w:unhideWhenUsed="0"/>
-    <w:lsdException w:name="Medium List 1 Accent 3" w:semiHidden="0" w:uiPriority="65" w:unhideWhenUsed="0"/>
-    <w:lsdException w:name="Medium List 2 Accent 3" w:semiHidden="0" w:uiPriority="66" w:unhideWhenUsed="0"/>
-    <w:lsdException w:name="Medium Grid 1 Accent 3" w:semiHidden="0" w:uiPriority="67" w:unhideWhenUsed="0"/>
-    <w:lsdException w:name="Medium Grid 2 Accent 3" w:semiHidden="0" w:uiPriority="68" w:unhideWhenUsed="0"/>
-    <w:lsdException w:name="Medium Grid 3 Accent 3" w:semiHidden="0" w:uiPriority="69" w:unhideWhenUsed="0"/>
-    <w:lsdException w:name="Dark List Accent 3" w:semiHidden="0" w:uiPriority="70" w:unhideWhenUsed="0"/>
-    <w:lsdException w:name="Colorful Shading Accent 3" w:semiHidden="0" w:uiPriority="71" w:unhideWhenUsed="0"/>
-    <w:lsdException w:name="Colorful List Accent 3" w:semiHidden="0" w:uiPriority="72" w:unhideWhenUsed="0"/>
-    <w:lsdException w:name="Colorful Grid Accent 3" w:semiHidden="0" w:uiPriority="73" w:unhideWhenUsed="0"/>
-    <w:lsdException w:name="Light Shading Accent 4" w:semiHidden="0" w:uiPriority="60" w:unhideWhenUsed="0"/>
-    <w:lsdException w:name="Light List Accent 4" w:semiHidden="0" w:uiPriority="61" w:unhideWhenUsed="0"/>
-    <w:lsdException w:name="Light Grid Accent 4" w:semiHidden="0" w:uiPriority="62" w:unhideWhenUsed="0"/>
-    <w:lsdException w:name="Medium Shading 1 Accent 4" w:semiHidden="0" w:uiPriority="63" w:unhideWhenUsed="0"/>
-    <w:lsdException w:name="Medium Shading 2 Accent 4" w:semiHidden="0" w:uiPriority="64" w:unhideWhenUsed="0"/>
-    <w:lsdException w:name="Medium List 1 Accent 4" w:semiHidden="0" w:uiPriority="65" w:unhideWhenUsed="0"/>
-    <w:lsdException w:name="Medium List 2 Accent 4" w:semiHidden="0" w:uiPriority="66" w:unhideWhenUsed="0"/>
-    <w:lsdException w:name="Medium Grid 1 Accent 4" w:semiHidden="0" w:uiPriority="67" w:unhideWhenUsed="0"/>
-    <w:lsdException w:name="Medium Grid 2 Accent 4" w:semiHidden="0" w:uiPriority="68" w:unhideWhenUsed="0"/>
-    <w:lsdException w:name="Medium Grid 3 Accent 4" w:semiHidden="0" w:uiPriority="69" w:unhideWhenUsed="0"/>
-    <w:lsdException w:name="Dark List Accent 4" w:semiHidden="0" w:uiPriority="70" w:unhideWhenUsed="0"/>
-    <w:lsdException w:name="Colorful Shading Accent 4" w:semiHidden="0" w:uiPriority="71" w:unhideWhenUsed="0"/>
-    <w:lsdException w:name="Colorful List Accent 4" w:semiHidden="0" w:uiPriority="72" w:unhideWhenUsed="0"/>
-    <w:lsdException w:name="Colorful Grid Accent 4" w:semiHidden="0" w:uiPriority="73" w:unhideWhenUsed="0"/>
-    <w:lsdException w:name="Light Shading Accent 5" w:semiHidden="0" w:uiPriority="60" w:unhideWhenUsed="0"/>
-    <w:lsdException w:name="Light List Accent 5" w:semiHidden="0" w:uiPriority="61" w:unhideWhenUsed="0"/>
-    <w:lsdException w:name="Light Grid Accent 5" w:semiHidden="0" w:uiPriority="62" w:unhideWhenUsed="0"/>
-    <w:lsdException w:name="Medium Shading 1 Accent 5" w:semiHidden="0" w:uiPriority="63" w:unhideWhenUsed="0"/>
-    <w:lsdException w:name="Medium Shading 2 Accent 5" w:semiHidden="0" w:uiPriority="64" w:unhideWhenUsed="0"/>
-    <w:lsdException w:name="Medium List 1 Accent 5" w:semiHidden="0" w:uiPriority="65" w:unhideWhenUsed="0"/>
-    <w:lsdException w:name="Medium List 2 Accent 5" w:semiHidden="0" w:uiPriority="66" w:unhideWhenUsed="0"/>
-    <w:lsdException w:name="Medium Grid 1 Accent 5" w:semiHidden="0" w:uiPriority="67" w:unhideWhenUsed="0"/>
-    <w:lsdException w:name="Medium Grid 2 Accent 5" w:semiHidden="0" w:uiPriority="68" w:unhideWhenUsed="0"/>
-    <w:lsdException w:name="Medium Grid 3 Accent 5" w:semiHidden="0" w:uiPriority="69" w:unhideWhenUsed="0"/>
-    <w:lsdException w:name="Dark List Accent 5" w:semiHidden="0" w:uiPriority="70" w:unhideWhenUsed="0"/>
-    <w:lsdException w:name="Colorful Shading Accent 5" w:semiHidden="0" w:uiPriority="71" w:unhideWhenUsed="0"/>
-    <w:lsdException w:name="Colorful List Accent 5" w:semiHidden="0" w:uiPriority="72" w:unhideWhenUsed="0"/>
-    <w:lsdException w:name="Colorful Grid Accent 5" w:semiHidden="0" w:uiPriority="73" w:unhideWhenUsed="0"/>
-    <w:lsdException w:name="Light Shading Accent 6" w:semiHidden="0" w:uiPriority="60" w:unhideWhenUsed="0"/>
-    <w:lsdException w:name="Light List Accent 6" w:semiHidden="0" w:uiPriority="61" w:unhideWhenUsed="0"/>
-    <w:lsdException w:name="Light Grid Accent 6" w:semiHidden="0" w:uiPriority="62" w:unhideWhenUsed="0"/>
-    <w:lsdException w:name="Medium Shading 1 Accent 6" w:semiHidden="0" w:uiPriority="63" w:unhideWhenUsed="0"/>
-    <w:lsdException w:name="Medium Shading 2 Accent 6" w:semiHidden="0" w:uiPriority="64" w:unhideWhenUsed="0"/>
-    <w:lsdException w:name="Medium List 1 Accent 6" w:semiHidden="0" w:uiPriority="65" w:unhideWhenUsed="0"/>
-    <w:lsdException w:name="Medium List 2 Accent 6" w:semiHidden="0" w:uiPriority="66" w:unhideWhenUsed="0"/>
-    <w:lsdException w:name="Medium Grid 1 Accent 6" w:semiHidden="0" w:uiPriority="67" w:unhideWhenUsed="0"/>
-    <w:lsdException w:name="Medium Grid 2 Accent 6" w:semiHidden="0" w:uiPriority="68" w:unhideWhenUsed="0"/>
-    <w:lsdException w:name="Medium Grid 3 Accent 6" w:semiHidden="0" w:uiPriority="69" w:unhideWhenUsed="0"/>
-    <w:lsdException w:name="Dark List Accent 6" w:semiHidden="0" w:uiPriority="70" w:unhideWhenUsed="0"/>
-    <w:lsdException w:name="Colorful Shading Accent 6" w:semiHidden="0" w:uiPriority="71" w:unhideWhenUsed="0"/>
-    <w:lsdException w:name="Colorful List Accent 6" w:semiHidden="0" w:uiPriority="72" w:unhideWhenUsed="0"/>
-    <w:lsdException w:name="Colorful Grid Accent 6" w:semiHidden="0" w:uiPriority="73" w:unhideWhenUsed="0"/>
-    <w:lsdException w:name="Subtle Emphasis" w:semiHidden="0" w:uiPriority="19" w:unhideWhenUsed="0" w:qFormat="1"/>
-    <w:lsdException w:name="Intense Emphasis" w:semiHidden="0" w:uiPriority="21" w:unhideWhenUsed="0" w:qFormat="1"/>
-    <w:lsdException w:name="Subtle Reference" w:semiHidden="0" w:uiPriority="31" w:unhideWhenUsed="0" w:qFormat="1"/>
-    <w:lsdException w:name="Intense Reference" w:semiHidden="0" w:uiPriority="32" w:unhideWhenUsed="0" w:qFormat="1"/>
-    <w:lsdException w:name="Book Title" w:semiHidden="0" w:uiPriority="33" w:unhideWhenUsed="0" w:qFormat="1"/>
-    <w:lsdException w:name="Bibliography" w:uiPriority="37"/>
-    <w:lsdException w:name="TOC Heading" w:uiPriority="39" w:qFormat="1"/>
+  <w:latentStyles w:defLockedState="0" w:defUIPriority="99" w:defSemiHidden="0" w:defUnhideWhenUsed="0" w:defQFormat="0" w:count="380">
+    <w:lsdException w:name="Normal" w:uiPriority="0" w:qFormat="1"/>
+    <w:lsdException w:name="heading 1" w:uiPriority="9" w:qFormat="1"/>
+    <w:lsdException w:name="heading 2" w:semiHidden="1" w:uiPriority="9" w:unhideWhenUsed="1" w:qFormat="1"/>
+    <w:lsdException w:name="heading 3" w:semiHidden="1" w:uiPriority="9" w:unhideWhenUsed="1" w:qFormat="1"/>
+    <w:lsdException w:name="heading 4" w:semiHidden="1" w:uiPriority="9" w:unhideWhenUsed="1" w:qFormat="1"/>
+    <w:lsdException w:name="heading 5" w:semiHidden="1" w:uiPriority="9" w:unhideWhenUsed="1" w:qFormat="1"/>
+    <w:lsdException w:name="heading 6" w:semiHidden="1" w:uiPriority="9" w:unhideWhenUsed="1" w:qFormat="1"/>
+    <w:lsdException w:name="heading 7" w:semiHidden="1" w:uiPriority="9" w:unhideWhenUsed="1" w:qFormat="1"/>
+    <w:lsdException w:name="heading 8" w:semiHidden="1" w:uiPriority="9" w:unhideWhenUsed="1" w:qFormat="1"/>
+    <w:lsdException w:name="heading 9" w:semiHidden="1" w:uiPriority="9" w:unhideWhenUsed="1" w:qFormat="1"/>
+    <w:lsdException w:name="index 1" w:semiHidden="1" w:unhideWhenUsed="1"/>
+    <w:lsdException w:name="index 2" w:semiHidden="1" w:unhideWhenUsed="1"/>
+    <w:lsdException w:name="index 3" w:semiHidden="1" w:unhideWhenUsed="1"/>
+    <w:lsdException w:name="index 4" w:semiHidden="1" w:unhideWhenUsed="1"/>
+    <w:lsdException w:name="index 5" w:semiHidden="1" w:unhideWhenUsed="1"/>
+    <w:lsdException w:name="index 6" w:semiHidden="1" w:unhideWhenUsed="1"/>
+    <w:lsdException w:name="index 7" w:semiHidden="1" w:unhideWhenUsed="1"/>
+    <w:lsdException w:name="index 8" w:semiHidden="1" w:unhideWhenUsed="1"/>
+    <w:lsdException w:name="index 9" w:semiHidden="1" w:unhideWhenUsed="1"/>
+    <w:lsdException w:name="toc 1" w:semiHidden="1" w:uiPriority="39" w:unhideWhenUsed="1"/>
+    <w:lsdException w:name="toc 2" w:semiHidden="1" w:uiPriority="39" w:unhideWhenUsed="1"/>
+    <w:lsdException w:name="toc 3" w:semiHidden="1" w:uiPriority="39" w:unhideWhenUsed="1"/>
+    <w:lsdException w:name="toc 4" w:semiHidden="1" w:uiPriority="39" w:unhideWhenUsed="1"/>
+    <w:lsdException w:name="toc 5" w:semiHidden="1" w:uiPriority="39" w:unhideWhenUsed="1"/>
+    <w:lsdException w:name="toc 6" w:semiHidden="1" w:uiPriority="39" w:unhideWhenUsed="1"/>
+    <w:lsdException w:name="toc 7" w:semiHidden="1" w:uiPriority="39" w:unhideWhenUsed="1"/>
+    <w:lsdException w:name="toc 8" w:semiHidden="1" w:uiPriority="39" w:unhideWhenUsed="1"/>
+    <w:lsdException w:name="toc 9" w:semiHidden="1" w:uiPriority="39" w:unhideWhenUsed="1"/>
+    <w:lsdException w:name="Normal Indent" w:semiHidden="1" w:unhideWhenUsed="1"/>
+    <w:lsdException w:name="footnote text" w:semiHidden="1" w:unhideWhenUsed="1"/>
+    <w:lsdException w:name="annotation text" w:semiHidden="1" w:unhideWhenUsed="1"/>
+    <w:lsdException w:name="header" w:semiHidden="1" w:unhideWhenUsed="1"/>
+    <w:lsdException w:name="footer" w:semiHidden="1" w:unhideWhenUsed="1"/>
+    <w:lsdException w:name="index heading" w:semiHidden="1" w:unhideWhenUsed="1"/>
+    <w:lsdException w:name="caption" w:semiHidden="1" w:uiPriority="35" w:unhideWhenUsed="1" w:qFormat="1"/>
+    <w:lsdException w:name="table of figures" w:semiHidden="1" w:unhideWhenUsed="1"/>
+    <w:lsdException w:name="envelope address" w:semiHidden="1" w:unhideWhenUsed="1"/>
+    <w:lsdException w:name="envelope return" w:semiHidden="1" w:unhideWhenUsed="1"/>
+    <w:lsdException w:name="footnote reference" w:semiHidden="1" w:unhideWhenUsed="1"/>
+    <w:lsdException w:name="annotation reference" w:semiHidden="1" w:unhideWhenUsed="1"/>
+    <w:lsdException w:name="line number" w:semiHidden="1" w:unhideWhenUsed="1"/>
+    <w:lsdException w:name="page number" w:semiHidden="1" w:unhideWhenUsed="1"/>
+    <w:lsdException w:name="endnote reference" w:semiHidden="1" w:unhideWhenUsed="1"/>
+    <w:lsdException w:name="endnote text" w:semiHidden="1" w:unhideWhenUsed="1"/>
+    <w:lsdException w:name="table of authorities" w:semiHidden="1" w:unhideWhenUsed="1"/>
+    <w:lsdException w:name="macro" w:semiHidden="1" w:unhideWhenUsed="1"/>
+    <w:lsdException w:name="toa heading" w:semiHidden="1" w:unhideWhenUsed="1"/>
+    <w:lsdException w:name="List" w:semiHidden="1" w:unhideWhenUsed="1"/>
+    <w:lsdException w:name="List Bullet" w:semiHidden="1" w:unhideWhenUsed="1"/>
+    <w:lsdException w:name="List Number" w:semiHidden="1" w:unhideWhenUsed="1"/>
+    <w:lsdException w:name="List 2" w:semiHidden="1" w:unhideWhenUsed="1"/>
+    <w:lsdException w:name="List 3" w:semiHidden="1" w:unhideWhenUsed="1"/>
+    <w:lsdException w:name="List 4" w:semiHidden="1" w:unhideWhenUsed="1"/>
+    <w:lsdException w:name="List 5" w:semiHidden="1" w:unhideWhenUsed="1"/>
+    <w:lsdException w:name="List Bullet 2" w:semiHidden="1" w:unhideWhenUsed="1"/>
+    <w:lsdException w:name="List Bullet 3" w:semiHidden="1" w:unhideWhenUsed="1"/>
+    <w:lsdException w:name="List Bullet 4" w:semiHidden="1" w:unhideWhenUsed="1"/>
+    <w:lsdException w:name="List Bullet 5" w:semiHidden="1" w:unhideWhenUsed="1"/>
+    <w:lsdException w:name="List Number 2" w:semiHidden="1" w:unhideWhenUsed="1"/>
+    <w:lsdException w:name="List Number 3" w:semiHidden="1" w:unhideWhenUsed="1"/>
+    <w:lsdException w:name="List Number 4" w:semiHidden="1" w:unhideWhenUsed="1"/>
+    <w:lsdException w:name="List Number 5" w:semiHidden="1" w:unhideWhenUsed="1"/>
+    <w:lsdException w:name="Title" w:uiPriority="10" w:qFormat="1"/>
+    <w:lsdException w:name="Closing" w:semiHidden="1" w:unhideWhenUsed="1"/>
+    <w:lsdException w:name="Signature" w:semiHidden="1" w:unhideWhenUsed="1"/>
+    <w:lsdException w:name="Default Paragraph Font" w:semiHidden="1" w:uiPriority="1" w:unhideWhenUsed="1"/>
+    <w:lsdException w:name="Body Text" w:semiHidden="1" w:unhideWhenUsed="1"/>
+    <w:lsdException w:name="Body Text Indent" w:semiHidden="1" w:unhideWhenUsed="1"/>
+    <w:lsdException w:name="List Continue" w:semiHidden="1" w:unhideWhenUsed="1"/>
+    <w:lsdException w:name="List Continue 2" w:semiHidden="1" w:unhideWhenUsed="1"/>
+    <w:lsdException w:name="List Continue 3" w:semiHidden="1" w:unhideWhenUsed="1"/>
+    <w:lsdException w:name="List Continue 4" w:semiHidden="1" w:unhideWhenUsed="1"/>
+    <w:lsdException w:name="List Continue 5" w:semiHidden="1" w:unhideWhenUsed="1"/>
+    <w:lsdException w:name="Message Header" w:semiHidden="1" w:unhideWhenUsed="1"/>
+    <w:lsdException w:name="Subtitle" w:uiPriority="11" w:qFormat="1"/>
+    <w:lsdException w:name="Salutation" w:semiHidden="1" w:unhideWhenUsed="1"/>
+    <w:lsdException w:name="Date" w:semiHidden="1" w:unhideWhenUsed="1"/>
+    <w:lsdException w:name="Body Text First Indent" w:semiHidden="1" w:unhideWhenUsed="1"/>
+    <w:lsdException w:name="Body Text First Indent 2" w:semiHidden="1" w:unhideWhenUsed="1"/>
+    <w:lsdException w:name="Note Heading" w:semiHidden="1" w:unhideWhenUsed="1"/>
+    <w:lsdException w:name="Body Text 2" w:semiHidden="1" w:unhideWhenUsed="1"/>
+    <w:lsdException w:name="Body Text 3" w:semiHidden="1" w:unhideWhenUsed="1"/>
+    <w:lsdException w:name="Body Text Indent 2" w:semiHidden="1" w:unhideWhenUsed="1"/>
+    <w:lsdException w:name="Body Text Indent 3" w:semiHidden="1" w:unhideWhenUsed="1"/>
+    <w:lsdException w:name="Block Text" w:semiHidden="1" w:unhideWhenUsed="1"/>
+    <w:lsdException w:name="Hyperlink" w:semiHidden="1" w:unhideWhenUsed="1"/>
+    <w:lsdException w:name="FollowedHyperlink" w:semiHidden="1" w:unhideWhenUsed="1"/>
+    <w:lsdException w:name="Strong" w:uiPriority="22" w:qFormat="1"/>
+    <w:lsdException w:name="Emphasis" w:uiPriority="20" w:qFormat="1"/>
+    <w:lsdException w:name="Document Map" w:semiHidden="1" w:unhideWhenUsed="1"/>
+    <w:lsdException w:name="Plain Text" w:semiHidden="1" w:unhideWhenUsed="1"/>
+    <w:lsdException w:name="E-mail Signature" w:semiHidden="1" w:unhideWhenUsed="1"/>
+    <w:lsdException w:name="HTML Top of Form" w:semiHidden="1" w:unhideWhenUsed="1"/>
+    <w:lsdException w:name="HTML Bottom of Form" w:semiHidden="1" w:unhideWhenUsed="1"/>
+    <w:lsdException w:name="Normal (Web)" w:semiHidden="1" w:unhideWhenUsed="1"/>
+    <w:lsdException w:name="HTML Acronym" w:semiHidden="1" w:unhideWhenUsed="1"/>
+    <w:lsdException w:name="HTML Address" w:semiHidden="1" w:unhideWhenUsed="1"/>
+    <w:lsdException w:name="HTML Cite" w:semiHidden="1" w:unhideWhenUsed="1"/>
+    <w:lsdException w:name="HTML Code" w:semiHidden="1" w:unhideWhenUsed="1"/>
+    <w:lsdException w:name="HTML Definition" w:semiHidden="1" w:unhideWhenUsed="1"/>
+    <w:lsdException w:name="HTML Keyboard" w:semiHidden="1" w:unhideWhenUsed="1"/>
+    <w:lsdException w:name="HTML Preformatted" w:semiHidden="1" w:unhideWhenUsed="1"/>
+    <w:lsdException w:name="HTML Sample" w:semiHidden="1" w:unhideWhenUsed="1"/>
+    <w:lsdException w:name="HTML Typewriter" w:semiHidden="1" w:unhideWhenUsed="1"/>
+    <w:lsdException w:name="HTML Variable" w:semiHidden="1" w:unhideWhenUsed="1"/>
+    <w:lsdException w:name="Normal Table" w:semiHidden="1" w:unhideWhenUsed="1"/>
+    <w:lsdException w:name="annotation subject" w:semiHidden="1" w:unhideWhenUsed="1"/>
+    <w:lsdException w:name="No List" w:semiHidden="1" w:unhideWhenUsed="1"/>
+    <w:lsdException w:name="Outline List 1" w:semiHidden="1" w:unhideWhenUsed="1"/>
+    <w:lsdException w:name="Outline List 2" w:semiHidden="1" w:unhideWhenUsed="1"/>
+    <w:lsdException w:name="Outline List 3" w:semiHidden="1" w:unhideWhenUsed="1"/>
+    <w:lsdException w:name="Table Simple 1" w:semiHidden="1" w:unhideWhenUsed="1"/>
+    <w:lsdException w:name="Table Simple 2" w:semiHidden="1" w:unhideWhenUsed="1"/>
+    <w:lsdException w:name="Table Simple 3" w:semiHidden="1" w:unhideWhenUsed="1"/>
+    <w:lsdException w:name="Table Classic 1" w:semiHidden="1" w:unhideWhenUsed="1"/>
+    <w:lsdException w:name="Table Classic 2" w:semiHidden="1" w:unhideWhenUsed="1"/>
+    <w:lsdException w:name="Table Classic 3" w:semiHidden="1" w:unhideWhenUsed="1"/>
+    <w:lsdException w:name="Table Classic 4" w:semiHidden="1" w:unhideWhenUsed="1"/>
+    <w:lsdException w:name="Table Colorful 1" w:semiHidden="1" w:unhideWhenUsed="1"/>
+    <w:lsdException w:name="Table Colorful 2" w:semiHidden="1" w:unhideWhenUsed="1"/>
+    <w:lsdException w:name="Table Colorful 3" w:semiHidden="1" w:unhideWhenUsed="1"/>
+    <w:lsdException w:name="Table Columns 1" w:semiHidden="1" w:unhideWhenUsed="1"/>
+    <w:lsdException w:name="Table Columns 2" w:semiHidden="1" w:unhideWhenUsed="1"/>
+    <w:lsdException w:name="Table Columns 3" w:semiHidden="1" w:unhideWhenUsed="1"/>
+    <w:lsdException w:name="Table Columns 4" w:semiHidden="1" w:unhideWhenUsed="1"/>
+    <w:lsdException w:name="Table Columns 5" w:semiHidden="1" w:unhideWhenUsed="1"/>
+    <w:lsdException w:name="Table Grid 1" w:semiHidden="1" w:unhideWhenUsed="1"/>
+    <w:lsdException w:name="Table Grid 2" w:semiHidden="1" w:unhideWhenUsed="1"/>
+    <w:lsdException w:name="Table Grid 3" w:semiHidden="1" w:unhideWhenUsed="1"/>
+    <w:lsdException w:name="Table Grid 4" w:semiHidden="1" w:unhideWhenUsed="1"/>
+    <w:lsdException w:name="Table Grid 5" w:semiHidden="1" w:unhideWhenUsed="1"/>
+    <w:lsdException w:name="Table Grid 6" w:semiHidden="1" w:unhideWhenUsed="1"/>
+    <w:lsdException w:name="Table Grid 7" w:semiHidden="1" w:unhideWhenUsed="1"/>
+    <w:lsdException w:name="Table Grid 8" w:semiHidden="1" w:unhideWhenUsed="1"/>
+    <w:lsdException w:name="Table List 1" w:semiHidden="1" w:unhideWhenUsed="1"/>
+    <w:lsdException w:name="Table List 2" w:semiHidden="1" w:unhideWhenUsed="1"/>
+    <w:lsdException w:name="Table List 3" w:semiHidden="1" w:unhideWhenUsed="1"/>
+    <w:lsdException w:name="Table List 4" w:semiHidden="1" w:unhideWhenUsed="1"/>
+    <w:lsdException w:name="Table List 5" w:semiHidden="1" w:unhideWhenUsed="1"/>
+    <w:lsdException w:name="Table List 6" w:semiHidden="1" w:unhideWhenUsed="1"/>
+    <w:lsdException w:name="Table List 7" w:semiHidden="1" w:unhideWhenUsed="1"/>
+    <w:lsdException w:name="Table List 8" w:semiHidden="1" w:unhideWhenUsed="1"/>
+    <w:lsdException w:name="Table 3D effects 1" w:semiHidden="1" w:unhideWhenUsed="1"/>
+    <w:lsdException w:name="Table 3D effects 2" w:semiHidden="1" w:unhideWhenUsed="1"/>
+    <w:lsdException w:name="Table 3D effects 3" w:semiHidden="1" w:unhideWhenUsed="1"/>
+    <w:lsdException w:name="Table Contemporary" w:semiHidden="1" w:unhideWhenUsed="1"/>
+    <w:lsdException w:name="Table Elegant" w:semiHidden="1" w:unhideWhenUsed="1"/>
+    <w:lsdException w:name="Table Professional" w:semiHidden="1" w:unhideWhenUsed="1"/>
+    <w:lsdException w:name="Table Subtle 1" w:semiHidden="1" w:unhideWhenUsed="1"/>
+    <w:lsdException w:name="Table Subtle 2" w:semiHidden="1" w:unhideWhenUsed="1"/>
+    <w:lsdException w:name="Table Web 1" w:semiHidden="1" w:unhideWhenUsed="1"/>
+    <w:lsdException w:name="Table Web 2" w:semiHidden="1" w:unhideWhenUsed="1"/>
+    <w:lsdException w:name="Table Web 3" w:semiHidden="1" w:unhideWhenUsed="1"/>
+    <w:lsdException w:name="Balloon Text" w:semiHidden="1" w:unhideWhenUsed="1"/>
+    <w:lsdException w:name="Table Grid" w:uiPriority="59"/>
+    <w:lsdException w:name="Table Theme" w:semiHidden="1" w:unhideWhenUsed="1"/>
+    <w:lsdException w:name="Note Level 1" w:semiHidden="1" w:unhideWhenUsed="1"/>
+    <w:lsdException w:name="Note Level 2" w:semiHidden="1" w:unhideWhenUsed="1"/>
+    <w:lsdException w:name="Note Level 3" w:semiHidden="1" w:unhideWhenUsed="1"/>
+    <w:lsdException w:name="Note Level 4" w:semiHidden="1" w:unhideWhenUsed="1"/>
+    <w:lsdException w:name="Note Level 5" w:semiHidden="1" w:unhideWhenUsed="1"/>
+    <w:lsdException w:name="Note Level 6" w:semiHidden="1" w:unhideWhenUsed="1"/>
+    <w:lsdException w:name="Note Level 7" w:semiHidden="1" w:unhideWhenUsed="1"/>
+    <w:lsdException w:name="Note Level 8" w:semiHidden="1" w:unhideWhenUsed="1"/>
+    <w:lsdException w:name="Note Level 9" w:semiHidden="1" w:unhideWhenUsed="1"/>
+    <w:lsdException w:name="Placeholder Text" w:semiHidden="1"/>
+    <w:lsdException w:name="No Spacing" w:uiPriority="1" w:qFormat="1"/>
+    <w:lsdException w:name="Light Shading" w:uiPriority="60"/>
+    <w:lsdException w:name="Light List" w:uiPriority="61"/>
+    <w:lsdException w:name="Light Grid" w:uiPriority="62"/>
+    <w:lsdException w:name="Medium Shading 1" w:uiPriority="63"/>
+    <w:lsdException w:name="Medium Shading 2" w:uiPriority="64"/>
+    <w:lsdException w:name="Medium List 1" w:uiPriority="65"/>
+    <w:lsdException w:name="Medium List 2" w:uiPriority="66"/>
+    <w:lsdException w:name="Medium Grid 1" w:uiPriority="67"/>
+    <w:lsdException w:name="Medium Grid 2" w:uiPriority="68"/>
+    <w:lsdException w:name="Medium Grid 3" w:uiPriority="69"/>
+    <w:lsdException w:name="Dark List" w:uiPriority="70"/>
+    <w:lsdException w:name="Colorful Shading" w:uiPriority="71"/>
+    <w:lsdException w:name="Colorful List" w:uiPriority="72"/>
+    <w:lsdException w:name="Colorful Grid" w:uiPriority="73"/>
+    <w:lsdException w:name="Light Shading Accent 1" w:uiPriority="60"/>
+    <w:lsdException w:name="Light List Accent 1" w:uiPriority="61"/>
+    <w:lsdException w:name="Light Grid Accent 1" w:uiPriority="62"/>
+    <w:lsdException w:name="Medium Shading 1 Accent 1" w:uiPriority="63"/>
+    <w:lsdException w:name="Medium Shading 2 Accent 1" w:uiPriority="64"/>
+    <w:lsdException w:name="Medium List 1 Accent 1" w:uiPriority="65"/>
+    <w:lsdException w:name="Revision" w:semiHidden="1"/>
+    <w:lsdException w:name="List Paragraph" w:uiPriority="34" w:qFormat="1"/>
+    <w:lsdException w:name="Quote" w:uiPriority="29" w:qFormat="1"/>
+    <w:lsdException w:name="Intense Quote" w:uiPriority="30" w:qFormat="1"/>
+    <w:lsdException w:name="Medium List 2 Accent 1" w:uiPriority="66"/>
+    <w:lsdException w:name="Medium Grid 1 Accent 1" w:uiPriority="67"/>
+    <w:lsdException w:name="Medium Grid 2 Accent 1" w:uiPriority="68"/>
+    <w:lsdException w:name="Medium Grid 3 Accent 1" w:uiPriority="69"/>
+    <w:lsdException w:name="Dark List Accent 1" w:uiPriority="70"/>
+    <w:lsdException w:name="Colorful Shading Accent 1" w:uiPriority="71"/>
+    <w:lsdException w:name="Colorful List Accent 1" w:uiPriority="72"/>
+    <w:lsdException w:name="Colorful Grid Accent 1" w:uiPriority="73"/>
+    <w:lsdException w:name="Light Shading Accent 2" w:uiPriority="60"/>
+    <w:lsdException w:name="Light List Accent 2" w:uiPriority="61"/>
+    <w:lsdException w:name="Light Grid Accent 2" w:uiPriority="62"/>
+    <w:lsdException w:name="Medium Shading 1 Accent 2" w:uiPriority="63"/>
+    <w:lsdException w:name="Medium Shading 2 Accent 2" w:uiPriority="64"/>
+    <w:lsdException w:name="Medium List 1 Accent 2" w:uiPriority="65"/>
+    <w:lsdException w:name="Medium List 2 Accent 2" w:uiPriority="66"/>
+    <w:lsdException w:name="Medium Grid 1 Accent 2" w:uiPriority="67"/>
+    <w:lsdException w:name="Medium Grid 2 Accent 2" w:uiPriority="68"/>
+    <w:lsdException w:name="Medium Grid 3 Accent 2" w:uiPriority="69"/>
+    <w:lsdException w:name="Dark List Accent 2" w:uiPriority="70"/>
+    <w:lsdException w:name="Colorful Shading Accent 2" w:uiPriority="71"/>
+    <w:lsdException w:name="Colorful List Accent 2" w:uiPriority="72"/>
+    <w:lsdException w:name="Colorful Grid Accent 2" w:uiPriority="73"/>
+    <w:lsdException w:name="Light Shading Accent 3" w:uiPriority="60"/>
+    <w:lsdException w:name="Light List Accent 3" w:uiPriority="61"/>
+    <w:lsdException w:name="Light Grid Accent 3" w:uiPriority="62"/>
+    <w:lsdException w:name="Medium Shading 1 Accent 3" w:uiPriority="63"/>
+    <w:lsdException w:name="Medium Shading 2 Accent 3" w:uiPriority="64"/>
+    <w:lsdException w:name="Medium List 1 Accent 3" w:uiPriority="65"/>
+    <w:lsdException w:name="Medium List 2 Accent 3" w:uiPriority="66"/>
+    <w:lsdException w:name="Medium Grid 1 Accent 3" w:uiPriority="67"/>
+    <w:lsdException w:name="Medium Grid 2 Accent 3" w:uiPriority="68"/>
+    <w:lsdException w:name="Medium Grid 3 Accent 3" w:uiPriority="69"/>
+    <w:lsdException w:name="Dark List Accent 3" w:uiPriority="70"/>
+    <w:lsdException w:name="Colorful Shading Accent 3" w:uiPriority="71"/>
+    <w:lsdException w:name="Colorful List Accent 3" w:uiPriority="72"/>
+    <w:lsdException w:name="Colorful Grid Accent 3" w:uiPriority="73"/>
+    <w:lsdException w:name="Light Shading Accent 4" w:uiPriority="60"/>
+    <w:lsdException w:name="Light List Accent 4" w:uiPriority="61"/>
+    <w:lsdException w:name="Light Grid Accent 4" w:uiPriority="62"/>
+    <w:lsdException w:name="Medium Shading 1 Accent 4" w:uiPriority="63"/>
+    <w:lsdException w:name="Medium Shading 2 Accent 4" w:uiPriority="64"/>
+    <w:lsdException w:name="Medium List 1 Accent 4" w:uiPriority="65"/>
+    <w:lsdException w:name="Medium List 2 Accent 4" w:uiPriority="66"/>
+    <w:lsdException w:name="Medium Grid 1 Accent 4" w:uiPriority="67"/>
+    <w:lsdException w:name="Medium Grid 2 Accent 4" w:uiPriority="68"/>
+    <w:lsdException w:name="Medium Grid 3 Accent 4" w:uiPriority="69"/>
+    <w:lsdException w:name="Dark List Accent 4" w:uiPriority="70"/>
+    <w:lsdException w:name="Colorful Shading Accent 4" w:uiPriority="71"/>
+    <w:lsdException w:name="Colorful List Accent 4" w:uiPriority="72"/>
+    <w:lsdException w:name="Colorful Grid Accent 4" w:uiPriority="73"/>
+    <w:lsdException w:name="Light Shading Accent 5" w:uiPriority="60"/>
+    <w:lsdException w:name="Light List Accent 5" w:uiPriority="61"/>
+    <w:lsdException w:name="Light Grid Accent 5" w:uiPriority="62"/>
+    <w:lsdException w:name="Medium Shading 1 Accent 5" w:uiPriority="63"/>
+    <w:lsdException w:name="Medium Shading 2 Accent 5" w:uiPriority="64"/>
+    <w:lsdException w:name="Medium List 1 Accent 5" w:uiPriority="65"/>
+    <w:lsdException w:name="Medium List 2 Accent 5" w:uiPriority="66"/>
+    <w:lsdException w:name="Medium Grid 1 Accent 5" w:uiPriority="67"/>
+    <w:lsdException w:name="Medium Grid 2 Accent 5" w:uiPriority="68"/>
+    <w:lsdException w:name="Medium Grid 3 Accent 5" w:uiPriority="69"/>
+    <w:lsdException w:name="Dark List Accent 5" w:uiPriority="70"/>
+    <w:lsdException w:name="Colorful Shading Accent 5" w:uiPriority="71"/>
+    <w:lsdException w:name="Colorful List Accent 5" w:uiPriority="72"/>
+    <w:lsdException w:name="Colorful Grid Accent 5" w:uiPriority="73"/>
+    <w:lsdException w:name="Light Shading Accent 6" w:uiPriority="60"/>
+    <w:lsdException w:name="Light List Accent 6" w:uiPriority="61"/>
+    <w:lsdException w:name="Light Grid Accent 6" w:uiPriority="62"/>
+    <w:lsdException w:name="Medium Shading 1 Accent 6" w:uiPriority="63"/>
+    <w:lsdException w:name="Medium Shading 2 Accent 6" w:uiPriority="64"/>
+    <w:lsdException w:name="Medium List 1 Accent 6" w:uiPriority="65"/>
+    <w:lsdException w:name="Medium List 2 Accent 6" w:uiPriority="66"/>
+    <w:lsdException w:name="Medium Grid 1 Accent 6" w:uiPriority="67"/>
+    <w:lsdException w:name="Medium Grid 2 Accent 6" w:uiPriority="68"/>
+    <w:lsdException w:name="Medium Grid 3 Accent 6" w:uiPriority="69"/>
+    <w:lsdException w:name="Dark List Accent 6" w:uiPriority="70"/>
+    <w:lsdException w:name="Colorful Shading Accent 6" w:uiPriority="71"/>
+    <w:lsdException w:name="Colorful List Accent 6" w:uiPriority="72"/>
+    <w:lsdException w:name="Colorful Grid Accent 6" w:uiPriority="73"/>
+    <w:lsdException w:name="Subtle Emphasis" w:uiPriority="19" w:qFormat="1"/>
+    <w:lsdException w:name="Intense Emphasis" w:uiPriority="21" w:qFormat="1"/>
+    <w:lsdException w:name="Subtle Reference" w:uiPriority="31" w:qFormat="1"/>
+    <w:lsdException w:name="Intense Reference" w:uiPriority="32" w:qFormat="1"/>
+    <w:lsdException w:name="Book Title" w:uiPriority="33" w:qFormat="1"/>
+    <w:lsdException w:name="Bibliography" w:semiHidden="1" w:uiPriority="37" w:unhideWhenUsed="1"/>
+    <w:lsdException w:name="TOC Heading" w:semiHidden="1" w:uiPriority="39" w:unhideWhenUsed="1" w:qFormat="1"/>
+    <w:lsdException w:name="Plain Table 1" w:uiPriority="41"/>
+    <w:lsdException w:name="Plain Table 2" w:uiPriority="42"/>
+    <w:lsdException w:name="Plain Table 3" w:uiPriority="43"/>
+    <w:lsdException w:name="Plain Table 4" w:uiPriority="44"/>
+    <w:lsdException w:name="Plain Table 5" w:uiPriority="45"/>
+    <w:lsdException w:name="Grid Table Light" w:uiPriority="40"/>
+    <w:lsdException w:name="Grid Table 1 Light" w:uiPriority="46"/>
+    <w:lsdException w:name="Grid Table 2" w:uiPriority="47"/>
+    <w:lsdException w:name="Grid Table 3" w:uiPriority="48"/>
+    <w:lsdException w:name="Grid Table 4" w:uiPriority="49"/>
+    <w:lsdException w:name="Grid Table 5 Dark" w:uiPriority="50"/>
+    <w:lsdException w:name="Grid Table 6 Colorful" w:uiPriority="51"/>
+    <w:lsdException w:name="Grid Table 7 Colorful" w:uiPriority="52"/>
+    <w:lsdException w:name="Grid Table 1 Light Accent 1" w:uiPriority="46"/>
+    <w:lsdException w:name="Grid Table 2 Accent 1" w:uiPriority="47"/>
+    <w:lsdException w:name="Grid Table 3 Accent 1" w:uiPriority="48"/>
+    <w:lsdException w:name="Grid Table 4 Accent 1" w:uiPriority="49"/>
+    <w:lsdException w:name="Grid Table 5 Dark Accent 1" w:uiPriority="50"/>
+    <w:lsdException w:name="Grid Table 6 Colorful Accent 1" w:uiPriority="51"/>
+    <w:lsdException w:name="Grid Table 7 Colorful Accent 1" w:uiPriority="52"/>
+    <w:lsdException w:name="Grid Table 1 Light Accent 2" w:uiPriority="46"/>
+    <w:lsdException w:name="Grid Table 2 Accent 2" w:uiPriority="47"/>
+    <w:lsdException w:name="Grid Table 3 Accent 2" w:uiPriority="48"/>
+    <w:lsdException w:name="Grid Table 4 Accent 2" w:uiPriority="49"/>
+    <w:lsdException w:name="Grid Table 5 Dark Accent 2" w:uiPriority="50"/>
+    <w:lsdException w:name="Grid Table 6 Colorful Accent 2" w:uiPriority="51"/>
+    <w:lsdException w:name="Grid Table 7 Colorful Accent 2" w:uiPriority="52"/>
+    <w:lsdException w:name="Grid Table 1 Light Accent 3" w:uiPriority="46"/>
+    <w:lsdException w:name="Grid Table 2 Accent 3" w:uiPriority="47"/>
+    <w:lsdException w:name="Grid Table 3 Accent 3" w:uiPriority="48"/>
+    <w:lsdException w:name="Grid Table 4 Accent 3" w:uiPriority="49"/>
+    <w:lsdException w:name="Grid Table 5 Dark Accent 3" w:uiPriority="50"/>
+    <w:lsdException w:name="Grid Table 6 Colorful Accent 3" w:uiPriority="51"/>
+    <w:lsdException w:name="Grid Table 7 Colorful Accent 3" w:uiPriority="52"/>
+    <w:lsdException w:name="Grid Table 1 Light Accent 4" w:uiPriority="46"/>
+    <w:lsdException w:name="Grid Table 2 Accent 4" w:uiPriority="47"/>
+    <w:lsdException w:name="Grid Table 3 Accent 4" w:uiPriority="48"/>
+    <w:lsdException w:name="Grid Table 4 Accent 4" w:uiPriority="49"/>
+    <w:lsdException w:name="Grid Table 5 Dark Accent 4" w:uiPriority="50"/>
+    <w:lsdException w:name="Grid Table 6 Colorful Accent 4" w:uiPriority="51"/>
+    <w:lsdException w:name="Grid Table 7 Colorful Accent 4" w:uiPriority="52"/>
+    <w:lsdException w:name="Grid Table 1 Light Accent 5" w:uiPriority="46"/>
+    <w:lsdException w:name="Grid Table 2 Accent 5" w:uiPriority="47"/>
+    <w:lsdException w:name="Grid Table 3 Accent 5" w:uiPriority="48"/>
+    <w:lsdException w:name="Grid Table 4 Accent 5" w:uiPriority="49"/>
+    <w:lsdException w:name="Grid Table 5 Dark Accent 5" w:uiPriority="50"/>
+    <w:lsdException w:name="Grid Table 6 Colorful Accent 5" w:uiPriority="51"/>
+    <w:lsdException w:name="Grid Table 7 Colorful Accent 5" w:uiPriority="52"/>
+    <w:lsdException w:name="Grid Table 1 Light Accent 6" w:uiPriority="46"/>
+    <w:lsdException w:name="Grid Table 2 Accent 6" w:uiPriority="47"/>
+    <w:lsdException w:name="Grid Table 3 Accent 6" w:uiPriority="48"/>
+    <w:lsdException w:name="Grid Table 4 Accent 6" w:uiPriority="49"/>
+    <w:lsdException w:name="Grid Table 5 Dark Accent 6" w:uiPriority="50"/>
+    <w:lsdException w:name="Grid Table 6 Colorful Accent 6" w:uiPriority="51"/>
+    <w:lsdException w:name="Grid Table 7 Colorful Accent 6" w:uiPriority="52"/>
+    <w:lsdException w:name="List Table 1 Light" w:uiPriority="46"/>
+    <w:lsdException w:name="List Table 2" w:uiPriority="47"/>
+    <w:lsdException w:name="List Table 3" w:uiPriority="48"/>
+    <w:lsdException w:name="List Table 4" w:uiPriority="49"/>
+    <w:lsdException w:name="List Table 5 Dark" w:uiPriority="50"/>
+    <w:lsdException w:name="List Table 6 Colorful" w:uiPriority="51"/>
+    <w:lsdException w:name="List Table 7 Colorful" w:uiPriority="52"/>
+    <w:lsdException w:name="List Table 1 Light Accent 1" w:uiPriority="46"/>
+    <w:lsdException w:name="List Table 2 Accent 1" w:uiPriority="47"/>
+    <w:lsdException w:name="List Table 3 Accent 1" w:uiPriority="48"/>
+    <w:lsdException w:name="List Table 4 Accent 1" w:uiPriority="49"/>
+    <w:lsdException w:name="List Table 5 Dark Accent 1" w:uiPriority="50"/>
+    <w:lsdException w:name="List Table 6 Colorful Accent 1" w:uiPriority="51"/>
+    <w:lsdException w:name="List Table 7 Colorful Accent 1" w:uiPriority="52"/>
+    <w:lsdException w:name="List Table 1 Light Accent 2" w:uiPriority="46"/>
+    <w:lsdException w:name="List Table 2 Accent 2" w:uiPriority="47"/>
+    <w:lsdException w:name="List Table 3 Accent 2" w:uiPriority="48"/>
+    <w:lsdException w:name="List Table 4 Accent 2" w:uiPriority="49"/>
+    <w:lsdException w:name="List Table 5 Dark Accent 2" w:uiPriority="50"/>
+    <w:lsdException w:name="List Table 6 Colorful Accent 2" w:uiPriority="51"/>
+    <w:lsdException w:name="List Table 7 Colorful Accent 2" w:uiPriority="52"/>
+    <w:lsdException w:name="List Table 1 Light Accent 3" w:uiPriority="46"/>
+    <w:lsdException w:name="List Table 2 Accent 3" w:uiPriority="47"/>
+    <w:lsdException w:name="List Table 3 Accent 3" w:uiPriority="48"/>
+    <w:lsdException w:name="List Table 4 Accent 3" w:uiPriority="49"/>
+    <w:lsdException w:name="List Table 5 Dark Accent 3" w:uiPriority="50"/>
+    <w:lsdException w:name="List Table 6 Colorful Accent 3" w:uiPriority="51"/>
+    <w:lsdException w:name="List Table 7 Colorful Accent 3" w:uiPriority="52"/>
+    <w:lsdException w:name="List Table 1 Light Accent 4" w:uiPriority="46"/>
+    <w:lsdException w:name="List Table 2 Accent 4" w:uiPriority="47"/>
+    <w:lsdException w:name="List Table 3 Accent 4" w:uiPriority="48"/>
+    <w:lsdException w:name="List Table 4 Accent 4" w:uiPriority="49"/>
+    <w:lsdException w:name="List Table 5 Dark Accent 4" w:uiPriority="50"/>
+    <w:lsdException w:name="List Table 6 Colorful Accent 4" w:uiPriority="51"/>
+    <w:lsdException w:name="List Table 7 Colorful Accent 4" w:uiPriority="52"/>
+    <w:lsdException w:name="List Table 1 Light Accent 5" w:uiPriority="46"/>
+    <w:lsdException w:name="List Table 2 Accent 5" w:uiPriority="47"/>
+    <w:lsdException w:name="List Table 3 Accent 5" w:uiPriority="48"/>
+    <w:lsdException w:name="List Table 4 Accent 5" w:uiPriority="49"/>
+    <w:lsdException w:name="List Table 5 Dark Accent 5" w:uiPriority="50"/>
+    <w:lsdException w:name="List Table 6 Colorful Accent 5" w:uiPriority="51"/>
+    <w:lsdException w:name="List Table 7 Colorful Accent 5" w:uiPriority="52"/>
+    <w:lsdException w:name="List Table 1 Light Accent 6" w:uiPriority="46"/>
+    <w:lsdException w:name="List Table 2 Accent 6" w:uiPriority="47"/>
+    <w:lsdException w:name="List Table 3 Accent 6" w:uiPriority="48"/>
+    <w:lsdException w:name="List Table 4 Accent 6" w:uiPriority="49"/>
+    <w:lsdException w:name="List Table 5 Dark Accent 6" w:uiPriority="50"/>
+    <w:lsdException w:name="List Table 6 Colorful Accent 6" w:uiPriority="51"/>
+    <w:lsdException w:name="List Table 7 Colorful Accent 6" w:uiPriority="52"/>
   </w:latentStyles>
   <w:style w:type="paragraph" w:default="1" w:styleId="Standard">
     <w:name w:val="Normal"/>
@@ -1935,253 +6826,53 @@
       <w:contextualSpacing/>
     </w:pPr>
   </w:style>
-</w:styles>
-</file>
-
-<file path=word/stylesWithEffects.xml><?xml version="1.0" encoding="utf-8"?>
-<w:styles xmlns:wpc="http://schemas.microsoft.com/office/word/2010/wordprocessingCanvas" xmlns:mc="http://schemas.openxmlformats.org/markup-compatibility/2006" xmlns:o="urn:schemas-microsoft-com:office:office" xmlns:r="http://schemas.openxmlformats.org/officeDocument/2006/relationships" xmlns:m="http://schemas.openxmlformats.org/officeDocument/2006/math" xmlns:v="urn:schemas-microsoft-com:vml" xmlns:wp14="http://schemas.microsoft.com/office/word/2010/wordprocessingDrawing" xmlns:wp="http://schemas.openxmlformats.org/drawingml/2006/wordprocessingDrawing" xmlns:w10="urn:schemas-microsoft-com:office:word" xmlns:w="http://schemas.openxmlformats.org/wordprocessingml/2006/main" xmlns:w14="http://schemas.microsoft.com/office/word/2010/wordml" xmlns:wpg="http://schemas.microsoft.com/office/word/2010/wordprocessingGroup" xmlns:wpi="http://schemas.microsoft.com/office/word/2010/wordprocessingInk" xmlns:wne="http://schemas.microsoft.com/office/word/2006/wordml" xmlns:wps="http://schemas.microsoft.com/office/word/2010/wordprocessingShape" mc:Ignorable="w14 wp14">
-  <w:docDefaults>
-    <w:rPrDefault>
-      <w:rPr>
-        <w:rFonts w:asciiTheme="minorHAnsi" w:eastAsiaTheme="minorEastAsia" w:hAnsiTheme="minorHAnsi" w:cstheme="minorBidi"/>
-        <w:sz w:val="24"/>
-        <w:szCs w:val="24"/>
-        <w:lang w:val="en-US" w:eastAsia="de-DE" w:bidi="ar-SA"/>
-      </w:rPr>
-    </w:rPrDefault>
-    <w:pPrDefault/>
-  </w:docDefaults>
-  <w:latentStyles w:defLockedState="0" w:defUIPriority="99" w:defSemiHidden="1" w:defUnhideWhenUsed="1" w:defQFormat="0" w:count="267">
-    <w:lsdException w:name="Normal" w:semiHidden="0" w:uiPriority="0" w:unhideWhenUsed="0" w:qFormat="1"/>
-    <w:lsdException w:name="heading 1" w:semiHidden="0" w:uiPriority="9" w:unhideWhenUsed="0" w:qFormat="1"/>
-    <w:lsdException w:name="heading 2" w:uiPriority="9" w:qFormat="1"/>
-    <w:lsdException w:name="heading 3" w:uiPriority="9" w:qFormat="1"/>
-    <w:lsdException w:name="heading 4" w:uiPriority="9" w:qFormat="1"/>
-    <w:lsdException w:name="heading 5" w:uiPriority="9" w:qFormat="1"/>
-    <w:lsdException w:name="heading 6" w:uiPriority="9" w:qFormat="1"/>
-    <w:lsdException w:name="heading 7" w:uiPriority="9" w:qFormat="1"/>
-    <w:lsdException w:name="heading 8" w:uiPriority="9" w:qFormat="1"/>
-    <w:lsdException w:name="heading 9" w:uiPriority="9" w:qFormat="1"/>
-    <w:lsdException w:name="toc 1" w:uiPriority="39"/>
-    <w:lsdException w:name="toc 2" w:uiPriority="39"/>
-    <w:lsdException w:name="toc 3" w:uiPriority="39"/>
-    <w:lsdException w:name="toc 4" w:uiPriority="39"/>
-    <w:lsdException w:name="toc 5" w:uiPriority="39"/>
-    <w:lsdException w:name="toc 6" w:uiPriority="39"/>
-    <w:lsdException w:name="toc 7" w:uiPriority="39"/>
-    <w:lsdException w:name="toc 8" w:uiPriority="39"/>
-    <w:lsdException w:name="toc 9" w:uiPriority="39"/>
-    <w:lsdException w:name="caption" w:uiPriority="35" w:qFormat="1"/>
-    <w:lsdException w:name="Title" w:semiHidden="0" w:uiPriority="10" w:unhideWhenUsed="0" w:qFormat="1"/>
-    <w:lsdException w:name="Default Paragraph Font" w:uiPriority="1"/>
-    <w:lsdException w:name="Subtitle" w:semiHidden="0" w:uiPriority="11" w:unhideWhenUsed="0" w:qFormat="1"/>
-    <w:lsdException w:name="Strong" w:semiHidden="0" w:uiPriority="22" w:unhideWhenUsed="0" w:qFormat="1"/>
-    <w:lsdException w:name="Emphasis" w:semiHidden="0" w:uiPriority="20" w:unhideWhenUsed="0" w:qFormat="1"/>
-    <w:lsdException w:name="Table Grid" w:semiHidden="0" w:uiPriority="59" w:unhideWhenUsed="0"/>
-    <w:lsdException w:name="Placeholder Text" w:unhideWhenUsed="0"/>
-    <w:lsdException w:name="No Spacing" w:semiHidden="0" w:uiPriority="1" w:unhideWhenUsed="0" w:qFormat="1"/>
-    <w:lsdException w:name="Light Shading" w:semiHidden="0" w:uiPriority="60" w:unhideWhenUsed="0"/>
-    <w:lsdException w:name="Light List" w:semiHidden="0" w:uiPriority="61" w:unhideWhenUsed="0"/>
-    <w:lsdException w:name="Light Grid" w:semiHidden="0" w:uiPriority="62" w:unhideWhenUsed="0"/>
-    <w:lsdException w:name="Medium Shading 1" w:semiHidden="0" w:uiPriority="63" w:unhideWhenUsed="0"/>
-    <w:lsdException w:name="Medium Shading 2" w:semiHidden="0" w:uiPriority="64" w:unhideWhenUsed="0"/>
-    <w:lsdException w:name="Medium List 1" w:semiHidden="0" w:uiPriority="65" w:unhideWhenUsed="0"/>
-    <w:lsdException w:name="Medium List 2" w:semiHidden="0" w:uiPriority="66" w:unhideWhenUsed="0"/>
-    <w:lsdException w:name="Medium Grid 1" w:semiHidden="0" w:uiPriority="67" w:unhideWhenUsed="0"/>
-    <w:lsdException w:name="Medium Grid 2" w:semiHidden="0" w:uiPriority="68" w:unhideWhenUsed="0"/>
-    <w:lsdException w:name="Medium Grid 3" w:semiHidden="0" w:uiPriority="69" w:unhideWhenUsed="0"/>
-    <w:lsdException w:name="Dark List" w:semiHidden="0" w:uiPriority="70" w:unhideWhenUsed="0"/>
-    <w:lsdException w:name="Colorful Shading" w:semiHidden="0" w:uiPriority="71" w:unhideWhenUsed="0"/>
-    <w:lsdException w:name="Colorful List" w:semiHidden="0" w:uiPriority="72" w:unhideWhenUsed="0"/>
-    <w:lsdException w:name="Colorful Grid" w:semiHidden="0" w:uiPriority="73" w:unhideWhenUsed="0"/>
-    <w:lsdException w:name="Light Shading Accent 1" w:semiHidden="0" w:uiPriority="60" w:unhideWhenUsed="0"/>
-    <w:lsdException w:name="Light List Accent 1" w:semiHidden="0" w:uiPriority="61" w:unhideWhenUsed="0"/>
-    <w:lsdException w:name="Light Grid Accent 1" w:semiHidden="0" w:uiPriority="62" w:unhideWhenUsed="0"/>
-    <w:lsdException w:name="Medium Shading 1 Accent 1" w:semiHidden="0" w:uiPriority="63" w:unhideWhenUsed="0"/>
-    <w:lsdException w:name="Medium Shading 2 Accent 1" w:semiHidden="0" w:uiPriority="64" w:unhideWhenUsed="0"/>
-    <w:lsdException w:name="Medium List 1 Accent 1" w:semiHidden="0" w:uiPriority="65" w:unhideWhenUsed="0"/>
-    <w:lsdException w:name="Revision" w:unhideWhenUsed="0"/>
-    <w:lsdException w:name="List Paragraph" w:semiHidden="0" w:uiPriority="34" w:unhideWhenUsed="0" w:qFormat="1"/>
-    <w:lsdException w:name="Quote" w:semiHidden="0" w:uiPriority="29" w:unhideWhenUsed="0" w:qFormat="1"/>
-    <w:lsdException w:name="Intense Quote" w:semiHidden="0" w:uiPriority="30" w:unhideWhenUsed="0" w:qFormat="1"/>
-    <w:lsdException w:name="Medium List 2 Accent 1" w:semiHidden="0" w:uiPriority="66" w:unhideWhenUsed="0"/>
-    <w:lsdException w:name="Medium Grid 1 Accent 1" w:semiHidden="0" w:uiPriority="67" w:unhideWhenUsed="0"/>
-    <w:lsdException w:name="Medium Grid 2 Accent 1" w:semiHidden="0" w:uiPriority="68" w:unhideWhenUsed="0"/>
-    <w:lsdException w:name="Medium Grid 3 Accent 1" w:semiHidden="0" w:uiPriority="69" w:unhideWhenUsed="0"/>
-    <w:lsdException w:name="Dark List Accent 1" w:semiHidden="0" w:uiPriority="70" w:unhideWhenUsed="0"/>
-    <w:lsdException w:name="Colorful Shading Accent 1" w:semiHidden="0" w:uiPriority="71" w:unhideWhenUsed="0"/>
-    <w:lsdException w:name="Colorful List Accent 1" w:semiHidden="0" w:uiPriority="72" w:unhideWhenUsed="0"/>
-    <w:lsdException w:name="Colorful Grid Accent 1" w:semiHidden="0" w:uiPriority="73" w:unhideWhenUsed="0"/>
-    <w:lsdException w:name="Light Shading Accent 2" w:semiHidden="0" w:uiPriority="60" w:unhideWhenUsed="0"/>
-    <w:lsdException w:name="Light List Accent 2" w:semiHidden="0" w:uiPriority="61" w:unhideWhenUsed="0"/>
-    <w:lsdException w:name="Light Grid Accent 2" w:semiHidden="0" w:uiPriority="62" w:unhideWhenUsed="0"/>
-    <w:lsdException w:name="Medium Shading 1 Accent 2" w:semiHidden="0" w:uiPriority="63" w:unhideWhenUsed="0"/>
-    <w:lsdException w:name="Medium Shading 2 Accent 2" w:semiHidden="0" w:uiPriority="64" w:unhideWhenUsed="0"/>
-    <w:lsdException w:name="Medium List 1 Accent 2" w:semiHidden="0" w:uiPriority="65" w:unhideWhenUsed="0"/>
-    <w:lsdException w:name="Medium List 2 Accent 2" w:semiHidden="0" w:uiPriority="66" w:unhideWhenUsed="0"/>
-    <w:lsdException w:name="Medium Grid 1 Accent 2" w:semiHidden="0" w:uiPriority="67" w:unhideWhenUsed="0"/>
-    <w:lsdException w:name="Medium Grid 2 Accent 2" w:semiHidden="0" w:uiPriority="68" w:unhideWhenUsed="0"/>
-    <w:lsdException w:name="Medium Grid 3 Accent 2" w:semiHidden="0" w:uiPriority="69" w:unhideWhenUsed="0"/>
-    <w:lsdException w:name="Dark List Accent 2" w:semiHidden="0" w:uiPriority="70" w:unhideWhenUsed="0"/>
-    <w:lsdException w:name="Colorful Shading Accent 2" w:semiHidden="0" w:uiPriority="71" w:unhideWhenUsed="0"/>
-    <w:lsdException w:name="Colorful List Accent 2" w:semiHidden="0" w:uiPriority="72" w:unhideWhenUsed="0"/>
-    <w:lsdException w:name="Colorful Grid Accent 2" w:semiHidden="0" w:uiPriority="73" w:unhideWhenUsed="0"/>
-    <w:lsdException w:name="Light Shading Accent 3" w:semiHidden="0" w:uiPriority="60" w:unhideWhenUsed="0"/>
-    <w:lsdException w:name="Light List Accent 3" w:semiHidden="0" w:uiPriority="61" w:unhideWhenUsed="0"/>
-    <w:lsdException w:name="Light Grid Accent 3" w:semiHidden="0" w:uiPriority="62" w:unhideWhenUsed="0"/>
-    <w:lsdException w:name="Medium Shading 1 Accent 3" w:semiHidden="0" w:uiPriority="63" w:unhideWhenUsed="0"/>
-    <w:lsdException w:name="Medium Shading 2 Accent 3" w:semiHidden="0" w:uiPriority="64" w:unhideWhenUsed="0"/>
-    <w:lsdException w:name="Medium List 1 Accent 3" w:semiHidden="0" w:uiPriority="65" w:unhideWhenUsed="0"/>
-    <w:lsdException w:name="Medium List 2 Accent 3" w:semiHidden="0" w:uiPriority="66" w:unhideWhenUsed="0"/>
-    <w:lsdException w:name="Medium Grid 1 Accent 3" w:semiHidden="0" w:uiPriority="67" w:unhideWhenUsed="0"/>
-    <w:lsdException w:name="Medium Grid 2 Accent 3" w:semiHidden="0" w:uiPriority="68" w:unhideWhenUsed="0"/>
-    <w:lsdException w:name="Medium Grid 3 Accent 3" w:semiHidden="0" w:uiPriority="69" w:unhideWhenUsed="0"/>
-    <w:lsdException w:name="Dark List Accent 3" w:semiHidden="0" w:uiPriority="70" w:unhideWhenUsed="0"/>
-    <w:lsdException w:name="Colorful Shading Accent 3" w:semiHidden="0" w:uiPriority="71" w:unhideWhenUsed="0"/>
-    <w:lsdException w:name="Colorful List Accent 3" w:semiHidden="0" w:uiPriority="72" w:unhideWhenUsed="0"/>
-    <w:lsdException w:name="Colorful Grid Accent 3" w:semiHidden="0" w:uiPriority="73" w:unhideWhenUsed="0"/>
-    <w:lsdException w:name="Light Shading Accent 4" w:semiHidden="0" w:uiPriority="60" w:unhideWhenUsed="0"/>
-    <w:lsdException w:name="Light List Accent 4" w:semiHidden="0" w:uiPriority="61" w:unhideWhenUsed="0"/>
-    <w:lsdException w:name="Light Grid Accent 4" w:semiHidden="0" w:uiPriority="62" w:unhideWhenUsed="0"/>
-    <w:lsdException w:name="Medium Shading 1 Accent 4" w:semiHidden="0" w:uiPriority="63" w:unhideWhenUsed="0"/>
-    <w:lsdException w:name="Medium Shading 2 Accent 4" w:semiHidden="0" w:uiPriority="64" w:unhideWhenUsed="0"/>
-    <w:lsdException w:name="Medium List 1 Accent 4" w:semiHidden="0" w:uiPriority="65" w:unhideWhenUsed="0"/>
-    <w:lsdException w:name="Medium List 2 Accent 4" w:semiHidden="0" w:uiPriority="66" w:unhideWhenUsed="0"/>
-    <w:lsdException w:name="Medium Grid 1 Accent 4" w:semiHidden="0" w:uiPriority="67" w:unhideWhenUsed="0"/>
-    <w:lsdException w:name="Medium Grid 2 Accent 4" w:semiHidden="0" w:uiPriority="68" w:unhideWhenUsed="0"/>
-    <w:lsdException w:name="Medium Grid 3 Accent 4" w:semiHidden="0" w:uiPriority="69" w:unhideWhenUsed="0"/>
-    <w:lsdException w:name="Dark List Accent 4" w:semiHidden="0" w:uiPriority="70" w:unhideWhenUsed="0"/>
-    <w:lsdException w:name="Colorful Shading Accent 4" w:semiHidden="0" w:uiPriority="71" w:unhideWhenUsed="0"/>
-    <w:lsdException w:name="Colorful List Accent 4" w:semiHidden="0" w:uiPriority="72" w:unhideWhenUsed="0"/>
-    <w:lsdException w:name="Colorful Grid Accent 4" w:semiHidden="0" w:uiPriority="73" w:unhideWhenUsed="0"/>
-    <w:lsdException w:name="Light Shading Accent 5" w:semiHidden="0" w:uiPriority="60" w:unhideWhenUsed="0"/>
-    <w:lsdException w:name="Light List Accent 5" w:semiHidden="0" w:uiPriority="61" w:unhideWhenUsed="0"/>
-    <w:lsdException w:name="Light Grid Accent 5" w:semiHidden="0" w:uiPriority="62" w:unhideWhenUsed="0"/>
-    <w:lsdException w:name="Medium Shading 1 Accent 5" w:semiHidden="0" w:uiPriority="63" w:unhideWhenUsed="0"/>
-    <w:lsdException w:name="Medium Shading 2 Accent 5" w:semiHidden="0" w:uiPriority="64" w:unhideWhenUsed="0"/>
-    <w:lsdException w:name="Medium List 1 Accent 5" w:semiHidden="0" w:uiPriority="65" w:unhideWhenUsed="0"/>
-    <w:lsdException w:name="Medium List 2 Accent 5" w:semiHidden="0" w:uiPriority="66" w:unhideWhenUsed="0"/>
-    <w:lsdException w:name="Medium Grid 1 Accent 5" w:semiHidden="0" w:uiPriority="67" w:unhideWhenUsed="0"/>
-    <w:lsdException w:name="Medium Grid 2 Accent 5" w:semiHidden="0" w:uiPriority="68" w:unhideWhenUsed="0"/>
-    <w:lsdException w:name="Medium Grid 3 Accent 5" w:semiHidden="0" w:uiPriority="69" w:unhideWhenUsed="0"/>
-    <w:lsdException w:name="Dark List Accent 5" w:semiHidden="0" w:uiPriority="70" w:unhideWhenUsed="0"/>
-    <w:lsdException w:name="Colorful Shading Accent 5" w:semiHidden="0" w:uiPriority="71" w:unhideWhenUsed="0"/>
-    <w:lsdException w:name="Colorful List Accent 5" w:semiHidden="0" w:uiPriority="72" w:unhideWhenUsed="0"/>
-    <w:lsdException w:name="Colorful Grid Accent 5" w:semiHidden="0" w:uiPriority="73" w:unhideWhenUsed="0"/>
-    <w:lsdException w:name="Light Shading Accent 6" w:semiHidden="0" w:uiPriority="60" w:unhideWhenUsed="0"/>
-    <w:lsdException w:name="Light List Accent 6" w:semiHidden="0" w:uiPriority="61" w:unhideWhenUsed="0"/>
-    <w:lsdException w:name="Light Grid Accent 6" w:semiHidden="0" w:uiPriority="62" w:unhideWhenUsed="0"/>
-    <w:lsdException w:name="Medium Shading 1 Accent 6" w:semiHidden="0" w:uiPriority="63" w:unhideWhenUsed="0"/>
-    <w:lsdException w:name="Medium Shading 2 Accent 6" w:semiHidden="0" w:uiPriority="64" w:unhideWhenUsed="0"/>
-    <w:lsdException w:name="Medium List 1 Accent 6" w:semiHidden="0" w:uiPriority="65" w:unhideWhenUsed="0"/>
-    <w:lsdException w:name="Medium List 2 Accent 6" w:semiHidden="0" w:uiPriority="66" w:unhideWhenUsed="0"/>
-    <w:lsdException w:name="Medium Grid 1 Accent 6" w:semiHidden="0" w:uiPriority="67" w:unhideWhenUsed="0"/>
-    <w:lsdException w:name="Medium Grid 2 Accent 6" w:semiHidden="0" w:uiPriority="68" w:unhideWhenUsed="0"/>
-    <w:lsdException w:name="Medium Grid 3 Accent 6" w:semiHidden="0" w:uiPriority="69" w:unhideWhenUsed="0"/>
-    <w:lsdException w:name="Dark List Accent 6" w:semiHidden="0" w:uiPriority="70" w:unhideWhenUsed="0"/>
-    <w:lsdException w:name="Colorful Shading Accent 6" w:semiHidden="0" w:uiPriority="71" w:unhideWhenUsed="0"/>
-    <w:lsdException w:name="Colorful List Accent 6" w:semiHidden="0" w:uiPriority="72" w:unhideWhenUsed="0"/>
-    <w:lsdException w:name="Colorful Grid Accent 6" w:semiHidden="0" w:uiPriority="73" w:unhideWhenUsed="0"/>
-    <w:lsdException w:name="Subtle Emphasis" w:semiHidden="0" w:uiPriority="19" w:unhideWhenUsed="0" w:qFormat="1"/>
-    <w:lsdException w:name="Intense Emphasis" w:semiHidden="0" w:uiPriority="21" w:unhideWhenUsed="0" w:qFormat="1"/>
-    <w:lsdException w:name="Subtle Reference" w:semiHidden="0" w:uiPriority="31" w:unhideWhenUsed="0" w:qFormat="1"/>
-    <w:lsdException w:name="Intense Reference" w:semiHidden="0" w:uiPriority="32" w:unhideWhenUsed="0" w:qFormat="1"/>
-    <w:lsdException w:name="Book Title" w:semiHidden="0" w:uiPriority="33" w:unhideWhenUsed="0" w:qFormat="1"/>
-    <w:lsdException w:name="Bibliography" w:uiPriority="37"/>
-    <w:lsdException w:name="TOC Heading" w:uiPriority="39" w:qFormat="1"/>
-  </w:latentStyles>
-  <w:style w:type="paragraph" w:default="1" w:styleId="Standard">
-    <w:name w:val="Normal"/>
-    <w:qFormat/>
-    <w:rPr>
-      <w:lang w:val="de-DE"/>
-    </w:rPr>
-  </w:style>
-  <w:style w:type="character" w:default="1" w:styleId="Absatz-Standardschriftart">
-    <w:name w:val="Default Paragraph Font"/>
-    <w:uiPriority w:val="1"/>
-    <w:semiHidden/>
-    <w:unhideWhenUsed/>
-  </w:style>
-  <w:style w:type="table" w:default="1" w:styleId="NormaleTabelle">
-    <w:name w:val="Normal Table"/>
+  <w:style w:type="paragraph" w:styleId="HTMLVorformatiert">
+    <w:name w:val="HTML Preformatted"/>
+    <w:basedOn w:val="Standard"/>
+    <w:link w:val="HTMLVorformatiertZchn"/>
     <w:uiPriority w:val="99"/>
     <w:semiHidden/>
     <w:unhideWhenUsed/>
-    <w:tblPr>
-      <w:tblInd w:w="0" w:type="dxa"/>
-      <w:tblCellMar>
-        <w:top w:w="0" w:type="dxa"/>
-        <w:left w:w="108" w:type="dxa"/>
-        <w:bottom w:w="0" w:type="dxa"/>
-        <w:right w:w="108" w:type="dxa"/>
-      </w:tblCellMar>
-    </w:tblPr>
+    <w:rsid w:val="00871F57"/>
+    <w:pPr>
+      <w:tabs>
+        <w:tab w:val="left" w:pos="916"/>
+        <w:tab w:val="left" w:pos="1832"/>
+        <w:tab w:val="left" w:pos="2748"/>
+        <w:tab w:val="left" w:pos="3664"/>
+        <w:tab w:val="left" w:pos="4580"/>
+        <w:tab w:val="left" w:pos="5496"/>
+        <w:tab w:val="left" w:pos="6412"/>
+        <w:tab w:val="left" w:pos="7328"/>
+        <w:tab w:val="left" w:pos="8244"/>
+        <w:tab w:val="left" w:pos="9160"/>
+        <w:tab w:val="left" w:pos="10076"/>
+        <w:tab w:val="left" w:pos="10992"/>
+        <w:tab w:val="left" w:pos="11908"/>
+        <w:tab w:val="left" w:pos="12824"/>
+        <w:tab w:val="left" w:pos="13740"/>
+        <w:tab w:val="left" w:pos="14656"/>
+      </w:tabs>
+    </w:pPr>
+    <w:rPr>
+      <w:rFonts w:ascii="Courier New" w:hAnsi="Courier New" w:cs="Courier New"/>
+      <w:sz w:val="20"/>
+      <w:szCs w:val="20"/>
+    </w:rPr>
   </w:style>
-  <w:style w:type="numbering" w:default="1" w:styleId="KeineListe">
-    <w:name w:val="No List"/>
+  <w:style w:type="character" w:customStyle="1" w:styleId="HTMLVorformatiertZchn">
+    <w:name w:val="HTML Vorformatiert Zchn"/>
+    <w:basedOn w:val="Absatz-Standardschriftart"/>
+    <w:link w:val="HTMLVorformatiert"/>
     <w:uiPriority w:val="99"/>
     <w:semiHidden/>
-    <w:unhideWhenUsed/>
-  </w:style>
-  <w:style w:type="paragraph" w:styleId="Kopfzeile">
-    <w:name w:val="header"/>
-    <w:basedOn w:val="Standard"/>
-    <w:link w:val="KopfzeileZchn"/>
-    <w:uiPriority w:val="99"/>
-    <w:unhideWhenUsed/>
-    <w:rsid w:val="000A29CF"/>
-    <w:pPr>
-      <w:tabs>
-        <w:tab w:val="center" w:pos="4536"/>
-        <w:tab w:val="right" w:pos="9072"/>
-      </w:tabs>
-    </w:pPr>
-  </w:style>
-  <w:style w:type="character" w:customStyle="1" w:styleId="KopfzeileZchn">
-    <w:name w:val="Kopfzeile Zchn"/>
-    <w:basedOn w:val="Absatz-Standardschriftart"/>
-    <w:link w:val="Kopfzeile"/>
-    <w:uiPriority w:val="99"/>
-    <w:rsid w:val="000A29CF"/>
+    <w:rsid w:val="00871F57"/>
     <w:rPr>
+      <w:rFonts w:ascii="Courier New" w:hAnsi="Courier New" w:cs="Courier New"/>
+      <w:sz w:val="20"/>
+      <w:szCs w:val="20"/>
       <w:lang w:val="de-DE"/>
     </w:rPr>
-  </w:style>
-  <w:style w:type="paragraph" w:styleId="Fuzeile">
-    <w:name w:val="footer"/>
-    <w:basedOn w:val="Standard"/>
-    <w:link w:val="FuzeileZchn"/>
-    <w:uiPriority w:val="99"/>
-    <w:unhideWhenUsed/>
-    <w:rsid w:val="000A29CF"/>
-    <w:pPr>
-      <w:tabs>
-        <w:tab w:val="center" w:pos="4536"/>
-        <w:tab w:val="right" w:pos="9072"/>
-      </w:tabs>
-    </w:pPr>
-  </w:style>
-  <w:style w:type="character" w:customStyle="1" w:styleId="FuzeileZchn">
-    <w:name w:val="Fußzeile Zchn"/>
-    <w:basedOn w:val="Absatz-Standardschriftart"/>
-    <w:link w:val="Fuzeile"/>
-    <w:uiPriority w:val="99"/>
-    <w:rsid w:val="000A29CF"/>
-    <w:rPr>
-      <w:lang w:val="de-DE"/>
-    </w:rPr>
-  </w:style>
-  <w:style w:type="paragraph" w:styleId="Listenabsatz">
-    <w:name w:val="List Paragraph"/>
-    <w:basedOn w:val="Standard"/>
-    <w:uiPriority w:val="34"/>
-    <w:qFormat/>
-    <w:rsid w:val="000A29CF"/>
-    <w:pPr>
-      <w:ind w:left="720"/>
-      <w:contextualSpacing/>
-    </w:pPr>
   </w:style>
 </w:styles>
 </file>
